--- a/Class 12th chemistry/Assignment/(ch = 4) Chemical kinetics assignment.docx
+++ b/Class 12th chemistry/Assignment/(ch = 4) Chemical kinetics assignment.docx
@@ -1,6 +1,6 @@
 
 <file path=word/document.xml><?xml version="1.0" encoding="utf-8"?>
-<w:document xmlns:wpc="http://schemas.microsoft.com/office/word/2010/wordprocessingCanvas" xmlns:cx="http://schemas.microsoft.com/office/drawing/2014/chartex" xmlns:cx1="http://schemas.microsoft.com/office/drawing/2015/9/8/chartex" xmlns:cx2="http://schemas.microsoft.com/office/drawing/2015/10/21/chartex" xmlns:cx3="http://schemas.microsoft.com/office/drawing/2016/5/9/chartex" xmlns:cx4="http://schemas.microsoft.com/office/drawing/2016/5/10/chartex" xmlns:cx5="http://schemas.microsoft.com/office/drawing/2016/5/11/chartex" xmlns:cx6="http://schemas.microsoft.com/office/drawing/2016/5/12/chartex" xmlns:cx7="http://schemas.microsoft.com/office/drawing/2016/5/13/chartex" xmlns:cx8="http://schemas.microsoft.com/office/drawing/2016/5/14/chartex" xmlns:mc="http://schemas.openxmlformats.org/markup-compatibility/2006" xmlns:aink="http://schemas.microsoft.com/office/drawing/2016/ink" xmlns:am3d="http://schemas.microsoft.com/office/drawing/2017/model3d" xmlns:o="urn:schemas-microsoft-com:office:office" xmlns:oel="http://schemas.microsoft.com/office/2019/extlst" xmlns:r="http://schemas.openxmlformats.org/officeDocument/2006/relationships" xmlns:m="http://schemas.openxmlformats.org/officeDocument/2006/math" xmlns:v="urn:schemas-microsoft-com:vml" xmlns:wp14="http://schemas.microsoft.com/office/word/2010/wordprocessingDrawing" xmlns:wp="http://schemas.openxmlformats.org/drawingml/2006/wordprocessingDrawing" xmlns:w10="urn:schemas-microsoft-com:office:word" xmlns:w="http://schemas.openxmlformats.org/wordprocessingml/2006/main" xmlns:w14="http://schemas.microsoft.com/office/word/2010/wordml" xmlns:w15="http://schemas.microsoft.com/office/word/2012/wordml" xmlns:w16cex="http://schemas.microsoft.com/office/word/2018/wordml/cex" xmlns:w16cid="http://schemas.microsoft.com/office/word/2016/wordml/cid" xmlns:w16="http://schemas.microsoft.com/office/word/2018/wordml" xmlns:w16du="http://schemas.microsoft.com/office/word/2023/wordml/word16du" xmlns:w16sdtdh="http://schemas.microsoft.com/office/word/2020/wordml/sdtdatahash" xmlns:w16se="http://schemas.microsoft.com/office/word/2015/wordml/symex" xmlns:wpg="http://schemas.microsoft.com/office/word/2010/wordprocessingGroup" xmlns:wpi="http://schemas.microsoft.com/office/word/2010/wordprocessingInk" xmlns:wne="http://schemas.microsoft.com/office/word/2006/wordml" xmlns:wps="http://schemas.microsoft.com/office/word/2010/wordprocessingShape" mc:Ignorable="w14 w15 w16se w16cid w16 w16cex w16sdtdh w16du wp14">
+<w:document xmlns:wpc="http://schemas.microsoft.com/office/word/2010/wordprocessingCanvas" xmlns:cx="http://schemas.microsoft.com/office/drawing/2014/chartex" xmlns:cx1="http://schemas.microsoft.com/office/drawing/2015/9/8/chartex" xmlns:cx2="http://schemas.microsoft.com/office/drawing/2015/10/21/chartex" xmlns:cx3="http://schemas.microsoft.com/office/drawing/2016/5/9/chartex" xmlns:cx4="http://schemas.microsoft.com/office/drawing/2016/5/10/chartex" xmlns:cx5="http://schemas.microsoft.com/office/drawing/2016/5/11/chartex" xmlns:cx6="http://schemas.microsoft.com/office/drawing/2016/5/12/chartex" xmlns:cx7="http://schemas.microsoft.com/office/drawing/2016/5/13/chartex" xmlns:cx8="http://schemas.microsoft.com/office/drawing/2016/5/14/chartex" xmlns:mc="http://schemas.openxmlformats.org/markup-compatibility/2006" xmlns:aink="http://schemas.microsoft.com/office/drawing/2016/ink" xmlns:am3d="http://schemas.microsoft.com/office/drawing/2017/model3d" xmlns:o="urn:schemas-microsoft-com:office:office" xmlns:oel="http://schemas.microsoft.com/office/2019/extlst" xmlns:r="http://schemas.openxmlformats.org/officeDocument/2006/relationships" xmlns:m="http://schemas.openxmlformats.org/officeDocument/2006/math" xmlns:v="urn:schemas-microsoft-com:vml" xmlns:wp14="http://schemas.microsoft.com/office/word/2010/wordprocessingDrawing" xmlns:wp="http://schemas.openxmlformats.org/drawingml/2006/wordprocessingDrawing" xmlns:w10="urn:schemas-microsoft-com:office:word" xmlns:w="http://schemas.openxmlformats.org/wordprocessingml/2006/main" xmlns:w14="http://schemas.microsoft.com/office/word/2010/wordml" xmlns:w15="http://schemas.microsoft.com/office/word/2012/wordml" xmlns:w16cex="http://schemas.microsoft.com/office/word/2018/wordml/cex" xmlns:w16cid="http://schemas.microsoft.com/office/word/2016/wordml/cid" xmlns:w16="http://schemas.microsoft.com/office/word/2018/wordml" xmlns:w16du="http://schemas.microsoft.com/office/word/2023/wordml/word16du" xmlns:w16sdtdh="http://schemas.microsoft.com/office/word/2020/wordml/sdtdatahash" xmlns:w16sdtfl="http://schemas.microsoft.com/office/word/2024/wordml/sdtformatlock" xmlns:w16se="http://schemas.microsoft.com/office/word/2015/wordml/symex" xmlns:wpg="http://schemas.microsoft.com/office/word/2010/wordprocessingGroup" xmlns:wpi="http://schemas.microsoft.com/office/word/2010/wordprocessingInk" xmlns:wne="http://schemas.microsoft.com/office/word/2006/wordml" xmlns:wps="http://schemas.microsoft.com/office/word/2010/wordprocessingShape" mc:Ignorable="w14 w15 w16se w16cid w16 w16cex w16sdtdh w16sdtfl w16du wp14">
   <w:body>
     <w:tbl>
       <w:tblPr>
@@ -30,7 +30,9 @@
           </w:tcPr>
           <w:p>
             <w:pPr>
-              <w:rPr>
+              <w:spacing w:before="240"/>
+              <w:rPr>
+                <w:rFonts w:cstheme="minorHAnsi"/>
                 <w:b/>
                 <w:sz w:val="32"/>
                 <w:szCs w:val="32"/>
@@ -46,31 +48,7 @@
             </w:r>
             <w:r>
               <w:rPr>
-                <w:b/>
-                <w:sz w:val="38"/>
-                <w:szCs w:val="38"/>
-                <w:u w:val="single"/>
-              </w:rPr>
-              <w:t>Karan</w:t>
-            </w:r>
-            <w:r>
-              <w:rPr>
-                <w:b/>
-                <w:sz w:val="38"/>
-                <w:szCs w:val="38"/>
-                <w:u w:val="single"/>
-              </w:rPr>
-              <w:t xml:space="preserve"> Arora</w:t>
-            </w:r>
-            <w:r>
-              <w:rPr>
-                <w:sz w:val="34"/>
-                <w:szCs w:val="34"/>
-              </w:rPr>
-              <w:t xml:space="preserve">           </w:t>
-            </w:r>
-            <w:r>
-              <w:rPr>
+                <w:rFonts w:cstheme="minorHAnsi"/>
                 <w:b/>
                 <w:sz w:val="32"/>
                 <w:szCs w:val="32"/>
@@ -80,77 +58,93 @@
             </w:r>
             <w:r>
               <w:rPr>
-                <w:rFonts w:asciiTheme="majorHAnsi" w:hAnsiTheme="majorHAnsi"/>
+                <w:rFonts w:cstheme="minorHAnsi"/>
+                <w:b/>
+                <w:sz w:val="32"/>
+                <w:szCs w:val="32"/>
+                <w:u w:val="single"/>
+              </w:rPr>
+              <w:t>Karan Arora</w:t>
+            </w:r>
+            <w:r>
+              <w:rPr>
+                <w:rFonts w:cstheme="minorHAnsi"/>
+                <w:sz w:val="34"/>
+                <w:szCs w:val="34"/>
+              </w:rPr>
+              <w:t xml:space="preserve">         </w:t>
+            </w:r>
+            <w:r>
+              <w:rPr>
+                <w:rFonts w:asciiTheme="majorHAnsi" w:hAnsiTheme="majorHAnsi" w:cstheme="minorHAnsi"/>
+                <w:b/>
+                <w:sz w:val="54"/>
+                <w:szCs w:val="54"/>
+                <w:u w:val="single"/>
+              </w:rPr>
+              <w:t>R.L.</w:t>
+            </w:r>
+            <w:r>
+              <w:rPr>
+                <w:rFonts w:asciiTheme="majorHAnsi" w:hAnsiTheme="majorHAnsi" w:cstheme="minorHAnsi"/>
                 <w:b/>
                 <w:sz w:val="72"/>
                 <w:szCs w:val="72"/>
                 <w:u w:val="single"/>
               </w:rPr>
-              <w:t>R</w:t>
-            </w:r>
-            <w:r>
-              <w:rPr>
-                <w:rFonts w:asciiTheme="majorHAnsi" w:hAnsiTheme="majorHAnsi"/>
+              <w:t xml:space="preserve"> </w:t>
+            </w:r>
+            <w:r>
+              <w:rPr>
+                <w:rFonts w:asciiTheme="majorHAnsi" w:hAnsiTheme="majorHAnsi" w:cstheme="minorHAnsi"/>
                 <w:b/>
-                <w:sz w:val="72"/>
-                <w:szCs w:val="72"/>
+                <w:sz w:val="44"/>
+                <w:szCs w:val="44"/>
                 <w:u w:val="single"/>
               </w:rPr>
-              <w:t>.L. Institute</w:t>
-            </w:r>
-            <w:r>
-              <w:rPr>
-                <w:rFonts w:ascii="Alison" w:hAnsi="Alison"/>
+              <w:t>Chemistry Classes</w:t>
+            </w:r>
+            <w:r>
+              <w:rPr>
+                <w:rFonts w:cstheme="minorHAnsi"/>
                 <w:b/>
                 <w:sz w:val="52"/>
                 <w:szCs w:val="52"/>
               </w:rPr>
-              <w:t xml:space="preserve"> </w:t>
-            </w:r>
-            <w:r>
-              <w:rPr>
-                <w:rFonts w:ascii="Alison" w:hAnsi="Alison"/>
-                <w:b/>
-                <w:sz w:val="52"/>
-                <w:szCs w:val="52"/>
-              </w:rPr>
-              <w:t xml:space="preserve"> </w:t>
-            </w:r>
-            <w:r>
-              <w:rPr>
-                <w:rFonts w:ascii="Alison" w:hAnsi="Alison"/>
-                <w:b/>
-                <w:sz w:val="52"/>
-                <w:szCs w:val="52"/>
-              </w:rPr>
-              <w:t xml:space="preserve">  </w:t>
-            </w:r>
-            <w:r>
-              <w:rPr>
+              <w:t xml:space="preserve">    </w:t>
+            </w:r>
+            <w:r>
+              <w:rPr>
+                <w:rFonts w:cstheme="minorHAnsi"/>
                 <w:b/>
                 <w:sz w:val="32"/>
                 <w:szCs w:val="32"/>
                 <w:u w:val="single"/>
               </w:rPr>
-              <w:t>M:</w:t>
-            </w:r>
-            <w:r>
-              <w:rPr>
+              <w:t>M: 99968-68554</w:t>
+            </w:r>
+          </w:p>
+          <w:p>
+            <w:pPr>
+              <w:pStyle w:val="ListParagraph"/>
+              <w:spacing w:line="276" w:lineRule="auto"/>
+              <w:ind w:left="360"/>
+              <w:jc w:val="center"/>
+              <w:rPr>
+                <w:rFonts w:cstheme="minorHAnsi"/>
                 <w:b/>
-                <w:sz w:val="32"/>
-                <w:szCs w:val="32"/>
-                <w:u w:val="single"/>
-              </w:rPr>
-              <w:t xml:space="preserve"> </w:t>
-            </w:r>
-            <w:r>
-              <w:rPr>
+                <w:sz w:val="40"/>
+                <w:szCs w:val="40"/>
+              </w:rPr>
+            </w:pPr>
+            <w:r>
+              <w:rPr>
+                <w:rFonts w:cstheme="minorHAnsi"/>
                 <w:b/>
-                <w:sz w:val="32"/>
-                <w:szCs w:val="32"/>
-                <w:u w:val="single"/>
-              </w:rPr>
-              <w:t>9416974837</w:t>
+                <w:sz w:val="40"/>
+                <w:szCs w:val="40"/>
+              </w:rPr>
+              <w:t>Class : XII</w:t>
             </w:r>
           </w:p>
           <w:p>
@@ -158,88 +152,17 @@
               <w:ind w:left="3660"/>
               <w:jc w:val="both"/>
               <w:rPr>
+                <w:sz w:val="20"/>
+                <w:szCs w:val="20"/>
+              </w:rPr>
+            </w:pPr>
+            <w:r>
+              <w:rPr>
                 <w:b/>
                 <w:sz w:val="40"/>
                 <w:szCs w:val="40"/>
               </w:rPr>
-            </w:pPr>
-            <w:r>
-              <w:rPr>
-                <w:b/>
-                <w:sz w:val="40"/>
-                <w:szCs w:val="40"/>
-              </w:rPr>
-              <w:t xml:space="preserve">       </w:t>
-            </w:r>
-            <w:proofErr w:type="gramStart"/>
-            <w:r>
-              <w:rPr>
-                <w:b/>
-                <w:sz w:val="40"/>
-                <w:szCs w:val="40"/>
-              </w:rPr>
-              <w:t xml:space="preserve">Class </w:t>
-            </w:r>
-            <w:r>
-              <w:rPr>
-                <w:b/>
-                <w:sz w:val="40"/>
-                <w:szCs w:val="40"/>
-              </w:rPr>
-              <w:t>:</w:t>
-            </w:r>
-            <w:proofErr w:type="gramEnd"/>
-            <w:r>
-              <w:rPr>
-                <w:b/>
-                <w:sz w:val="40"/>
-                <w:szCs w:val="40"/>
-              </w:rPr>
-              <w:t xml:space="preserve"> X</w:t>
-            </w:r>
-            <w:r>
-              <w:rPr>
-                <w:b/>
-                <w:sz w:val="40"/>
-                <w:szCs w:val="40"/>
-              </w:rPr>
-              <w:t>II</w:t>
-            </w:r>
-          </w:p>
-          <w:p>
-            <w:pPr>
-              <w:ind w:left="3660"/>
-              <w:jc w:val="both"/>
-              <w:rPr>
-                <w:sz w:val="20"/>
-                <w:szCs w:val="20"/>
-              </w:rPr>
-            </w:pPr>
-            <w:r>
-              <w:rPr>
-                <w:b/>
-                <w:sz w:val="40"/>
-                <w:szCs w:val="40"/>
-              </w:rPr>
-              <w:t xml:space="preserve">    </w:t>
-            </w:r>
-            <w:proofErr w:type="gramStart"/>
-            <w:r>
-              <w:rPr>
-                <w:b/>
-                <w:sz w:val="40"/>
-                <w:szCs w:val="40"/>
-              </w:rPr>
-              <w:t>Chapter :</w:t>
-            </w:r>
-            <w:proofErr w:type="gramEnd"/>
-            <w:r>
-              <w:rPr>
-                <w:b/>
-                <w:sz w:val="40"/>
-                <w:szCs w:val="40"/>
-              </w:rPr>
-              <w:t xml:space="preserve"> 4</w:t>
+              <w:t xml:space="preserve">    Chapter : 4</w:t>
             </w:r>
           </w:p>
           <w:p>
@@ -342,13 +265,8 @@
         <w:t>r</w:t>
       </w:r>
       <w:r>
-        <w:t xml:space="preserve">eactants and </w:t>
-      </w:r>
-      <w:proofErr w:type="gramStart"/>
-      <w:r>
-        <w:t>products :</w:t>
-      </w:r>
-      <w:proofErr w:type="gramEnd"/>
+        <w:t>eactants and products :</w:t>
+      </w:r>
     </w:p>
     <w:p>
       <w:pPr>
@@ -375,11 +293,7 @@
         <w:t>2</w:t>
       </w:r>
       <w:r>
-        <w:t xml:space="preserve"> (</w:t>
-      </w:r>
-      <w:proofErr w:type="gramStart"/>
-      <w:r>
-        <w:t xml:space="preserve">g)  </w:t>
+        <w:t xml:space="preserve"> (g)  </w:t>
       </w:r>
       <w:r>
         <w:rPr>
@@ -387,7 +301,6 @@
         </w:rPr>
         <w:t>→</w:t>
       </w:r>
-      <w:proofErr w:type="gramEnd"/>
       <w:r>
         <w:t xml:space="preserve">  </w:t>
       </w:r>
@@ -453,26 +366,13 @@
         <w:t>, calculate</w:t>
       </w:r>
       <w:r>
+        <w:t xml:space="preserve">   </w:t>
+      </w:r>
+      <w:r>
         <w:t xml:space="preserve"> </w:t>
       </w:r>
-      <w:proofErr w:type="gramStart"/>
-      <w:r>
-        <w:t xml:space="preserve">  </w:t>
-      </w:r>
-      <w:r>
-        <w:t xml:space="preserve"> </w:t>
-      </w:r>
-      <w:r>
-        <w:t>(</w:t>
-      </w:r>
-      <w:proofErr w:type="spellStart"/>
-      <w:proofErr w:type="gramEnd"/>
-      <w:r>
-        <w:t>i</w:t>
-      </w:r>
-      <w:proofErr w:type="spellEnd"/>
-      <w:r>
-        <w:t>) rate of disappearance of NH</w:t>
+      <w:r>
+        <w:t>(i) rate of disappearance of NH</w:t>
       </w:r>
       <w:r>
         <w:rPr>
@@ -516,15 +416,7 @@
         <w:jc w:val="both"/>
       </w:pPr>
       <w:r>
-        <w:t xml:space="preserve">The </w:t>
-      </w:r>
-      <w:proofErr w:type="gramStart"/>
-      <w:r>
-        <w:t>reaction ,</w:t>
-      </w:r>
-      <w:proofErr w:type="gramEnd"/>
-      <w:r>
-        <w:t xml:space="preserve"> 2 N</w:t>
+        <w:t>The reaction , 2 N</w:t>
       </w:r>
       <w:r>
         <w:rPr>
@@ -642,16 +534,8 @@
         <w:rPr>
           <w:rFonts w:eastAsiaTheme="minorEastAsia"/>
         </w:rPr>
-        <w:t xml:space="preserve">mol/L in five seconds. </w:t>
-      </w:r>
-      <w:proofErr w:type="gramStart"/>
-      <w:r>
-        <w:rPr>
-          <w:rFonts w:eastAsiaTheme="minorEastAsia"/>
-        </w:rPr>
-        <w:t>Calculate :</w:t>
-      </w:r>
-      <w:proofErr w:type="gramEnd"/>
+        <w:t xml:space="preserve">mol/L in five seconds. Calculate : </w:t>
+      </w:r>
       <w:r>
         <w:rPr>
           <w:rFonts w:eastAsiaTheme="minorEastAsia"/>
@@ -662,27 +546,7 @@
         <w:rPr>
           <w:rFonts w:eastAsiaTheme="minorEastAsia"/>
         </w:rPr>
-        <w:t xml:space="preserve"> </w:t>
-      </w:r>
-      <w:r>
-        <w:rPr>
-          <w:rFonts w:eastAsiaTheme="minorEastAsia"/>
-        </w:rPr>
-        <w:t>(</w:t>
-      </w:r>
-      <w:proofErr w:type="spellStart"/>
-      <w:r>
-        <w:rPr>
-          <w:rFonts w:eastAsiaTheme="minorEastAsia"/>
-        </w:rPr>
-        <w:t>i</w:t>
-      </w:r>
-      <w:proofErr w:type="spellEnd"/>
-      <w:r>
-        <w:rPr>
-          <w:rFonts w:eastAsiaTheme="minorEastAsia"/>
-        </w:rPr>
-        <w:t>) rate of reaction</w:t>
+        <w:t>(i) rate of reaction</w:t>
       </w:r>
       <w:r>
         <w:rPr>
@@ -745,15 +609,7 @@
         <w:jc w:val="both"/>
       </w:pPr>
       <w:r>
-        <w:t xml:space="preserve">For an elementary </w:t>
-      </w:r>
-      <w:proofErr w:type="gramStart"/>
-      <w:r>
-        <w:t>reaction :</w:t>
-      </w:r>
-      <w:proofErr w:type="gramEnd"/>
-      <w:r>
-        <w:t xml:space="preserve"> </w:t>
+        <w:t xml:space="preserve">For an elementary reaction : </w:t>
       </w:r>
       <w:r>
         <w:t xml:space="preserve">2 A + B  </w:t>
@@ -801,15 +657,7 @@
         <w:t>,</w:t>
       </w:r>
       <w:r>
-        <w:t xml:space="preserve"> Calculate at this time : (</w:t>
-      </w:r>
-      <w:proofErr w:type="spellStart"/>
-      <w:r>
-        <w:t>i</w:t>
-      </w:r>
-      <w:proofErr w:type="spellEnd"/>
-      <w:r>
-        <w:t>) rate of the reaction  (ii)</w:t>
+        <w:t xml:space="preserve"> Calculate at this time : (i) rate of the reaction  (ii)</w:t>
       </w:r>
       <w:r>
         <w:t xml:space="preserve"> rate of disappearance of A.</w:t>
@@ -836,16 +684,11 @@
         </w:rPr>
         <w:t>˚</w:t>
       </w:r>
-      <w:proofErr w:type="gramStart"/>
       <w:r>
         <w:t>C</w:t>
       </w:r>
       <w:r>
-        <w:t xml:space="preserve"> ,</w:t>
-      </w:r>
-      <w:proofErr w:type="gramEnd"/>
-      <w:r>
-        <w:t xml:space="preserve">  </w:t>
+        <w:t xml:space="preserve"> ,  </w:t>
       </w:r>
       <w:r>
         <w:t>N</w:t>
@@ -1219,27 +1062,13 @@
         <w:rPr>
           <w:rFonts w:eastAsiaTheme="minorEastAsia"/>
         </w:rPr>
-        <w:t xml:space="preserve">2.08 M. The reaction takes place according to the </w:t>
-      </w:r>
-      <w:proofErr w:type="gramStart"/>
-      <w:r>
-        <w:rPr>
-          <w:rFonts w:eastAsiaTheme="minorEastAsia"/>
-        </w:rPr>
-        <w:t xml:space="preserve">equation </w:t>
-      </w:r>
-      <w:r>
-        <w:rPr>
-          <w:rFonts w:eastAsiaTheme="minorEastAsia"/>
-        </w:rPr>
-        <w:t xml:space="preserve"> :</w:t>
-      </w:r>
-      <w:proofErr w:type="gramEnd"/>
-      <w:r>
-        <w:rPr>
-          <w:rFonts w:eastAsiaTheme="minorEastAsia"/>
-        </w:rPr>
-        <w:t xml:space="preserve"> </w:t>
+        <w:t xml:space="preserve">2.08 M. The reaction takes place according to the equation </w:t>
+      </w:r>
+      <w:r>
+        <w:rPr>
+          <w:rFonts w:eastAsiaTheme="minorEastAsia"/>
+        </w:rPr>
+        <w:t xml:space="preserve"> : </w:t>
       </w:r>
       <w:r>
         <w:t>2 N</w:t>
@@ -1351,16 +1180,8 @@
         <w:rPr>
           <w:rFonts w:eastAsiaTheme="minorEastAsia"/>
         </w:rPr>
-        <w:t xml:space="preserve"> during this </w:t>
-      </w:r>
-      <w:proofErr w:type="gramStart"/>
-      <w:r>
-        <w:rPr>
-          <w:rFonts w:eastAsiaTheme="minorEastAsia"/>
-        </w:rPr>
-        <w:t>period ?</w:t>
-      </w:r>
-      <w:proofErr w:type="gramEnd"/>
+        <w:t xml:space="preserve"> during this period ?</w:t>
+      </w:r>
     </w:p>
     <w:p>
       <w:pPr>
@@ -1427,15 +1248,7 @@
         <w:t>2</w:t>
       </w:r>
       <w:r>
-        <w:t xml:space="preserve"> (</w:t>
-      </w:r>
-      <w:proofErr w:type="gramStart"/>
-      <w:r>
-        <w:t>g)  +</w:t>
-      </w:r>
-      <w:proofErr w:type="gramEnd"/>
-      <w:r>
-        <w:t xml:space="preserve"> F</w:t>
+        <w:t xml:space="preserve"> (g)  + F</w:t>
       </w:r>
       <w:r>
         <w:rPr>
@@ -1500,29 +1313,16 @@
         <w:t>Write the rate of reaction</w:t>
       </w:r>
       <w:r>
-        <w:t xml:space="preserve"> in terms </w:t>
-      </w:r>
-      <w:proofErr w:type="gramStart"/>
-      <w:r>
-        <w:t xml:space="preserve">of </w:t>
+        <w:t xml:space="preserve"> in terms of </w:t>
       </w:r>
       <w:r>
         <w:t>:</w:t>
       </w:r>
-      <w:proofErr w:type="gramEnd"/>
       <w:r>
         <w:t xml:space="preserve">  </w:t>
       </w:r>
       <w:r>
-        <w:t xml:space="preserve"> (</w:t>
-      </w:r>
-      <w:proofErr w:type="spellStart"/>
-      <w:r>
-        <w:t>i</w:t>
-      </w:r>
-      <w:proofErr w:type="spellEnd"/>
-      <w:r>
-        <w:t>) rate of formation of NO</w:t>
+        <w:t xml:space="preserve"> (i) rate of formation of NO</w:t>
       </w:r>
       <w:r>
         <w:rPr>
@@ -1592,15 +1392,7 @@
         <w:t xml:space="preserve"> rate of disappearance </w:t>
       </w:r>
       <w:r>
-        <w:t xml:space="preserve">of oxygen in the </w:t>
-      </w:r>
-      <w:proofErr w:type="gramStart"/>
-      <w:r>
-        <w:t>reaction :</w:t>
-      </w:r>
-      <w:proofErr w:type="gramEnd"/>
-      <w:r>
-        <w:t xml:space="preserve"> </w:t>
+        <w:t xml:space="preserve">of oxygen in the reaction : </w:t>
       </w:r>
       <w:r>
         <w:t xml:space="preserve"> 2 H</w:t>
@@ -1658,15 +1450,7 @@
         <w:jc w:val="both"/>
       </w:pPr>
       <w:r>
-        <w:t xml:space="preserve">For the </w:t>
-      </w:r>
-      <w:proofErr w:type="gramStart"/>
-      <w:r>
-        <w:t>reaction ,</w:t>
-      </w:r>
-      <w:proofErr w:type="gramEnd"/>
-      <w:r>
-        <w:t xml:space="preserve">  </w:t>
+        <w:t xml:space="preserve">For the reaction ,  </w:t>
       </w:r>
       <w:r>
         <w:t>4 NH</w:t>
@@ -1849,15 +1633,7 @@
         <w:jc w:val="both"/>
       </w:pPr>
       <w:r>
-        <w:t xml:space="preserve">A </w:t>
-      </w:r>
-      <w:proofErr w:type="gramStart"/>
-      <w:r>
-        <w:t>reaction ;</w:t>
-      </w:r>
-      <w:proofErr w:type="gramEnd"/>
-      <w:r>
-        <w:t xml:space="preserve">  2 X</w:t>
+        <w:t>A reaction ;  2 X</w:t>
       </w:r>
       <w:r>
         <w:t xml:space="preserve">  </w:t>
@@ -2095,32 +1871,13 @@
         <w:rPr>
           <w:vertAlign w:val="superscript"/>
         </w:rPr>
-        <w:t xml:space="preserve"> - </w:t>
-      </w:r>
-      <w:proofErr w:type="gramStart"/>
-      <w:r>
-        <w:rPr>
-          <w:vertAlign w:val="superscript"/>
-        </w:rPr>
-        <w:t xml:space="preserve">3  </w:t>
-      </w:r>
-      <w:r>
-        <w:t>mol</w:t>
-      </w:r>
-      <w:proofErr w:type="gramEnd"/>
-      <w:r>
-        <w:t>/L in 10 seconds.</w:t>
-      </w:r>
-      <w:r>
-        <w:t xml:space="preserve"> </w:t>
-      </w:r>
-      <w:proofErr w:type="gramStart"/>
-      <w:r>
-        <w:t>Calculate :</w:t>
-      </w:r>
-      <w:proofErr w:type="gramEnd"/>
-      <w:r>
-        <w:t xml:space="preserve"> </w:t>
+        <w:t xml:space="preserve"> - 3  </w:t>
+      </w:r>
+      <w:r>
+        <w:t>mol/L in 10 seconds.</w:t>
+      </w:r>
+      <w:r>
+        <w:t xml:space="preserve"> Calculate : </w:t>
       </w:r>
       <w:r>
         <w:t xml:space="preserve">the </w:t>
@@ -2182,15 +1939,7 @@
         <w:t>→</w:t>
       </w:r>
       <w:r>
-        <w:t xml:space="preserve">   3 C + 2 </w:t>
-      </w:r>
-      <w:proofErr w:type="gramStart"/>
-      <w:r>
-        <w:t>D .</w:t>
-      </w:r>
-      <w:proofErr w:type="gramEnd"/>
-      <w:r>
-        <w:t xml:space="preserve"> The rate of disappearance of B is 1 x 10</w:t>
+        <w:t xml:space="preserve">   3 C + 2 D . The rate of disappearance of B is 1 x 10</w:t>
       </w:r>
       <w:r>
         <w:rPr>
@@ -2217,23 +1966,7 @@
         <w:t xml:space="preserve"> – 1</w:t>
       </w:r>
       <w:r>
-        <w:t>. What will be (</w:t>
-      </w:r>
-      <w:proofErr w:type="spellStart"/>
-      <w:r>
-        <w:t>i</w:t>
-      </w:r>
-      <w:proofErr w:type="spellEnd"/>
-      <w:r>
-        <w:t xml:space="preserve">) Rate of the </w:t>
-      </w:r>
-      <w:proofErr w:type="gramStart"/>
-      <w:r>
-        <w:t>reaction  (</w:t>
-      </w:r>
-      <w:proofErr w:type="gramEnd"/>
-      <w:r>
-        <w:t>ii) Rate of  change in concentration of A and C ?</w:t>
+        <w:t>. What will be (i) Rate of the reaction  (ii) Rate of  change in concentration of A and C ?</w:t>
       </w:r>
     </w:p>
     <w:p>
@@ -2246,15 +1979,7 @@
         <w:jc w:val="both"/>
       </w:pPr>
       <w:r>
-        <w:t xml:space="preserve">For the </w:t>
-      </w:r>
-      <w:proofErr w:type="gramStart"/>
-      <w:r>
-        <w:t>reaction ,</w:t>
-      </w:r>
-      <w:proofErr w:type="gramEnd"/>
-      <w:r>
-        <w:t xml:space="preserve"> </w:t>
+        <w:t xml:space="preserve">For the reaction , </w:t>
       </w:r>
       <w:r>
         <w:t xml:space="preserve">R  </w:t>
@@ -2288,15 +2013,7 @@
         <w:t>→</w:t>
       </w:r>
       <w:r>
-        <w:t xml:space="preserve">   Products, the concentration of A </w:t>
-      </w:r>
-      <w:proofErr w:type="gramStart"/>
-      <w:r>
-        <w:t>decreases  from</w:t>
-      </w:r>
-      <w:proofErr w:type="gramEnd"/>
-      <w:r>
-        <w:t xml:space="preserve"> 0.5 mol/L to 0.4 mol/L </w:t>
+        <w:t xml:space="preserve">   Products, the concentration of A decreases  from 0.5 mol/L to 0.4 mol/L </w:t>
       </w:r>
       <w:r>
         <w:t>in 10 minutes. Calculate the rate during this interval.</w:t>
@@ -2410,13 +2127,8 @@
         <w:t xml:space="preserve"> </w:t>
       </w:r>
       <w:r>
-        <w:t xml:space="preserve">Which of the following expressions is correct for the rate of reaction given </w:t>
-      </w:r>
-      <w:proofErr w:type="gramStart"/>
-      <w:r>
-        <w:t>below ?</w:t>
-      </w:r>
-      <w:proofErr w:type="gramEnd"/>
+        <w:t>Which of the following expressions is correct for the rate of reaction given below ?</w:t>
+      </w:r>
     </w:p>
     <w:p>
       <w:pPr>
@@ -3473,13 +3185,8 @@
         </w:numPr>
         <w:jc w:val="both"/>
       </w:pPr>
-      <w:proofErr w:type="gramStart"/>
-      <w:r>
-        <w:t>For  a</w:t>
-      </w:r>
-      <w:proofErr w:type="gramEnd"/>
-      <w:r>
-        <w:t xml:space="preserve"> reaction, </w:t>
+      <w:r>
+        <w:t xml:space="preserve">For  a reaction, </w:t>
       </w:r>
       <w:r>
         <w:t xml:space="preserve">A   </w:t>
@@ -3650,7 +3357,6 @@
         </w:rPr>
         <w:t>N</w:t>
       </w:r>
-      <w:proofErr w:type="gramStart"/>
       <w:r>
         <w:rPr>
           <w:rFonts w:eastAsiaTheme="minorEastAsia"/>
@@ -3662,14 +3368,7 @@
         <w:rPr>
           <w:rFonts w:eastAsiaTheme="minorEastAsia"/>
         </w:rPr>
-        <w:t xml:space="preserve">  +</w:t>
-      </w:r>
-      <w:proofErr w:type="gramEnd"/>
-      <w:r>
-        <w:rPr>
-          <w:rFonts w:eastAsiaTheme="minorEastAsia"/>
-        </w:rPr>
-        <w:t xml:space="preserve">  3 H</w:t>
+        <w:t xml:space="preserve">  +  3 H</w:t>
       </w:r>
       <w:r>
         <w:rPr>
@@ -3792,27 +3491,13 @@
         <w:rPr>
           <w:rFonts w:eastAsiaTheme="minorEastAsia"/>
         </w:rPr>
-        <w:t>(</w:t>
-      </w:r>
-      <w:proofErr w:type="gramStart"/>
-      <w:r>
-        <w:rPr>
-          <w:rFonts w:eastAsiaTheme="minorEastAsia"/>
-        </w:rPr>
-        <w:t xml:space="preserve">g)  </w:t>
-      </w:r>
-      <w:r>
-        <w:rPr>
-          <w:rFonts w:eastAsiaTheme="minorEastAsia"/>
-        </w:rPr>
-        <w:t>+</w:t>
-      </w:r>
-      <w:proofErr w:type="gramEnd"/>
-      <w:r>
-        <w:rPr>
-          <w:rFonts w:eastAsiaTheme="minorEastAsia"/>
-        </w:rPr>
-        <w:t xml:space="preserve"> </w:t>
+        <w:t xml:space="preserve">(g)  </w:t>
+      </w:r>
+      <w:r>
+        <w:rPr>
+          <w:rFonts w:eastAsiaTheme="minorEastAsia"/>
+        </w:rPr>
+        <w:t xml:space="preserve">+ </w:t>
       </w:r>
       <w:r>
         <w:rPr>
@@ -3949,21 +3634,7 @@
         <w:rPr>
           <w:rFonts w:eastAsiaTheme="minorEastAsia"/>
         </w:rPr>
-        <w:t xml:space="preserve"> (</w:t>
-      </w:r>
-      <w:proofErr w:type="gramStart"/>
-      <w:r>
-        <w:rPr>
-          <w:rFonts w:eastAsiaTheme="minorEastAsia"/>
-        </w:rPr>
-        <w:t>g)  +</w:t>
-      </w:r>
-      <w:proofErr w:type="gramEnd"/>
-      <w:r>
-        <w:rPr>
-          <w:rFonts w:eastAsiaTheme="minorEastAsia"/>
-        </w:rPr>
-        <w:t xml:space="preserve">  </w:t>
+        <w:t xml:space="preserve"> (g)  +  </w:t>
       </w:r>
       <w:r>
         <w:rPr>
@@ -4249,21 +3920,7 @@
         <w:rPr>
           <w:rFonts w:eastAsiaTheme="minorEastAsia"/>
         </w:rPr>
-        <w:t xml:space="preserve"> (</w:t>
-      </w:r>
-      <w:proofErr w:type="gramStart"/>
-      <w:r>
-        <w:rPr>
-          <w:rFonts w:eastAsiaTheme="minorEastAsia"/>
-        </w:rPr>
-        <w:t>g)  +</w:t>
-      </w:r>
-      <w:proofErr w:type="gramEnd"/>
-      <w:r>
-        <w:rPr>
-          <w:rFonts w:eastAsiaTheme="minorEastAsia"/>
-        </w:rPr>
-        <w:t xml:space="preserve">  </w:t>
+        <w:t xml:space="preserve"> (g)  +  </w:t>
       </w:r>
       <w:r>
         <w:rPr>
@@ -4876,15 +4533,7 @@
         <w:jc w:val="both"/>
       </w:pPr>
       <w:r>
-        <w:t xml:space="preserve">For the </w:t>
-      </w:r>
-      <w:proofErr w:type="gramStart"/>
-      <w:r>
-        <w:t>reaction ,</w:t>
-      </w:r>
-      <w:proofErr w:type="gramEnd"/>
-      <w:r>
-        <w:t xml:space="preserve"> N</w:t>
+        <w:t>For the reaction , N</w:t>
       </w:r>
       <w:r>
         <w:rPr>
@@ -5120,13 +4769,8 @@
         <w:t>2</w:t>
       </w:r>
       <w:r>
-        <w:t xml:space="preserve"> is given respectively </w:t>
-      </w:r>
-      <w:proofErr w:type="gramStart"/>
-      <w:r>
-        <w:t>as :</w:t>
-      </w:r>
-      <w:proofErr w:type="gramEnd"/>
+        <w:t xml:space="preserve"> is given respectively as :</w:t>
+      </w:r>
     </w:p>
     <w:tbl>
       <w:tblPr>
@@ -5199,11 +4843,9 @@
               </w:rPr>
               <w:t xml:space="preserve"> </w:t>
             </w:r>
-            <w:proofErr w:type="spellStart"/>
             <w:r>
               <w:t>molL</w:t>
             </w:r>
-            <w:proofErr w:type="spellEnd"/>
             <w:r>
               <w:rPr>
                 <w:vertAlign w:val="superscript"/>
@@ -5235,14 +4877,12 @@
               </w:rPr>
               <w:t xml:space="preserve"> – 3 </w:t>
             </w:r>
-            <w:proofErr w:type="spellStart"/>
             <w:r>
               <w:t>mol</w:t>
             </w:r>
             <w:r>
               <w:t>L</w:t>
             </w:r>
-            <w:proofErr w:type="spellEnd"/>
             <w:r>
               <w:rPr>
                 <w:vertAlign w:val="superscript"/>
@@ -5290,11 +4930,9 @@
               </w:rPr>
               <w:t xml:space="preserve"> – 3 </w:t>
             </w:r>
-            <w:proofErr w:type="spellStart"/>
             <w:r>
               <w:t>molL</w:t>
             </w:r>
-            <w:proofErr w:type="spellEnd"/>
             <w:r>
               <w:rPr>
                 <w:vertAlign w:val="superscript"/>
@@ -5326,11 +4964,9 @@
               </w:rPr>
               <w:t xml:space="preserve"> – 3 </w:t>
             </w:r>
-            <w:proofErr w:type="spellStart"/>
             <w:r>
               <w:t>molL</w:t>
             </w:r>
-            <w:proofErr w:type="spellEnd"/>
             <w:r>
               <w:rPr>
                 <w:vertAlign w:val="superscript"/>
@@ -5400,11 +5036,9 @@
               </w:rPr>
               <w:t xml:space="preserve"> </w:t>
             </w:r>
-            <w:proofErr w:type="spellStart"/>
             <w:r>
               <w:t>molL</w:t>
             </w:r>
-            <w:proofErr w:type="spellEnd"/>
             <w:r>
               <w:rPr>
                 <w:vertAlign w:val="superscript"/>
@@ -5436,11 +5070,9 @@
               </w:rPr>
               <w:t xml:space="preserve"> – 3 </w:t>
             </w:r>
-            <w:proofErr w:type="spellStart"/>
             <w:r>
               <w:t>molL</w:t>
             </w:r>
-            <w:proofErr w:type="spellEnd"/>
             <w:r>
               <w:rPr>
                 <w:vertAlign w:val="superscript"/>
@@ -5488,11 +5120,9 @@
               </w:rPr>
               <w:t xml:space="preserve"> – 3 </w:t>
             </w:r>
-            <w:proofErr w:type="spellStart"/>
             <w:r>
               <w:t>molL</w:t>
             </w:r>
-            <w:proofErr w:type="spellEnd"/>
             <w:r>
               <w:rPr>
                 <w:vertAlign w:val="superscript"/>
@@ -5524,11 +5154,9 @@
               </w:rPr>
               <w:t xml:space="preserve"> – 3 </w:t>
             </w:r>
-            <w:proofErr w:type="spellStart"/>
             <w:r>
               <w:t>molL</w:t>
             </w:r>
-            <w:proofErr w:type="spellEnd"/>
             <w:r>
               <w:rPr>
                 <w:vertAlign w:val="superscript"/>
@@ -5570,15 +5198,7 @@
         <w:t>→</w:t>
       </w:r>
       <w:r>
-        <w:t xml:space="preserve">   2 C + 2 </w:t>
-      </w:r>
-      <w:proofErr w:type="gramStart"/>
-      <w:r>
-        <w:t>D ,</w:t>
-      </w:r>
-      <w:proofErr w:type="gramEnd"/>
-      <w:r>
-        <w:t xml:space="preserve"> </w:t>
+        <w:t xml:space="preserve">   2 C + 2 D , </w:t>
       </w:r>
       <w:r>
         <w:t xml:space="preserve">the concentration of A changes from 0.0150 M to 0.0135 M in 1 minute. What is the rate of formation of C in </w:t>
@@ -5791,6 +5411,7 @@
           <w:szCs w:val="38"/>
           <w:u w:val="single"/>
         </w:rPr>
+        <w:lastRenderedPageBreak/>
         <w:t>Karan Arora</w:t>
       </w:r>
       <w:r>
@@ -5825,7 +5446,7 @@
           <w:szCs w:val="32"/>
           <w:u w:val="single"/>
         </w:rPr>
-        <w:t>9416974837</w:t>
+        <w:t>99968-68554</w:t>
       </w:r>
     </w:p>
     <w:p>
@@ -5845,15 +5466,7 @@
         <w:jc w:val="both"/>
       </w:pPr>
       <w:r>
-        <w:t xml:space="preserve">For the </w:t>
-      </w:r>
-      <w:proofErr w:type="gramStart"/>
-      <w:r>
-        <w:t>reaction :</w:t>
-      </w:r>
-      <w:proofErr w:type="gramEnd"/>
-      <w:r>
-        <w:t xml:space="preserve"> </w:t>
+        <w:t xml:space="preserve">For the reaction : </w:t>
       </w:r>
       <w:r>
         <w:t>2 N</w:t>
@@ -6031,7 +5644,6 @@
       <w:r>
         <w:t>O</w:t>
       </w:r>
-      <w:proofErr w:type="gramStart"/>
       <w:r>
         <w:rPr>
           <w:vertAlign w:val="subscript"/>
@@ -6041,7 +5653,6 @@
       <w:r>
         <w:t xml:space="preserve"> .</w:t>
       </w:r>
-      <w:proofErr w:type="gramEnd"/>
     </w:p>
     <w:p>
       <w:pPr>
@@ -6096,15 +5707,7 @@
         <w:t xml:space="preserve">In a certain </w:t>
       </w:r>
       <w:r>
-        <w:t xml:space="preserve">reaction shown </w:t>
-      </w:r>
-      <w:proofErr w:type="gramStart"/>
-      <w:r>
-        <w:t>below ;</w:t>
-      </w:r>
-      <w:proofErr w:type="gramEnd"/>
-      <w:r>
-        <w:t xml:space="preserve"> </w:t>
+        <w:t xml:space="preserve">reaction shown below ; </w:t>
       </w:r>
       <w:r>
         <w:t xml:space="preserve">4 A + 2 B   </w:t>
@@ -6128,13 +5731,8 @@
         <w:t xml:space="preserve"> – 2 </w:t>
       </w:r>
       <w:r>
-        <w:t xml:space="preserve">mol/L s. What will be rate of </w:t>
-      </w:r>
-      <w:proofErr w:type="gramStart"/>
-      <w:r>
-        <w:t>reaction ?</w:t>
-      </w:r>
-      <w:proofErr w:type="gramEnd"/>
+        <w:t>mol/L s. What will be rate of reaction ?</w:t>
+      </w:r>
     </w:p>
     <w:tbl>
       <w:tblPr>
@@ -6289,11 +5887,7 @@
         <w:jc w:val="both"/>
       </w:pPr>
       <w:r>
-        <w:t xml:space="preserve">For the </w:t>
-      </w:r>
-      <w:proofErr w:type="gramStart"/>
-      <w:r>
-        <w:t xml:space="preserve">reaction, </w:t>
+        <w:t xml:space="preserve">For the reaction, </w:t>
       </w:r>
       <w:r>
         <w:t xml:space="preserve"> </w:t>
@@ -6301,7 +5895,6 @@
       <w:r>
         <w:t>H</w:t>
       </w:r>
-      <w:proofErr w:type="gramEnd"/>
       <w:r>
         <w:rPr>
           <w:vertAlign w:val="subscript"/>
@@ -6485,19 +6078,11 @@
         <w:rPr>
           <w:vertAlign w:val="superscript"/>
         </w:rPr>
-        <w:t xml:space="preserve"> </w:t>
-      </w:r>
-      <w:proofErr w:type="gramStart"/>
-      <w:r>
-        <w:rPr>
-          <w:vertAlign w:val="superscript"/>
-        </w:rPr>
-        <w:t xml:space="preserve">– </w:t>
+        <w:t xml:space="preserve"> – </w:t>
       </w:r>
       <w:r>
         <w:t>.</w:t>
       </w:r>
-      <w:proofErr w:type="gramEnd"/>
     </w:p>
     <w:p>
       <w:pPr>
@@ -6737,15 +6322,7 @@
         <w:jc w:val="both"/>
       </w:pPr>
       <w:r>
-        <w:t xml:space="preserve">For the hypothetical </w:t>
-      </w:r>
-      <w:proofErr w:type="gramStart"/>
-      <w:r>
-        <w:t>reaction :</w:t>
-      </w:r>
-      <w:proofErr w:type="gramEnd"/>
-      <w:r>
-        <w:t xml:space="preserve"> </w:t>
+        <w:t xml:space="preserve">For the hypothetical reaction : </w:t>
       </w:r>
       <w:r>
         <w:t xml:space="preserve">2 A </w:t>
@@ -7093,11 +6670,7 @@
         <w:jc w:val="both"/>
       </w:pPr>
       <w:r>
-        <w:t xml:space="preserve">For the </w:t>
-      </w:r>
-      <w:proofErr w:type="gramStart"/>
-      <w:r>
-        <w:t xml:space="preserve">reaction </w:t>
+        <w:t xml:space="preserve">For the reaction </w:t>
       </w:r>
       <w:r>
         <w:t xml:space="preserve"> </w:t>
@@ -7105,7 +6678,6 @@
       <w:r>
         <w:t>N</w:t>
       </w:r>
-      <w:proofErr w:type="gramEnd"/>
       <w:r>
         <w:rPr>
           <w:vertAlign w:val="subscript"/>
@@ -7395,11 +6967,7 @@
         <w:jc w:val="both"/>
       </w:pPr>
       <w:r>
-        <w:t xml:space="preserve">For the chemical </w:t>
-      </w:r>
-      <w:proofErr w:type="gramStart"/>
-      <w:r>
-        <w:t xml:space="preserve">reaction </w:t>
+        <w:t xml:space="preserve">For the chemical reaction </w:t>
       </w:r>
       <w:r>
         <w:t xml:space="preserve"> </w:t>
@@ -7410,7 +6978,6 @@
         </w:rPr>
         <w:t>N</w:t>
       </w:r>
-      <w:proofErr w:type="gramEnd"/>
       <w:r>
         <w:rPr>
           <w:rFonts w:eastAsiaTheme="minorEastAsia"/>
@@ -8466,15 +8033,7 @@
         <w:jc w:val="both"/>
       </w:pPr>
       <w:r>
-        <w:t xml:space="preserve">For the </w:t>
-      </w:r>
-      <w:proofErr w:type="gramStart"/>
-      <w:r>
-        <w:t>reaction :</w:t>
-      </w:r>
-      <w:proofErr w:type="gramEnd"/>
-      <w:r>
-        <w:t xml:space="preserve"> </w:t>
+        <w:t xml:space="preserve">For the reaction : </w:t>
       </w:r>
       <w:r>
         <w:t>N</w:t>
@@ -9308,21 +8867,7 @@
         <w:rPr>
           <w:rFonts w:eastAsiaTheme="minorEastAsia"/>
         </w:rPr>
-        <w:t xml:space="preserve"> (</w:t>
-      </w:r>
-      <w:proofErr w:type="gramStart"/>
-      <w:r>
-        <w:rPr>
-          <w:rFonts w:eastAsiaTheme="minorEastAsia"/>
-        </w:rPr>
-        <w:t>g)  +</w:t>
-      </w:r>
-      <w:proofErr w:type="gramEnd"/>
-      <w:r>
-        <w:rPr>
-          <w:rFonts w:eastAsiaTheme="minorEastAsia"/>
-        </w:rPr>
-        <w:t xml:space="preserve">  </w:t>
+        <w:t xml:space="preserve"> (g)  +  </w:t>
       </w:r>
       <w:r>
         <w:rPr>
@@ -10629,13 +10174,14 @@
           <w:szCs w:val="36"/>
           <w:u w:val="double"/>
         </w:rPr>
+        <w:lastRenderedPageBreak/>
         <w:t>Answers</w:t>
       </w:r>
     </w:p>
     <w:p>
       <w:pPr>
         <w:pStyle w:val="ListParagraph"/>
-        <w:spacing w:line="360" w:lineRule="auto"/>
+        <w:spacing w:line="600" w:lineRule="auto"/>
         <w:ind w:left="0"/>
         <w:jc w:val="both"/>
       </w:pPr>
@@ -10643,32 +10189,98 @@
         <w:t xml:space="preserve">  </w:t>
       </w:r>
       <w:r>
-        <w:t xml:space="preserve">1. </w:t>
-      </w:r>
-      <w:proofErr w:type="gramStart"/>
+        <w:t xml:space="preserve">1.    </w:t>
+      </w:r>
+      <w:r>
+        <w:rPr>
+          <w:rFonts w:eastAsiaTheme="minorEastAsia"/>
+        </w:rPr>
+        <w:t>(i) 3.6 x 10</w:t>
+      </w:r>
+      <w:r>
+        <w:rPr>
+          <w:rFonts w:eastAsiaTheme="minorEastAsia"/>
+          <w:vertAlign w:val="superscript"/>
+        </w:rPr>
+        <w:t xml:space="preserve"> – 3</w:t>
+      </w:r>
+      <w:r>
+        <w:rPr>
+          <w:rFonts w:eastAsiaTheme="minorEastAsia"/>
+        </w:rPr>
+        <w:t xml:space="preserve"> </w:t>
+      </w:r>
+      <w:r>
+        <w:t>mol L</w:t>
+      </w:r>
+      <w:r>
+        <w:rPr>
+          <w:vertAlign w:val="superscript"/>
+        </w:rPr>
+        <w:t xml:space="preserve"> – 1 </w:t>
+      </w:r>
+      <w:r>
+        <w:t>s</w:t>
+      </w:r>
+      <w:r>
+        <w:rPr>
+          <w:vertAlign w:val="superscript"/>
+        </w:rPr>
+        <w:t xml:space="preserve"> – 1</w:t>
+      </w:r>
+      <w:r>
+        <w:t xml:space="preserve"> (ii) 5.4 x 10</w:t>
+      </w:r>
+      <w:r>
+        <w:rPr>
+          <w:vertAlign w:val="superscript"/>
+        </w:rPr>
+        <w:t xml:space="preserve"> – 3 </w:t>
+      </w:r>
+      <w:r>
+        <w:t>mol L</w:t>
+      </w:r>
+      <w:r>
+        <w:rPr>
+          <w:vertAlign w:val="superscript"/>
+        </w:rPr>
+        <w:t xml:space="preserve"> – 1 </w:t>
+      </w:r>
+      <w:r>
+        <w:t>s</w:t>
+      </w:r>
+      <w:r>
+        <w:rPr>
+          <w:vertAlign w:val="superscript"/>
+        </w:rPr>
+        <w:t xml:space="preserve"> – 1</w:t>
+      </w:r>
       <w:r>
         <w:t xml:space="preserve">   </w:t>
       </w:r>
       <w:r>
-        <w:rPr>
-          <w:rFonts w:eastAsiaTheme="minorEastAsia"/>
-        </w:rPr>
-        <w:t>(</w:t>
-      </w:r>
-      <w:proofErr w:type="spellStart"/>
-      <w:proofErr w:type="gramEnd"/>
-      <w:r>
-        <w:rPr>
-          <w:rFonts w:eastAsiaTheme="minorEastAsia"/>
-        </w:rPr>
-        <w:t>i</w:t>
-      </w:r>
-      <w:proofErr w:type="spellEnd"/>
-      <w:r>
-        <w:rPr>
-          <w:rFonts w:eastAsiaTheme="minorEastAsia"/>
-        </w:rPr>
-        <w:t>) 3.6 x 10</w:t>
+        <w:t xml:space="preserve"> </w:t>
+      </w:r>
+      <w:r>
+        <w:t xml:space="preserve"> </w:t>
+      </w:r>
+      <w:r>
+        <w:t xml:space="preserve"> </w:t>
+      </w:r>
+      <w:r>
+        <w:t xml:space="preserve"> 2.   </w:t>
+      </w:r>
+      <w:r>
+        <w:t xml:space="preserve"> </w:t>
+      </w:r>
+      <w:r>
+        <w:t xml:space="preserve"> </w:t>
+      </w:r>
+      <w:r>
+        <w:rPr>
+          <w:rFonts w:eastAsiaTheme="minorEastAsia"/>
+        </w:rPr>
+        <w:t>10</w:t>
       </w:r>
       <w:r>
         <w:rPr>
@@ -10702,13 +10314,26 @@
         <w:t xml:space="preserve"> – 1</w:t>
       </w:r>
       <w:r>
-        <w:t xml:space="preserve"> (ii) 5.4 x 10</w:t>
-      </w:r>
-      <w:r>
-        <w:rPr>
+        <w:t xml:space="preserve"> (ii)  2 x </w:t>
+      </w:r>
+      <w:r>
+        <w:rPr>
+          <w:rFonts w:eastAsiaTheme="minorEastAsia"/>
+        </w:rPr>
+        <w:t>10</w:t>
+      </w:r>
+      <w:r>
+        <w:rPr>
+          <w:rFonts w:eastAsiaTheme="minorEastAsia"/>
           <w:vertAlign w:val="superscript"/>
         </w:rPr>
-        <w:t xml:space="preserve"> – 3 </w:t>
+        <w:t xml:space="preserve"> – 3</w:t>
+      </w:r>
+      <w:r>
+        <w:rPr>
+          <w:rFonts w:eastAsiaTheme="minorEastAsia"/>
+        </w:rPr>
+        <w:t xml:space="preserve"> </w:t>
       </w:r>
       <w:r>
         <w:t>mol L</w:t>
@@ -10729,46 +10354,197 @@
         <w:t xml:space="preserve"> – 1</w:t>
       </w:r>
       <w:r>
+        <w:t xml:space="preserve"> </w:t>
+      </w:r>
+    </w:p>
+    <w:p>
+      <w:pPr>
+        <w:pStyle w:val="ListParagraph"/>
+        <w:spacing w:line="600" w:lineRule="auto"/>
+        <w:ind w:left="0"/>
+        <w:jc w:val="both"/>
+      </w:pPr>
+      <w:r>
+        <w:t xml:space="preserve"> </w:t>
+      </w:r>
+      <w:r>
+        <w:t xml:space="preserve"> </w:t>
+      </w:r>
+      <w:r>
+        <w:t>3</w:t>
+      </w:r>
+      <w:r>
+        <w:rPr>
+          <w:rFonts w:eastAsiaTheme="minorEastAsia"/>
+        </w:rPr>
+        <w:t xml:space="preserve">. </w:t>
+      </w:r>
+      <w:r>
+        <w:rPr>
+          <w:rFonts w:eastAsiaTheme="minorEastAsia"/>
+        </w:rPr>
         <w:t xml:space="preserve">   </w:t>
       </w:r>
       <w:r>
+        <w:rPr>
+          <w:rFonts w:eastAsiaTheme="minorEastAsia"/>
+        </w:rPr>
+        <w:t>(i) 4.33 x 10</w:t>
+      </w:r>
+      <w:r>
+        <w:rPr>
+          <w:rFonts w:eastAsiaTheme="minorEastAsia"/>
+          <w:vertAlign w:val="superscript"/>
+        </w:rPr>
+        <w:t xml:space="preserve"> – 5</w:t>
+      </w:r>
+      <w:r>
+        <w:rPr>
+          <w:rFonts w:eastAsiaTheme="minorEastAsia"/>
+        </w:rPr>
         <w:t xml:space="preserve"> </w:t>
       </w:r>
       <w:r>
+        <w:t>mol L</w:t>
+      </w:r>
+      <w:r>
+        <w:rPr>
+          <w:vertAlign w:val="superscript"/>
+        </w:rPr>
+        <w:t xml:space="preserve"> – 1 </w:t>
+      </w:r>
+      <w:r>
+        <w:t>s</w:t>
+      </w:r>
+      <w:r>
+        <w:rPr>
+          <w:vertAlign w:val="superscript"/>
+        </w:rPr>
+        <w:t xml:space="preserve"> – 1</w:t>
+      </w:r>
+      <w:r>
+        <w:t xml:space="preserve"> (ii) 8.66 x 10</w:t>
+      </w:r>
+      <w:r>
+        <w:rPr>
+          <w:vertAlign w:val="superscript"/>
+        </w:rPr>
+        <w:t xml:space="preserve"> – 5 </w:t>
+      </w:r>
+      <w:r>
+        <w:t>mol L</w:t>
+      </w:r>
+      <w:r>
+        <w:rPr>
+          <w:vertAlign w:val="superscript"/>
+        </w:rPr>
+        <w:t xml:space="preserve"> – 1 </w:t>
+      </w:r>
+      <w:r>
+        <w:t>s</w:t>
+      </w:r>
+      <w:r>
+        <w:rPr>
+          <w:vertAlign w:val="superscript"/>
+        </w:rPr>
+        <w:t xml:space="preserve"> – 1</w:t>
+      </w:r>
+      <w:r>
+        <w:rPr>
+          <w:vertAlign w:val="subscript"/>
+        </w:rPr>
         <w:t xml:space="preserve"> </w:t>
       </w:r>
       <w:r>
         <w:t xml:space="preserve"> </w:t>
       </w:r>
       <w:r>
-        <w:t xml:space="preserve"> 2.   </w:t>
-      </w:r>
-      <w:r>
         <w:t xml:space="preserve"> </w:t>
       </w:r>
       <w:r>
+        <w:t xml:space="preserve"> 4. (i)  0.002 atm min</w:t>
+      </w:r>
+      <w:r>
+        <w:rPr>
+          <w:vertAlign w:val="superscript"/>
+        </w:rPr>
+        <w:t xml:space="preserve"> – 1</w:t>
+      </w:r>
+      <w:r>
+        <w:t xml:space="preserve"> (ii)  8.58 x 10</w:t>
+      </w:r>
+      <w:r>
+        <w:rPr>
+          <w:vertAlign w:val="superscript"/>
+        </w:rPr>
+        <w:t xml:space="preserve"> – </w:t>
+      </w:r>
+      <w:r>
+        <w:rPr>
+          <w:vertAlign w:val="superscript"/>
+        </w:rPr>
+        <w:t>7</w:t>
+      </w:r>
+      <w:r>
+        <w:rPr>
+          <w:vertAlign w:val="superscript"/>
+        </w:rPr>
         <w:t xml:space="preserve"> </w:t>
       </w:r>
       <w:r>
-        <w:rPr>
-          <w:rFonts w:eastAsiaTheme="minorEastAsia"/>
-        </w:rPr>
-        <w:t>10</w:t>
-      </w:r>
-      <w:r>
-        <w:rPr>
-          <w:rFonts w:eastAsiaTheme="minorEastAsia"/>
+        <w:t>mol L</w:t>
+      </w:r>
+      <w:r>
+        <w:rPr>
           <w:vertAlign w:val="superscript"/>
         </w:rPr>
-        <w:t xml:space="preserve"> – 3</w:t>
-      </w:r>
-      <w:r>
-        <w:rPr>
-          <w:rFonts w:eastAsiaTheme="minorEastAsia"/>
-        </w:rPr>
+        <w:t xml:space="preserve"> – 1 </w:t>
+      </w:r>
+      <w:r>
+        <w:t>s</w:t>
+      </w:r>
+      <w:r>
+        <w:rPr>
+          <w:vertAlign w:val="superscript"/>
+        </w:rPr>
+        <w:t xml:space="preserve"> – 1</w:t>
+      </w:r>
+    </w:p>
+    <w:p>
+      <w:pPr>
+        <w:pStyle w:val="ListParagraph"/>
+        <w:spacing w:line="600" w:lineRule="auto"/>
+        <w:ind w:left="0"/>
+        <w:jc w:val="both"/>
+      </w:pPr>
+      <w:r>
+        <w:t xml:space="preserve">  </w:t>
+      </w:r>
+      <w:r>
+        <w:t>5</w:t>
+      </w:r>
+      <w:r>
+        <w:t>.</w:t>
+      </w:r>
+      <w:r>
         <w:t xml:space="preserve"> </w:t>
       </w:r>
       <w:r>
+        <w:t xml:space="preserve">  </w:t>
+      </w:r>
+      <w:r>
+        <w:t xml:space="preserve"> </w:t>
+      </w:r>
+      <w:r>
+        <w:t>6.79 x 10</w:t>
+      </w:r>
+      <w:r>
+        <w:rPr>
+          <w:vertAlign w:val="superscript"/>
+        </w:rPr>
+        <w:t xml:space="preserve"> – 4  </w:t>
+      </w:r>
+      <w:r>
         <w:t>mol L</w:t>
       </w:r>
       <w:r>
@@ -10778,6 +10554,56 @@
         <w:t xml:space="preserve"> – 1 </w:t>
       </w:r>
       <w:r>
+        <w:t>min</w:t>
+      </w:r>
+      <w:r>
+        <w:rPr>
+          <w:vertAlign w:val="superscript"/>
+        </w:rPr>
+        <w:t xml:space="preserve"> – 1</w:t>
+      </w:r>
+      <w:r>
+        <w:t xml:space="preserve">, </w:t>
+      </w:r>
+      <w:r>
+        <w:t>1.13</w:t>
+      </w:r>
+      <w:r>
+        <w:rPr>
+          <w:rFonts w:eastAsiaTheme="minorEastAsia"/>
+        </w:rPr>
+        <w:t xml:space="preserve"> x 10</w:t>
+      </w:r>
+      <w:r>
+        <w:rPr>
+          <w:rFonts w:eastAsiaTheme="minorEastAsia"/>
+          <w:vertAlign w:val="superscript"/>
+        </w:rPr>
+        <w:t xml:space="preserve"> – </w:t>
+      </w:r>
+      <w:r>
+        <w:rPr>
+          <w:rFonts w:eastAsiaTheme="minorEastAsia"/>
+          <w:vertAlign w:val="superscript"/>
+        </w:rPr>
+        <w:t>5</w:t>
+      </w:r>
+      <w:r>
+        <w:rPr>
+          <w:rFonts w:eastAsiaTheme="minorEastAsia"/>
+        </w:rPr>
+        <w:t xml:space="preserve"> </w:t>
+      </w:r>
+      <w:r>
+        <w:t>mol L</w:t>
+      </w:r>
+      <w:r>
+        <w:rPr>
+          <w:vertAlign w:val="superscript"/>
+        </w:rPr>
+        <w:t xml:space="preserve"> – 1 </w:t>
+      </w:r>
+      <w:r>
         <w:t>s</w:t>
       </w:r>
       <w:r>
@@ -10787,32 +10613,26 @@
         <w:t xml:space="preserve"> – 1</w:t>
       </w:r>
       <w:r>
-        <w:t xml:space="preserve"> (ii</w:t>
-      </w:r>
-      <w:proofErr w:type="gramStart"/>
-      <w:r>
-        <w:t>)  2</w:t>
-      </w:r>
-      <w:proofErr w:type="gramEnd"/>
-      <w:r>
-        <w:t xml:space="preserve"> x </w:t>
-      </w:r>
-      <w:r>
-        <w:rPr>
-          <w:rFonts w:eastAsiaTheme="minorEastAsia"/>
-        </w:rPr>
-        <w:t>10</w:t>
-      </w:r>
-      <w:r>
-        <w:rPr>
-          <w:rFonts w:eastAsiaTheme="minorEastAsia"/>
+        <w:t>, 4.07</w:t>
+      </w:r>
+      <w:r>
+        <w:t xml:space="preserve"> x 10</w:t>
+      </w:r>
+      <w:r>
+        <w:rPr>
           <w:vertAlign w:val="superscript"/>
         </w:rPr>
-        <w:t xml:space="preserve"> – 3</w:t>
-      </w:r>
-      <w:r>
-        <w:rPr>
-          <w:rFonts w:eastAsiaTheme="minorEastAsia"/>
+        <w:t xml:space="preserve"> – </w:t>
+      </w:r>
+      <w:r>
+        <w:rPr>
+          <w:vertAlign w:val="superscript"/>
+        </w:rPr>
+        <w:t>2</w:t>
+      </w:r>
+      <w:r>
+        <w:rPr>
+          <w:vertAlign w:val="superscript"/>
         </w:rPr>
         <w:t xml:space="preserve"> </w:t>
       </w:r>
@@ -10826,7 +10646,7 @@
         <w:t xml:space="preserve"> – 1 </w:t>
       </w:r>
       <w:r>
-        <w:t>s</w:t>
+        <w:t>hr</w:t>
       </w:r>
       <w:r>
         <w:rPr>
@@ -10835,447 +10655,90 @@
         <w:t xml:space="preserve"> – 1</w:t>
       </w:r>
       <w:r>
+        <w:t>,</w:t>
+      </w:r>
+      <w:r>
         <w:t xml:space="preserve"> </w:t>
       </w:r>
+      <w:r>
+        <w:t>2</w:t>
+      </w:r>
+      <w:r>
+        <w:t>.7</w:t>
+      </w:r>
+      <w:r>
+        <w:t>2</w:t>
+      </w:r>
+      <w:r>
+        <w:t xml:space="preserve"> x 10</w:t>
+      </w:r>
+      <w:r>
+        <w:rPr>
+          <w:vertAlign w:val="superscript"/>
+        </w:rPr>
+        <w:t xml:space="preserve"> – </w:t>
+      </w:r>
+      <w:r>
+        <w:rPr>
+          <w:vertAlign w:val="superscript"/>
+        </w:rPr>
+        <w:t>3</w:t>
+      </w:r>
+      <w:r>
+        <w:rPr>
+          <w:vertAlign w:val="superscript"/>
+        </w:rPr>
+        <w:t xml:space="preserve">  </w:t>
+      </w:r>
+      <w:r>
+        <w:t>mol L</w:t>
+      </w:r>
+      <w:r>
+        <w:rPr>
+          <w:vertAlign w:val="superscript"/>
+        </w:rPr>
+        <w:t xml:space="preserve"> – 1 </w:t>
+      </w:r>
+      <w:r>
+        <w:t>min</w:t>
+      </w:r>
+      <w:r>
+        <w:rPr>
+          <w:vertAlign w:val="superscript"/>
+        </w:rPr>
+        <w:t xml:space="preserve"> – 1</w:t>
+      </w:r>
     </w:p>
     <w:p>
       <w:pPr>
         <w:pStyle w:val="ListParagraph"/>
-        <w:spacing w:line="360" w:lineRule="auto"/>
+        <w:spacing w:line="600" w:lineRule="auto"/>
         <w:ind w:left="0"/>
         <w:jc w:val="both"/>
+        <w:rPr>
+          <w:rFonts w:eastAsiaTheme="minorEastAsia"/>
+        </w:rPr>
       </w:pPr>
       <w:r>
         <w:t xml:space="preserve"> </w:t>
       </w:r>
       <w:r>
+        <w:t xml:space="preserve"> 6</w:t>
+      </w:r>
+      <w:r>
+        <w:t>.</w:t>
+      </w:r>
+      <w:r>
+        <w:t xml:space="preserve">  </w:t>
+      </w:r>
+      <w:r>
         <w:t xml:space="preserve"> </w:t>
       </w:r>
       <w:r>
-        <w:t>3</w:t>
-      </w:r>
-      <w:r>
-        <w:rPr>
-          <w:rFonts w:eastAsiaTheme="minorEastAsia"/>
-        </w:rPr>
-        <w:t xml:space="preserve">. </w:t>
-      </w:r>
-      <w:proofErr w:type="gramStart"/>
-      <w:r>
-        <w:rPr>
-          <w:rFonts w:eastAsiaTheme="minorEastAsia"/>
-        </w:rPr>
-        <w:t xml:space="preserve">   </w:t>
-      </w:r>
-      <w:r>
-        <w:rPr>
-          <w:rFonts w:eastAsiaTheme="minorEastAsia"/>
-        </w:rPr>
-        <w:t>(</w:t>
-      </w:r>
-      <w:proofErr w:type="spellStart"/>
-      <w:proofErr w:type="gramEnd"/>
-      <w:r>
-        <w:rPr>
-          <w:rFonts w:eastAsiaTheme="minorEastAsia"/>
-        </w:rPr>
-        <w:t>i</w:t>
-      </w:r>
-      <w:proofErr w:type="spellEnd"/>
-      <w:r>
-        <w:rPr>
-          <w:rFonts w:eastAsiaTheme="minorEastAsia"/>
-        </w:rPr>
-        <w:t>) 4.33 x 10</w:t>
-      </w:r>
-      <w:r>
-        <w:rPr>
-          <w:rFonts w:eastAsiaTheme="minorEastAsia"/>
-          <w:vertAlign w:val="superscript"/>
-        </w:rPr>
-        <w:t xml:space="preserve"> – 5</w:t>
-      </w:r>
-      <w:r>
-        <w:rPr>
-          <w:rFonts w:eastAsiaTheme="minorEastAsia"/>
-        </w:rPr>
         <w:t xml:space="preserve"> </w:t>
       </w:r>
       <w:r>
-        <w:t>mol L</w:t>
-      </w:r>
-      <w:r>
-        <w:rPr>
-          <w:vertAlign w:val="superscript"/>
-        </w:rPr>
-        <w:t xml:space="preserve"> – 1 </w:t>
-      </w:r>
-      <w:r>
-        <w:t>s</w:t>
-      </w:r>
-      <w:r>
-        <w:rPr>
-          <w:vertAlign w:val="superscript"/>
-        </w:rPr>
-        <w:t xml:space="preserve"> – 1</w:t>
-      </w:r>
-      <w:r>
-        <w:t xml:space="preserve"> (ii) 8.66 x 10</w:t>
-      </w:r>
-      <w:r>
-        <w:rPr>
-          <w:vertAlign w:val="superscript"/>
-        </w:rPr>
-        <w:t xml:space="preserve"> – 5 </w:t>
-      </w:r>
-      <w:r>
-        <w:t>mol L</w:t>
-      </w:r>
-      <w:r>
-        <w:rPr>
-          <w:vertAlign w:val="superscript"/>
-        </w:rPr>
-        <w:t xml:space="preserve"> – 1 </w:t>
-      </w:r>
-      <w:r>
-        <w:t>s</w:t>
-      </w:r>
-      <w:r>
-        <w:rPr>
-          <w:vertAlign w:val="superscript"/>
-        </w:rPr>
-        <w:t xml:space="preserve"> – 1</w:t>
-      </w:r>
-      <w:r>
-        <w:rPr>
-          <w:vertAlign w:val="subscript"/>
-        </w:rPr>
-        <w:t xml:space="preserve"> </w:t>
-      </w:r>
-      <w:r>
-        <w:t xml:space="preserve"> </w:t>
-      </w:r>
-      <w:r>
-        <w:t xml:space="preserve"> </w:t>
-      </w:r>
-      <w:r>
-        <w:t xml:space="preserve"> 4. (</w:t>
-      </w:r>
-      <w:proofErr w:type="spellStart"/>
-      <w:r>
-        <w:t>i</w:t>
-      </w:r>
-      <w:proofErr w:type="spellEnd"/>
-      <w:r>
-        <w:t>)  0.002 atm min</w:t>
-      </w:r>
-      <w:r>
-        <w:rPr>
-          <w:vertAlign w:val="superscript"/>
-        </w:rPr>
-        <w:t xml:space="preserve"> – 1</w:t>
-      </w:r>
-      <w:r>
-        <w:t xml:space="preserve"> (ii</w:t>
-      </w:r>
-      <w:proofErr w:type="gramStart"/>
-      <w:r>
-        <w:t>)  8.58</w:t>
-      </w:r>
-      <w:proofErr w:type="gramEnd"/>
-      <w:r>
-        <w:t xml:space="preserve"> x 10</w:t>
-      </w:r>
-      <w:r>
-        <w:rPr>
-          <w:vertAlign w:val="superscript"/>
-        </w:rPr>
-        <w:t xml:space="preserve"> – </w:t>
-      </w:r>
-      <w:r>
-        <w:rPr>
-          <w:vertAlign w:val="superscript"/>
-        </w:rPr>
-        <w:t>7</w:t>
-      </w:r>
-      <w:r>
-        <w:rPr>
-          <w:vertAlign w:val="superscript"/>
-        </w:rPr>
-        <w:t xml:space="preserve"> </w:t>
-      </w:r>
-      <w:r>
-        <w:t>mol L</w:t>
-      </w:r>
-      <w:r>
-        <w:rPr>
-          <w:vertAlign w:val="superscript"/>
-        </w:rPr>
-        <w:t xml:space="preserve"> – 1 </w:t>
-      </w:r>
-      <w:r>
-        <w:t>s</w:t>
-      </w:r>
-      <w:r>
-        <w:rPr>
-          <w:vertAlign w:val="superscript"/>
-        </w:rPr>
-        <w:t xml:space="preserve"> – 1</w:t>
-      </w:r>
-    </w:p>
-    <w:p>
-      <w:pPr>
-        <w:pStyle w:val="ListParagraph"/>
-        <w:spacing w:line="360" w:lineRule="auto"/>
-        <w:ind w:left="0"/>
-        <w:jc w:val="both"/>
-      </w:pPr>
-      <w:r>
-        <w:t xml:space="preserve">  </w:t>
-      </w:r>
-      <w:r>
-        <w:t>5</w:t>
-      </w:r>
-      <w:r>
-        <w:t>.</w:t>
-      </w:r>
-      <w:r>
-        <w:t xml:space="preserve"> </w:t>
-      </w:r>
-      <w:r>
-        <w:t xml:space="preserve">  </w:t>
-      </w:r>
-      <w:r>
-        <w:t xml:space="preserve"> </w:t>
-      </w:r>
-      <w:r>
-        <w:t>6.79 x 10</w:t>
-      </w:r>
-      <w:r>
-        <w:rPr>
-          <w:vertAlign w:val="superscript"/>
-        </w:rPr>
-        <w:t xml:space="preserve"> – </w:t>
-      </w:r>
-      <w:proofErr w:type="gramStart"/>
-      <w:r>
-        <w:rPr>
-          <w:vertAlign w:val="superscript"/>
-        </w:rPr>
-        <w:t xml:space="preserve">4  </w:t>
-      </w:r>
-      <w:r>
-        <w:t>mol</w:t>
-      </w:r>
-      <w:proofErr w:type="gramEnd"/>
-      <w:r>
-        <w:t xml:space="preserve"> L</w:t>
-      </w:r>
-      <w:r>
-        <w:rPr>
-          <w:vertAlign w:val="superscript"/>
-        </w:rPr>
-        <w:t xml:space="preserve"> – 1 </w:t>
-      </w:r>
-      <w:r>
-        <w:t>min</w:t>
-      </w:r>
-      <w:r>
-        <w:rPr>
-          <w:vertAlign w:val="superscript"/>
-        </w:rPr>
-        <w:t xml:space="preserve"> – 1</w:t>
-      </w:r>
-      <w:r>
-        <w:t xml:space="preserve">, </w:t>
-      </w:r>
-      <w:r>
-        <w:t>1.13</w:t>
-      </w:r>
-      <w:r>
-        <w:rPr>
-          <w:rFonts w:eastAsiaTheme="minorEastAsia"/>
-        </w:rPr>
-        <w:t xml:space="preserve"> x 10</w:t>
-      </w:r>
-      <w:r>
-        <w:rPr>
-          <w:rFonts w:eastAsiaTheme="minorEastAsia"/>
-          <w:vertAlign w:val="superscript"/>
-        </w:rPr>
-        <w:t xml:space="preserve"> – </w:t>
-      </w:r>
-      <w:r>
-        <w:rPr>
-          <w:rFonts w:eastAsiaTheme="minorEastAsia"/>
-          <w:vertAlign w:val="superscript"/>
-        </w:rPr>
-        <w:t>5</w:t>
-      </w:r>
-      <w:r>
-        <w:rPr>
-          <w:rFonts w:eastAsiaTheme="minorEastAsia"/>
-        </w:rPr>
-        <w:t xml:space="preserve"> </w:t>
-      </w:r>
-      <w:r>
-        <w:t>mol L</w:t>
-      </w:r>
-      <w:r>
-        <w:rPr>
-          <w:vertAlign w:val="superscript"/>
-        </w:rPr>
-        <w:t xml:space="preserve"> – 1 </w:t>
-      </w:r>
-      <w:r>
-        <w:t>s</w:t>
-      </w:r>
-      <w:r>
-        <w:rPr>
-          <w:vertAlign w:val="superscript"/>
-        </w:rPr>
-        <w:t xml:space="preserve"> – 1</w:t>
-      </w:r>
-      <w:r>
-        <w:t>, 4.07</w:t>
-      </w:r>
-      <w:r>
-        <w:t xml:space="preserve"> x 10</w:t>
-      </w:r>
-      <w:r>
-        <w:rPr>
-          <w:vertAlign w:val="superscript"/>
-        </w:rPr>
-        <w:t xml:space="preserve"> – </w:t>
-      </w:r>
-      <w:r>
-        <w:rPr>
-          <w:vertAlign w:val="superscript"/>
-        </w:rPr>
-        <w:t>2</w:t>
-      </w:r>
-      <w:r>
-        <w:rPr>
-          <w:vertAlign w:val="superscript"/>
-        </w:rPr>
-        <w:t xml:space="preserve"> </w:t>
-      </w:r>
-      <w:r>
-        <w:t>mol L</w:t>
-      </w:r>
-      <w:r>
-        <w:rPr>
-          <w:vertAlign w:val="superscript"/>
-        </w:rPr>
-        <w:t xml:space="preserve"> – 1 </w:t>
-      </w:r>
-      <w:r>
-        <w:t>hr</w:t>
-      </w:r>
-      <w:r>
-        <w:rPr>
-          <w:vertAlign w:val="superscript"/>
-        </w:rPr>
-        <w:t xml:space="preserve"> – 1</w:t>
-      </w:r>
-      <w:r>
-        <w:t>,</w:t>
-      </w:r>
-      <w:r>
-        <w:t xml:space="preserve"> </w:t>
-      </w:r>
-      <w:r>
-        <w:t>2</w:t>
-      </w:r>
-      <w:r>
-        <w:t>.7</w:t>
-      </w:r>
-      <w:r>
-        <w:t>2</w:t>
-      </w:r>
-      <w:r>
-        <w:t xml:space="preserve"> x 10</w:t>
-      </w:r>
-      <w:r>
-        <w:rPr>
-          <w:vertAlign w:val="superscript"/>
-        </w:rPr>
-        <w:t xml:space="preserve"> – </w:t>
-      </w:r>
-      <w:r>
-        <w:rPr>
-          <w:vertAlign w:val="superscript"/>
-        </w:rPr>
-        <w:t>3</w:t>
-      </w:r>
-      <w:r>
-        <w:rPr>
-          <w:vertAlign w:val="superscript"/>
-        </w:rPr>
-        <w:t xml:space="preserve">  </w:t>
-      </w:r>
-      <w:r>
-        <w:t>mol L</w:t>
-      </w:r>
-      <w:r>
-        <w:rPr>
-          <w:vertAlign w:val="superscript"/>
-        </w:rPr>
-        <w:t xml:space="preserve"> – 1 </w:t>
-      </w:r>
-      <w:r>
-        <w:t>min</w:t>
-      </w:r>
-      <w:r>
-        <w:rPr>
-          <w:vertAlign w:val="superscript"/>
-        </w:rPr>
-        <w:t xml:space="preserve"> – 1</w:t>
-      </w:r>
-    </w:p>
-    <w:p>
-      <w:pPr>
-        <w:pStyle w:val="ListParagraph"/>
-        <w:spacing w:line="360" w:lineRule="auto"/>
-        <w:ind w:left="0"/>
-        <w:jc w:val="both"/>
-        <w:rPr>
-          <w:rFonts w:eastAsiaTheme="minorEastAsia"/>
-        </w:rPr>
-      </w:pPr>
-      <w:r>
-        <w:t xml:space="preserve"> </w:t>
-      </w:r>
-      <w:r>
-        <w:t xml:space="preserve"> 6</w:t>
-      </w:r>
-      <w:r>
-        <w:t>.</w:t>
-      </w:r>
-      <w:r>
-        <w:t xml:space="preserve"> </w:t>
-      </w:r>
-      <w:proofErr w:type="gramStart"/>
-      <w:r>
-        <w:t xml:space="preserve"> </w:t>
-      </w:r>
-      <w:r>
-        <w:t xml:space="preserve"> </w:t>
-      </w:r>
-      <w:r>
-        <w:t xml:space="preserve"> </w:t>
-      </w:r>
-      <w:r>
-        <w:t>(</w:t>
-      </w:r>
-      <w:proofErr w:type="spellStart"/>
-      <w:proofErr w:type="gramEnd"/>
-      <w:r>
-        <w:t>i</w:t>
-      </w:r>
-      <w:proofErr w:type="spellEnd"/>
-      <w:r>
-        <w:t xml:space="preserve">) </w:t>
+        <w:t xml:space="preserve">(i) </w:t>
       </w:r>
       <m:oMath>
         <m:r>
@@ -11899,7 +11362,7 @@
     <w:p>
       <w:pPr>
         <w:pStyle w:val="ListParagraph"/>
-        <w:spacing w:line="360" w:lineRule="auto"/>
+        <w:spacing w:line="600" w:lineRule="auto"/>
         <w:ind w:left="0"/>
         <w:jc w:val="both"/>
       </w:pPr>
@@ -12294,18 +11757,10 @@
         <w:t xml:space="preserve"> </w:t>
       </w:r>
       <w:r>
-        <w:t xml:space="preserve">  </w:t>
-      </w:r>
-      <w:proofErr w:type="gramStart"/>
-      <w:r>
-        <w:t xml:space="preserve">  </w:t>
-      </w:r>
-      <w:r>
-        <w:t>,</w:t>
-      </w:r>
-      <w:proofErr w:type="gramEnd"/>
-      <w:r>
-        <w:t xml:space="preserve"> </w:t>
+        <w:t xml:space="preserve">    </w:t>
+      </w:r>
+      <w:r>
+        <w:t xml:space="preserve">, </w:t>
       </w:r>
       <m:oMath>
         <m:f>
@@ -12374,7 +11829,7 @@
     <w:p>
       <w:pPr>
         <w:pStyle w:val="ListParagraph"/>
-        <w:spacing w:line="360" w:lineRule="auto"/>
+        <w:spacing w:line="600" w:lineRule="auto"/>
         <w:ind w:left="0"/>
         <w:jc w:val="both"/>
       </w:pPr>
@@ -12427,7 +11882,7 @@
     <w:p>
       <w:pPr>
         <w:pStyle w:val="ListParagraph"/>
-        <w:spacing w:line="360" w:lineRule="auto"/>
+        <w:spacing w:line="600" w:lineRule="auto"/>
         <w:ind w:left="0"/>
         <w:jc w:val="both"/>
       </w:pPr>
@@ -12438,26 +11893,13 @@
         <w:t xml:space="preserve">. </w:t>
       </w:r>
       <w:r>
+        <w:t xml:space="preserve">  </w:t>
+      </w:r>
+      <w:r>
         <w:t xml:space="preserve"> </w:t>
       </w:r>
-      <w:proofErr w:type="gramStart"/>
-      <w:r>
-        <w:t xml:space="preserve"> </w:t>
-      </w:r>
-      <w:r>
-        <w:t xml:space="preserve"> </w:t>
-      </w:r>
-      <w:r>
-        <w:t xml:space="preserve"> (</w:t>
-      </w:r>
-      <w:proofErr w:type="spellStart"/>
-      <w:proofErr w:type="gramEnd"/>
-      <w:r>
-        <w:t>i</w:t>
-      </w:r>
-      <w:proofErr w:type="spellEnd"/>
-      <w:r>
-        <w:t xml:space="preserve">)  </w:t>
+      <w:r>
+        <w:t xml:space="preserve"> (i)  </w:t>
       </w:r>
       <w:r>
         <w:t>0.5 x 10</w:t>
@@ -12662,7 +12104,7 @@
     <w:p>
       <w:pPr>
         <w:pStyle w:val="ListParagraph"/>
-        <w:spacing w:line="360" w:lineRule="auto"/>
+        <w:spacing w:line="600" w:lineRule="auto"/>
         <w:ind w:left="0"/>
         <w:jc w:val="both"/>
       </w:pPr>
@@ -12685,53 +12127,45 @@
         <w:t xml:space="preserve"> – 4 </w:t>
       </w:r>
       <w:r>
-        <w:t>M/</w:t>
-      </w:r>
-      <w:proofErr w:type="gramStart"/>
-      <w:r>
-        <w:t>min</w:t>
-      </w:r>
-      <w:r>
-        <w:t xml:space="preserve"> ,</w:t>
-      </w:r>
-      <w:proofErr w:type="gramEnd"/>
-      <w:r>
+        <w:t>M/min</w:t>
+      </w:r>
+      <w:r>
+        <w:t xml:space="preserve"> , </w:t>
+      </w:r>
+      <w:r>
+        <w:t>6.66 x 10</w:t>
+      </w:r>
+      <w:r>
+        <w:rPr>
+          <w:vertAlign w:val="superscript"/>
+        </w:rPr>
+        <w:t xml:space="preserve"> – </w:t>
+      </w:r>
+      <w:r>
+        <w:rPr>
+          <w:vertAlign w:val="superscript"/>
+        </w:rPr>
+        <w:t>6</w:t>
+      </w:r>
+      <w:r>
+        <w:rPr>
+          <w:vertAlign w:val="superscript"/>
+        </w:rPr>
         <w:t xml:space="preserve"> </w:t>
       </w:r>
       <w:r>
-        <w:t>6.66 x 10</w:t>
+        <w:t>M/sec</w:t>
+      </w:r>
+      <w:r>
+        <w:t xml:space="preserve">            13.  </w:t>
+      </w:r>
+      <w:r>
+        <w:t xml:space="preserve"> 5 x 10</w:t>
       </w:r>
       <w:r>
         <w:rPr>
           <w:vertAlign w:val="superscript"/>
         </w:rPr>
-        <w:t xml:space="preserve"> – </w:t>
-      </w:r>
-      <w:r>
-        <w:rPr>
-          <w:vertAlign w:val="superscript"/>
-        </w:rPr>
-        <w:t>6</w:t>
-      </w:r>
-      <w:r>
-        <w:rPr>
-          <w:vertAlign w:val="superscript"/>
-        </w:rPr>
-        <w:t xml:space="preserve"> </w:t>
-      </w:r>
-      <w:r>
-        <w:t>M/sec</w:t>
-      </w:r>
-      <w:r>
-        <w:t xml:space="preserve">            13.  </w:t>
-      </w:r>
-      <w:r>
-        <w:t xml:space="preserve"> 5 x 10</w:t>
-      </w:r>
-      <w:r>
-        <w:rPr>
-          <w:vertAlign w:val="superscript"/>
-        </w:rPr>
         <w:t xml:space="preserve"> – 3 </w:t>
       </w:r>
       <w:r>
@@ -12762,7 +12196,7 @@
     <w:p>
       <w:pPr>
         <w:pStyle w:val="ListParagraph"/>
-        <w:spacing w:line="360" w:lineRule="auto"/>
+        <w:spacing w:line="600" w:lineRule="auto"/>
         <w:ind w:left="0"/>
         <w:jc w:val="both"/>
       </w:pPr>
@@ -13337,7 +12771,7 @@
           <w:p>
             <w:pPr>
               <w:pStyle w:val="ListParagraph"/>
-              <w:spacing w:line="360" w:lineRule="auto"/>
+              <w:spacing w:line="600" w:lineRule="auto"/>
               <w:ind w:left="0"/>
               <w:jc w:val="both"/>
             </w:pPr>
@@ -13356,7 +12790,7 @@
           <w:p>
             <w:pPr>
               <w:pStyle w:val="ListParagraph"/>
-              <w:spacing w:line="360" w:lineRule="auto"/>
+              <w:spacing w:line="600" w:lineRule="auto"/>
               <w:ind w:left="0"/>
               <w:jc w:val="both"/>
             </w:pPr>
@@ -13378,7 +12812,7 @@
           <w:p>
             <w:pPr>
               <w:pStyle w:val="ListParagraph"/>
-              <w:spacing w:line="360" w:lineRule="auto"/>
+              <w:spacing w:line="600" w:lineRule="auto"/>
               <w:ind w:left="0"/>
               <w:jc w:val="both"/>
             </w:pPr>
@@ -13397,7 +12831,7 @@
           <w:p>
             <w:pPr>
               <w:pStyle w:val="ListParagraph"/>
-              <w:spacing w:line="360" w:lineRule="auto"/>
+              <w:spacing w:line="600" w:lineRule="auto"/>
               <w:ind w:left="0"/>
               <w:jc w:val="both"/>
             </w:pPr>
@@ -13416,7 +12850,7 @@
           <w:p>
             <w:pPr>
               <w:pStyle w:val="ListParagraph"/>
-              <w:spacing w:line="360" w:lineRule="auto"/>
+              <w:spacing w:line="600" w:lineRule="auto"/>
               <w:ind w:left="0"/>
               <w:jc w:val="both"/>
             </w:pPr>
@@ -13438,7 +12872,7 @@
           <w:p>
             <w:pPr>
               <w:pStyle w:val="ListParagraph"/>
-              <w:spacing w:line="360" w:lineRule="auto"/>
+              <w:spacing w:line="600" w:lineRule="auto"/>
               <w:ind w:left="0"/>
               <w:jc w:val="both"/>
             </w:pPr>
@@ -13465,7 +12899,7 @@
           <w:p>
             <w:pPr>
               <w:pStyle w:val="ListParagraph"/>
-              <w:spacing w:line="360" w:lineRule="auto"/>
+              <w:spacing w:line="600" w:lineRule="auto"/>
               <w:ind w:left="0"/>
               <w:jc w:val="both"/>
             </w:pPr>
@@ -13484,7 +12918,7 @@
           <w:p>
             <w:pPr>
               <w:pStyle w:val="ListParagraph"/>
-              <w:spacing w:line="360" w:lineRule="auto"/>
+              <w:spacing w:line="600" w:lineRule="auto"/>
               <w:ind w:left="0"/>
               <w:jc w:val="both"/>
             </w:pPr>
@@ -13503,7 +12937,7 @@
           <w:p>
             <w:pPr>
               <w:pStyle w:val="ListParagraph"/>
-              <w:spacing w:line="360" w:lineRule="auto"/>
+              <w:spacing w:line="600" w:lineRule="auto"/>
               <w:ind w:left="0"/>
               <w:jc w:val="both"/>
             </w:pPr>
@@ -13522,7 +12956,7 @@
           <w:p>
             <w:pPr>
               <w:pStyle w:val="ListParagraph"/>
-              <w:spacing w:line="360" w:lineRule="auto"/>
+              <w:spacing w:line="600" w:lineRule="auto"/>
               <w:ind w:left="0"/>
               <w:jc w:val="both"/>
             </w:pPr>
@@ -13544,7 +12978,7 @@
           <w:p>
             <w:pPr>
               <w:pStyle w:val="ListParagraph"/>
-              <w:spacing w:line="360" w:lineRule="auto"/>
+              <w:spacing w:line="600" w:lineRule="auto"/>
               <w:ind w:left="0"/>
               <w:jc w:val="both"/>
             </w:pPr>
@@ -13566,7 +13000,7 @@
           <w:p>
             <w:pPr>
               <w:pStyle w:val="ListParagraph"/>
-              <w:spacing w:line="360" w:lineRule="auto"/>
+              <w:spacing w:line="600" w:lineRule="auto"/>
               <w:ind w:left="0"/>
               <w:jc w:val="both"/>
             </w:pPr>
@@ -13587,7 +13021,7 @@
           <w:p>
             <w:pPr>
               <w:pStyle w:val="ListParagraph"/>
-              <w:spacing w:line="360" w:lineRule="auto"/>
+              <w:spacing w:line="600" w:lineRule="auto"/>
               <w:ind w:left="0"/>
               <w:jc w:val="both"/>
             </w:pPr>
@@ -13606,7 +13040,7 @@
           <w:p>
             <w:pPr>
               <w:pStyle w:val="ListParagraph"/>
-              <w:spacing w:line="360" w:lineRule="auto"/>
+              <w:spacing w:line="600" w:lineRule="auto"/>
               <w:ind w:left="0"/>
               <w:jc w:val="both"/>
             </w:pPr>
@@ -13619,7 +13053,7 @@
           <w:p>
             <w:pPr>
               <w:pStyle w:val="ListParagraph"/>
-              <w:spacing w:line="360" w:lineRule="auto"/>
+              <w:spacing w:line="600" w:lineRule="auto"/>
               <w:ind w:left="0"/>
               <w:jc w:val="both"/>
             </w:pPr>
@@ -13632,7 +13066,7 @@
           <w:p>
             <w:pPr>
               <w:pStyle w:val="ListParagraph"/>
-              <w:spacing w:line="360" w:lineRule="auto"/>
+              <w:spacing w:line="600" w:lineRule="auto"/>
               <w:ind w:left="0"/>
               <w:jc w:val="both"/>
             </w:pPr>
@@ -13645,7 +13079,7 @@
           <w:p>
             <w:pPr>
               <w:pStyle w:val="ListParagraph"/>
-              <w:spacing w:line="360" w:lineRule="auto"/>
+              <w:spacing w:line="600" w:lineRule="auto"/>
               <w:ind w:left="0"/>
               <w:jc w:val="both"/>
             </w:pPr>
@@ -13658,7 +13092,7 @@
           <w:p>
             <w:pPr>
               <w:pStyle w:val="ListParagraph"/>
-              <w:spacing w:line="360" w:lineRule="auto"/>
+              <w:spacing w:line="600" w:lineRule="auto"/>
               <w:ind w:left="0"/>
               <w:jc w:val="both"/>
             </w:pPr>
@@ -13669,10 +13103,60 @@
     <w:p>
       <w:pPr>
         <w:pStyle w:val="ListParagraph"/>
-        <w:spacing w:line="360" w:lineRule="auto"/>
+        <w:spacing w:line="600" w:lineRule="auto"/>
         <w:ind w:left="0"/>
         <w:jc w:val="both"/>
       </w:pPr>
+    </w:p>
+    <w:p>
+      <w:pPr>
+        <w:pStyle w:val="ListParagraph"/>
+        <w:spacing w:line="600" w:lineRule="auto"/>
+        <w:ind w:left="0"/>
+        <w:jc w:val="both"/>
+      </w:pPr>
+    </w:p>
+    <w:p>
+      <w:pPr>
+        <w:pStyle w:val="ListParagraph"/>
+        <w:spacing w:line="600" w:lineRule="auto"/>
+        <w:ind w:left="0"/>
+        <w:jc w:val="both"/>
+      </w:pPr>
+    </w:p>
+    <w:p>
+      <w:pPr>
+        <w:pStyle w:val="ListParagraph"/>
+        <w:spacing w:line="600" w:lineRule="auto"/>
+        <w:ind w:left="0"/>
+        <w:jc w:val="both"/>
+      </w:pPr>
+    </w:p>
+    <w:p>
+      <w:pPr>
+        <w:pBdr>
+          <w:top w:val="single" w:sz="12" w:space="1" w:color="auto"/>
+        </w:pBdr>
+        <w:jc w:val="both"/>
+        <w:rPr>
+          <w:sz w:val="28"/>
+          <w:szCs w:val="28"/>
+        </w:rPr>
+      </w:pPr>
+      <w:r>
+        <w:rPr>
+          <w:sz w:val="28"/>
+          <w:szCs w:val="28"/>
+        </w:rPr>
+        <w:t xml:space="preserve">CHEMICAL KINETICS                                                                             </w:t>
+      </w:r>
+      <w:r>
+        <w:rPr>
+          <w:sz w:val="28"/>
+          <w:szCs w:val="28"/>
+        </w:rPr>
+        <w:t xml:space="preserve">                      Page No. 4</w:t>
+      </w:r>
     </w:p>
     <w:p>
       <w:pPr>
@@ -13685,145 +13169,6 @@
     <w:p>
       <w:pPr>
         <w:pStyle w:val="ListParagraph"/>
-        <w:spacing w:line="360" w:lineRule="auto"/>
-        <w:ind w:left="0"/>
-        <w:jc w:val="both"/>
-      </w:pPr>
-    </w:p>
-    <w:p>
-      <w:pPr>
-        <w:pStyle w:val="ListParagraph"/>
-        <w:spacing w:line="360" w:lineRule="auto"/>
-        <w:ind w:left="0"/>
-        <w:jc w:val="both"/>
-      </w:pPr>
-    </w:p>
-    <w:p>
-      <w:pPr>
-        <w:pStyle w:val="ListParagraph"/>
-        <w:spacing w:line="360" w:lineRule="auto"/>
-        <w:ind w:left="0"/>
-        <w:jc w:val="both"/>
-      </w:pPr>
-    </w:p>
-    <w:p>
-      <w:pPr>
-        <w:pStyle w:val="ListParagraph"/>
-        <w:spacing w:line="360" w:lineRule="auto"/>
-        <w:ind w:left="0"/>
-        <w:jc w:val="both"/>
-      </w:pPr>
-    </w:p>
-    <w:p>
-      <w:pPr>
-        <w:pStyle w:val="ListParagraph"/>
-        <w:spacing w:line="360" w:lineRule="auto"/>
-        <w:ind w:left="0"/>
-        <w:jc w:val="both"/>
-      </w:pPr>
-    </w:p>
-    <w:p>
-      <w:pPr>
-        <w:pStyle w:val="ListParagraph"/>
-        <w:spacing w:line="360" w:lineRule="auto"/>
-        <w:ind w:left="0"/>
-        <w:jc w:val="both"/>
-      </w:pPr>
-    </w:p>
-    <w:p>
-      <w:pPr>
-        <w:pStyle w:val="ListParagraph"/>
-        <w:spacing w:line="360" w:lineRule="auto"/>
-        <w:ind w:left="0"/>
-        <w:jc w:val="both"/>
-      </w:pPr>
-    </w:p>
-    <w:p>
-      <w:pPr>
-        <w:pStyle w:val="ListParagraph"/>
-        <w:spacing w:line="360" w:lineRule="auto"/>
-        <w:ind w:left="0"/>
-        <w:jc w:val="both"/>
-      </w:pPr>
-    </w:p>
-    <w:p>
-      <w:pPr>
-        <w:pStyle w:val="ListParagraph"/>
-        <w:spacing w:line="360" w:lineRule="auto"/>
-        <w:ind w:left="0"/>
-        <w:jc w:val="both"/>
-      </w:pPr>
-    </w:p>
-    <w:p>
-      <w:pPr>
-        <w:pStyle w:val="ListParagraph"/>
-        <w:spacing w:line="360" w:lineRule="auto"/>
-        <w:ind w:left="0"/>
-        <w:jc w:val="both"/>
-      </w:pPr>
-    </w:p>
-    <w:p>
-      <w:pPr>
-        <w:pStyle w:val="ListParagraph"/>
-        <w:spacing w:line="360" w:lineRule="auto"/>
-        <w:ind w:left="0"/>
-        <w:jc w:val="both"/>
-      </w:pPr>
-    </w:p>
-    <w:p>
-      <w:pPr>
-        <w:pStyle w:val="ListParagraph"/>
-        <w:spacing w:line="360" w:lineRule="auto"/>
-        <w:ind w:left="0"/>
-        <w:jc w:val="both"/>
-      </w:pPr>
-    </w:p>
-    <w:p>
-      <w:pPr>
-        <w:pStyle w:val="ListParagraph"/>
-        <w:spacing w:line="360" w:lineRule="auto"/>
-        <w:ind w:left="0"/>
-        <w:jc w:val="both"/>
-      </w:pPr>
-    </w:p>
-    <w:p>
-      <w:pPr>
-        <w:pBdr>
-          <w:top w:val="single" w:sz="12" w:space="1" w:color="auto"/>
-        </w:pBdr>
-        <w:jc w:val="both"/>
-        <w:rPr>
-          <w:sz w:val="28"/>
-          <w:szCs w:val="28"/>
-        </w:rPr>
-      </w:pPr>
-      <w:r>
-        <w:rPr>
-          <w:sz w:val="28"/>
-          <w:szCs w:val="28"/>
-        </w:rPr>
-        <w:t xml:space="preserve">CHEMICAL KINETICS                                                                             </w:t>
-      </w:r>
-      <w:r>
-        <w:rPr>
-          <w:sz w:val="28"/>
-          <w:szCs w:val="28"/>
-        </w:rPr>
-        <w:t xml:space="preserve">                      Page No. 4</w:t>
-      </w:r>
-    </w:p>
-    <w:p>
-      <w:pPr>
-        <w:pStyle w:val="ListParagraph"/>
-        <w:spacing w:line="360" w:lineRule="auto"/>
-        <w:ind w:left="0"/>
-        <w:jc w:val="both"/>
-      </w:pPr>
-    </w:p>
-    <w:p>
-      <w:pPr>
-        <w:pStyle w:val="ListParagraph"/>
-        <w:spacing w:line="360" w:lineRule="auto"/>
         <w:ind w:left="0"/>
         <w:jc w:val="both"/>
       </w:pPr>
@@ -13834,6 +13179,7 @@
           <w:szCs w:val="38"/>
           <w:u w:val="single"/>
         </w:rPr>
+        <w:lastRenderedPageBreak/>
         <w:t>Karan Arora</w:t>
       </w:r>
       <w:r>
@@ -13868,7 +13214,7 @@
           <w:szCs w:val="32"/>
           <w:u w:val="single"/>
         </w:rPr>
-        <w:t>9416974837</w:t>
+        <w:t>99968-68554</w:t>
       </w:r>
     </w:p>
     <w:p>
@@ -13941,7 +13287,6 @@
       <w:r>
         <w:t xml:space="preserve"> and O</w:t>
       </w:r>
-      <w:proofErr w:type="gramStart"/>
       <w:r>
         <w:rPr>
           <w:vertAlign w:val="subscript"/>
@@ -13949,11 +13294,7 @@
         <w:t>2</w:t>
       </w:r>
       <w:r>
-        <w:t xml:space="preserve"> :</w:t>
-      </w:r>
-      <w:proofErr w:type="gramEnd"/>
-      <w:r>
-        <w:t xml:space="preserve"> 2 N</w:t>
+        <w:t xml:space="preserve"> : 2 N</w:t>
       </w:r>
       <w:r>
         <w:rPr>
@@ -14220,7 +13561,6 @@
         </w:rPr>
         <w:t>O</w:t>
       </w:r>
-      <w:proofErr w:type="gramStart"/>
       <w:r>
         <w:rPr>
           <w:rFonts w:eastAsiaTheme="minorEastAsia"/>
@@ -14234,7 +13574,6 @@
         </w:rPr>
         <w:t xml:space="preserve"> .</w:t>
       </w:r>
-      <w:proofErr w:type="gramEnd"/>
     </w:p>
     <w:p>
       <w:pPr>
@@ -14246,15 +13585,7 @@
         <w:jc w:val="both"/>
       </w:pPr>
       <w:r>
-        <w:t xml:space="preserve">Calculate the overall order of a reaction which has the rate </w:t>
-      </w:r>
-      <w:proofErr w:type="gramStart"/>
-      <w:r>
-        <w:t>expression :</w:t>
-      </w:r>
-      <w:proofErr w:type="gramEnd"/>
-      <w:r>
-        <w:t xml:space="preserve">  </w:t>
+        <w:t xml:space="preserve">Calculate the overall order of a reaction which has the rate expression :  </w:t>
       </w:r>
     </w:p>
     <w:p>
@@ -14419,15 +13750,7 @@
         <w:jc w:val="both"/>
       </w:pPr>
       <w:r>
-        <w:t xml:space="preserve">The rate law for a reaction is found to </w:t>
-      </w:r>
-      <w:proofErr w:type="gramStart"/>
-      <w:r>
-        <w:t>be :</w:t>
-      </w:r>
-      <w:proofErr w:type="gramEnd"/>
-      <w:r>
-        <w:t xml:space="preserve"> Rate = k [</w:t>
+        <w:t>The rate law for a reaction is found to be : Rate = k [</w:t>
       </w:r>
       <m:oMath>
         <m:sSubSup>
@@ -14503,15 +13826,7 @@
         <w:jc w:val="both"/>
       </w:pPr>
       <w:r>
-        <w:t>(</w:t>
-      </w:r>
-      <w:proofErr w:type="spellStart"/>
-      <w:r>
-        <w:t>i</w:t>
-      </w:r>
-      <w:proofErr w:type="spellEnd"/>
-      <w:r>
-        <w:t>) Concentration of H</w:t>
+        <w:t>(i) Concentration of H</w:t>
       </w:r>
       <w:r>
         <w:rPr>
@@ -14520,15 +13835,7 @@
         <w:t>+</w:t>
       </w:r>
       <w:r>
-        <w:t xml:space="preserve"> is doubled     </w:t>
-      </w:r>
-      <w:proofErr w:type="gramStart"/>
-      <w:r>
-        <w:t xml:space="preserve">   (</w:t>
-      </w:r>
-      <w:proofErr w:type="gramEnd"/>
-      <w:r>
-        <w:t>ii) Concentration of I</w:t>
+        <w:t xml:space="preserve"> is doubled        (ii) Concentration of I</w:t>
       </w:r>
       <w:r>
         <w:rPr>
@@ -14607,13 +13914,8 @@
         <w:jc w:val="both"/>
       </w:pPr>
       <w:r>
-        <w:t xml:space="preserve">The rate of a gaseous reaction is halved when the volume of the vessel is doubled. What is the order of the </w:t>
-      </w:r>
-      <w:proofErr w:type="gramStart"/>
-      <w:r>
-        <w:t>reaction ?</w:t>
-      </w:r>
-      <w:proofErr w:type="gramEnd"/>
+        <w:t>The rate of a gaseous reaction is halved when the volume of the vessel is doubled. What is the order of the reaction ?</w:t>
+      </w:r>
     </w:p>
     <w:p>
       <w:pPr>
@@ -14625,15 +13927,7 @@
         <w:jc w:val="both"/>
       </w:pPr>
       <w:r>
-        <w:t xml:space="preserve">For the </w:t>
-      </w:r>
-      <w:proofErr w:type="gramStart"/>
-      <w:r>
-        <w:t>reaction ;</w:t>
-      </w:r>
-      <w:proofErr w:type="gramEnd"/>
-      <w:r>
-        <w:t xml:space="preserve"> 2 X </w:t>
+        <w:t xml:space="preserve">For the reaction ; 2 X </w:t>
       </w:r>
       <w:r>
         <w:rPr>
@@ -14658,16 +13952,8 @@
         <w:rPr>
           <w:rFonts w:eastAsiaTheme="minorEastAsia"/>
         </w:rPr>
-        <w:t xml:space="preserve"> , the rate of reaction becomes 27 times when the concentration of X is increased three times. What is the order of the </w:t>
-      </w:r>
-      <w:proofErr w:type="gramStart"/>
-      <w:r>
-        <w:rPr>
-          <w:rFonts w:eastAsiaTheme="minorEastAsia"/>
-        </w:rPr>
-        <w:t>reaction ?</w:t>
-      </w:r>
-      <w:proofErr w:type="gramEnd"/>
+        <w:t xml:space="preserve"> , the rate of reaction becomes 27 times when the concentration of X is increased three times. What is the order of the reaction ?</w:t>
+      </w:r>
     </w:p>
     <w:p>
       <w:pPr>
@@ -14688,35 +13974,7 @@
         <w:rPr>
           <w:rFonts w:eastAsiaTheme="minorEastAsia"/>
         </w:rPr>
-        <w:t>eaction is of first order in reactant A and of second order in reactant B. How it the rate of reaction affected when (</w:t>
-      </w:r>
-      <w:proofErr w:type="spellStart"/>
-      <w:r>
-        <w:rPr>
-          <w:rFonts w:eastAsiaTheme="minorEastAsia"/>
-        </w:rPr>
-        <w:t>i</w:t>
-      </w:r>
-      <w:proofErr w:type="spellEnd"/>
-      <w:r>
-        <w:rPr>
-          <w:rFonts w:eastAsiaTheme="minorEastAsia"/>
-        </w:rPr>
-        <w:t xml:space="preserve">) concentration of B alone is increased to three </w:t>
-      </w:r>
-      <w:proofErr w:type="gramStart"/>
-      <w:r>
-        <w:rPr>
-          <w:rFonts w:eastAsiaTheme="minorEastAsia"/>
-        </w:rPr>
-        <w:t>times  (</w:t>
-      </w:r>
-      <w:proofErr w:type="gramEnd"/>
-      <w:r>
-        <w:rPr>
-          <w:rFonts w:eastAsiaTheme="minorEastAsia"/>
-        </w:rPr>
-        <w:t>ii) the concentration of A as well as B is doubled ?</w:t>
+        <w:t>eaction is of first order in reactant A and of second order in reactant B. How it the rate of reaction affected when (i) concentration of B alone is increased to three times  (ii) the concentration of A as well as B is doubled ?</w:t>
       </w:r>
     </w:p>
     <w:p>
@@ -14732,35 +13990,7 @@
         <w:rPr>
           <w:rFonts w:eastAsiaTheme="minorEastAsia"/>
         </w:rPr>
-        <w:t xml:space="preserve">Identify the reaction order from each of the following rate </w:t>
-      </w:r>
-      <w:proofErr w:type="gramStart"/>
-      <w:r>
-        <w:rPr>
-          <w:rFonts w:eastAsiaTheme="minorEastAsia"/>
-        </w:rPr>
-        <w:t>constant :</w:t>
-      </w:r>
-      <w:proofErr w:type="gramEnd"/>
-      <w:r>
-        <w:rPr>
-          <w:rFonts w:eastAsiaTheme="minorEastAsia"/>
-        </w:rPr>
-        <w:t xml:space="preserve"> (</w:t>
-      </w:r>
-      <w:proofErr w:type="spellStart"/>
-      <w:r>
-        <w:rPr>
-          <w:rFonts w:eastAsiaTheme="minorEastAsia"/>
-        </w:rPr>
-        <w:t>i</w:t>
-      </w:r>
-      <w:proofErr w:type="spellEnd"/>
-      <w:r>
-        <w:rPr>
-          <w:rFonts w:eastAsiaTheme="minorEastAsia"/>
-        </w:rPr>
-        <w:t>) k = 2.3 x 10</w:t>
+        <w:t>Identify the reaction order from each of the following rate constant : (i) k = 2.3 x 10</w:t>
       </w:r>
       <w:r>
         <w:rPr>
@@ -14900,37 +14130,14 @@
           <w:rFonts w:eastAsiaTheme="minorEastAsia"/>
           <w:vertAlign w:val="superscript"/>
         </w:rPr>
-        <w:t xml:space="preserve"> – </w:t>
-      </w:r>
-      <w:proofErr w:type="gramStart"/>
-      <w:r>
-        <w:rPr>
-          <w:rFonts w:eastAsiaTheme="minorEastAsia"/>
-          <w:vertAlign w:val="superscript"/>
-        </w:rPr>
-        <w:t xml:space="preserve">1 </w:t>
-      </w:r>
-      <w:r>
-        <w:rPr>
-          <w:rFonts w:eastAsiaTheme="minorEastAsia"/>
-        </w:rPr>
-        <w:t>.</w:t>
-      </w:r>
-      <w:proofErr w:type="gramEnd"/>
-      <w:r>
-        <w:rPr>
-          <w:rFonts w:eastAsiaTheme="minorEastAsia"/>
-        </w:rPr>
-        <w:t xml:space="preserve"> What is the order of </w:t>
-      </w:r>
-      <w:proofErr w:type="gramStart"/>
-      <w:r>
-        <w:rPr>
-          <w:rFonts w:eastAsiaTheme="minorEastAsia"/>
-        </w:rPr>
-        <w:t>reaction ?</w:t>
-      </w:r>
-      <w:proofErr w:type="gramEnd"/>
+        <w:t xml:space="preserve"> – 1 </w:t>
+      </w:r>
+      <w:r>
+        <w:rPr>
+          <w:rFonts w:eastAsiaTheme="minorEastAsia"/>
+        </w:rPr>
+        <w:t>. What is the order of reaction ?</w:t>
+      </w:r>
     </w:p>
     <w:p>
       <w:pPr>
@@ -14945,21 +14152,7 @@
         <w:rPr>
           <w:rFonts w:eastAsiaTheme="minorEastAsia"/>
         </w:rPr>
-        <w:t xml:space="preserve">In the </w:t>
-      </w:r>
-      <w:proofErr w:type="gramStart"/>
-      <w:r>
-        <w:rPr>
-          <w:rFonts w:eastAsiaTheme="minorEastAsia"/>
-        </w:rPr>
-        <w:t>reaction ;</w:t>
-      </w:r>
-      <w:proofErr w:type="gramEnd"/>
-      <w:r>
-        <w:rPr>
-          <w:rFonts w:eastAsiaTheme="minorEastAsia"/>
-        </w:rPr>
-        <w:t xml:space="preserve"> A</w:t>
+        <w:t>In the reaction ; A</w:t>
       </w:r>
       <w:r>
         <w:t xml:space="preserve">  </w:t>
@@ -15009,16 +14202,8 @@
         <w:rPr>
           <w:rFonts w:eastAsiaTheme="minorEastAsia"/>
         </w:rPr>
-        <w:t xml:space="preserve">. What is the order of the reaction? How will the catalyst affect the value of the rate </w:t>
-      </w:r>
-      <w:proofErr w:type="gramStart"/>
-      <w:r>
-        <w:rPr>
-          <w:rFonts w:eastAsiaTheme="minorEastAsia"/>
-        </w:rPr>
-        <w:t>constant ?</w:t>
-      </w:r>
-      <w:proofErr w:type="gramEnd"/>
+        <w:t>. What is the order of the reaction? How will the catalyst affect the value of the rate constant ?</w:t>
+      </w:r>
     </w:p>
     <w:p>
       <w:pPr>
@@ -15038,7 +14223,6 @@
       <w:r>
         <w:t xml:space="preserve">A + B   </w:t>
       </w:r>
-      <w:proofErr w:type="gramStart"/>
       <w:r>
         <w:rPr>
           <w:rFonts w:ascii="Times New Roman" w:hAnsi="Times New Roman" w:cs="Times New Roman"/>
@@ -15048,7 +14232,6 @@
       <w:r>
         <w:t xml:space="preserve">  Products</w:t>
       </w:r>
-      <w:proofErr w:type="gramEnd"/>
       <w:r>
         <w:rPr>
           <w:rFonts w:eastAsiaTheme="minorEastAsia"/>
@@ -15140,16 +14323,8 @@
         <w:rPr>
           <w:rFonts w:eastAsiaTheme="minorEastAsia"/>
         </w:rPr>
-        <w:t xml:space="preserve">A reaction is of second order with respect to a reactant. How is the rate of reaction affected if the concentration of the reactant is reduced to half? What is the unit of rate constant of such a </w:t>
-      </w:r>
-      <w:proofErr w:type="gramStart"/>
-      <w:r>
-        <w:rPr>
-          <w:rFonts w:eastAsiaTheme="minorEastAsia"/>
-        </w:rPr>
-        <w:t>reaction ?</w:t>
-      </w:r>
-      <w:proofErr w:type="gramEnd"/>
+        <w:t>A reaction is of second order with respect to a reactant. How is the rate of reaction affected if the concentration of the reactant is reduced to half? What is the unit of rate constant of such a reaction ?</w:t>
+      </w:r>
     </w:p>
     <w:p>
       <w:pPr>
@@ -15164,16 +14339,8 @@
         <w:rPr>
           <w:rFonts w:eastAsiaTheme="minorEastAsia"/>
         </w:rPr>
-        <w:t xml:space="preserve">What are the units of rate constant for zero order and first order </w:t>
-      </w:r>
-      <w:proofErr w:type="gramStart"/>
-      <w:r>
-        <w:rPr>
-          <w:rFonts w:eastAsiaTheme="minorEastAsia"/>
-        </w:rPr>
-        <w:t>reactions ?</w:t>
-      </w:r>
-      <w:proofErr w:type="gramEnd"/>
+        <w:t>What are the units of rate constant for zero order and first order reactions ?</w:t>
+      </w:r>
     </w:p>
     <w:p>
       <w:pPr>
@@ -15185,13 +14352,8 @@
         <w:jc w:val="both"/>
       </w:pPr>
       <w:r>
-        <w:t xml:space="preserve">What is the order of reaction whose rate constant has the same units as the rate of </w:t>
-      </w:r>
-      <w:proofErr w:type="gramStart"/>
-      <w:r>
-        <w:t>reaction ?</w:t>
-      </w:r>
-      <w:proofErr w:type="gramEnd"/>
+        <w:t>What is the order of reaction whose rate constant has the same units as the rate of reaction ?</w:t>
+      </w:r>
     </w:p>
     <w:p>
       <w:pPr>
@@ -15205,7 +14367,6 @@
       <w:r>
         <w:t xml:space="preserve">For a reaction, A + B </w:t>
       </w:r>
-      <w:proofErr w:type="gramStart"/>
       <w:r>
         <w:rPr>
           <w:rFonts w:ascii="Times New Roman" w:hAnsi="Times New Roman" w:cs="Times New Roman"/>
@@ -15213,11 +14374,7 @@
         <w:t>→</w:t>
       </w:r>
       <w:r>
-        <w:t xml:space="preserve">  Product</w:t>
-      </w:r>
-      <w:proofErr w:type="gramEnd"/>
-      <w:r>
-        <w:t>, t</w:t>
+        <w:t xml:space="preserve">  Product, t</w:t>
       </w:r>
       <w:r>
         <w:t xml:space="preserve">he rate law is given by : r </w:t>
@@ -15371,16 +14528,8 @@
         <w:rPr>
           <w:rFonts w:eastAsiaTheme="minorEastAsia"/>
         </w:rPr>
-        <w:t xml:space="preserve">of the rate </w:t>
-      </w:r>
-      <w:proofErr w:type="gramStart"/>
-      <w:r>
-        <w:rPr>
-          <w:rFonts w:eastAsiaTheme="minorEastAsia"/>
-        </w:rPr>
-        <w:t>constant :</w:t>
-      </w:r>
-      <w:proofErr w:type="gramEnd"/>
+        <w:t>of the rate constant :</w:t>
+      </w:r>
     </w:p>
     <w:p>
       <w:pPr>
@@ -15394,7 +14543,6 @@
       <w:r>
         <w:t xml:space="preserve">3 NO (g) </w:t>
       </w:r>
-      <w:proofErr w:type="gramStart"/>
       <w:r>
         <w:rPr>
           <w:rFonts w:ascii="Times New Roman" w:hAnsi="Times New Roman" w:cs="Times New Roman"/>
@@ -15404,7 +14552,6 @@
       <w:r>
         <w:t xml:space="preserve">  N</w:t>
       </w:r>
-      <w:proofErr w:type="gramEnd"/>
       <w:r>
         <w:rPr>
           <w:vertAlign w:val="subscript"/>
@@ -15500,27 +14647,13 @@
         <w:rPr>
           <w:rFonts w:eastAsiaTheme="minorEastAsia"/>
         </w:rPr>
-        <w:t xml:space="preserve"> (</w:t>
-      </w:r>
-      <w:proofErr w:type="gramStart"/>
-      <w:r>
-        <w:rPr>
-          <w:rFonts w:eastAsiaTheme="minorEastAsia"/>
-        </w:rPr>
-        <w:t>aq)</w:t>
-      </w:r>
-      <w:r>
-        <w:rPr>
-          <w:rFonts w:eastAsiaTheme="minorEastAsia"/>
-        </w:rPr>
-        <w:t xml:space="preserve">  +</w:t>
-      </w:r>
-      <w:proofErr w:type="gramEnd"/>
-      <w:r>
-        <w:rPr>
-          <w:rFonts w:eastAsiaTheme="minorEastAsia"/>
-        </w:rPr>
-        <w:t xml:space="preserve"> 3 I</w:t>
+        <w:t xml:space="preserve"> (aq)</w:t>
+      </w:r>
+      <w:r>
+        <w:rPr>
+          <w:rFonts w:eastAsiaTheme="minorEastAsia"/>
+        </w:rPr>
+        <w:t xml:space="preserve">  + 3 I</w:t>
       </w:r>
       <w:r>
         <w:rPr>
@@ -15784,18 +14917,10 @@
         <w:t>4</w:t>
       </w:r>
       <w:r>
-        <w:t xml:space="preserve"> (g) + CO (g</w:t>
-      </w:r>
-      <w:proofErr w:type="gramStart"/>
-      <w:r>
-        <w:t xml:space="preserve">) </w:t>
-      </w:r>
-      <w:r>
-        <w:t>;</w:t>
-      </w:r>
-      <w:proofErr w:type="gramEnd"/>
-      <w:r>
-        <w:t xml:space="preserve"> </w:t>
+        <w:t xml:space="preserve"> (g) + CO (g) </w:t>
+      </w:r>
+      <w:r>
+        <w:t xml:space="preserve">; </w:t>
       </w:r>
       <w:r>
         <w:t xml:space="preserve">Rate = </w:t>
@@ -15903,14 +15028,7 @@
         <w:rPr>
           <w:rFonts w:eastAsiaTheme="minorEastAsia"/>
         </w:rPr>
-        <w:t>Cl (</w:t>
-      </w:r>
-      <w:proofErr w:type="gramStart"/>
-      <w:r>
-        <w:rPr>
-          <w:rFonts w:eastAsiaTheme="minorEastAsia"/>
-        </w:rPr>
-        <w:t xml:space="preserve">g) </w:t>
+        <w:t xml:space="preserve">Cl (g) </w:t>
       </w:r>
       <w:r>
         <w:rPr>
@@ -15924,7 +15042,6 @@
         </w:rPr>
         <w:t>→</w:t>
       </w:r>
-      <w:proofErr w:type="gramEnd"/>
       <w:r>
         <w:t xml:space="preserve"> </w:t>
       </w:r>
@@ -16071,15 +15188,11 @@
     <w:p>
       <w:pPr>
         <w:pStyle w:val="ListParagraph"/>
-        <w:numPr>
-          <w:ilvl w:val="0"/>
-          <w:numId w:val="3"/>
-        </w:numPr>
-        <w:jc w:val="both"/>
-      </w:pPr>
-      <w:r>
-        <w:t>Define specific reaction rate or rate constant.</w:t>
-      </w:r>
+        <w:jc w:val="both"/>
+        <w:rPr>
+          <w:rFonts w:eastAsiaTheme="minorEastAsia"/>
+        </w:rPr>
+      </w:pPr>
     </w:p>
     <w:p>
       <w:pPr>
@@ -16091,10 +15204,8 @@
         <w:jc w:val="both"/>
       </w:pPr>
       <w:r>
-        <w:t>Define:</w:t>
-      </w:r>
-      <w:r>
-        <w:t xml:space="preserve"> Rate of reaction and rate constant.</w:t>
+        <w:lastRenderedPageBreak/>
+        <w:t>Define specific reaction rate or rate constant.</w:t>
       </w:r>
     </w:p>
     <w:p>
@@ -16107,15 +15218,23 @@
         <w:jc w:val="both"/>
       </w:pPr>
       <w:r>
-        <w:t xml:space="preserve">The rate law for the </w:t>
-      </w:r>
-      <w:proofErr w:type="gramStart"/>
-      <w:r>
-        <w:t>reaction :</w:t>
-      </w:r>
-      <w:proofErr w:type="gramEnd"/>
-      <w:r>
-        <w:t xml:space="preserve"> Ester + </w:t>
+        <w:t>Define:</w:t>
+      </w:r>
+      <w:r>
+        <w:t xml:space="preserve"> Rate of reaction and rate constant.</w:t>
+      </w:r>
+    </w:p>
+    <w:p>
+      <w:pPr>
+        <w:pStyle w:val="ListParagraph"/>
+        <w:numPr>
+          <w:ilvl w:val="0"/>
+          <w:numId w:val="3"/>
+        </w:numPr>
+        <w:jc w:val="both"/>
+      </w:pPr>
+      <w:r>
+        <w:t xml:space="preserve">The rate law for the reaction : Ester + </w:t>
       </w:r>
       <w:r>
         <w:rPr>
@@ -16311,18 +15430,10 @@
         <w:jc w:val="both"/>
       </w:pPr>
       <w:r>
-        <w:t xml:space="preserve">Rate of a reaction is given by the </w:t>
-      </w:r>
-      <w:proofErr w:type="gramStart"/>
-      <w:r>
-        <w:t xml:space="preserve">equation </w:t>
-      </w:r>
-      <w:r>
-        <w:t>:</w:t>
-      </w:r>
-      <w:proofErr w:type="gramEnd"/>
-      <w:r>
-        <w:t xml:space="preserve"> Rate = k </w:t>
+        <w:t xml:space="preserve">Rate of a reaction is given by the equation </w:t>
+      </w:r>
+      <w:r>
+        <w:t xml:space="preserve">: Rate = k </w:t>
       </w:r>
       <m:oMath>
         <m:sSup>
@@ -16754,23 +15865,7 @@
         <w:t>→</w:t>
       </w:r>
       <w:r>
-        <w:t xml:space="preserve">   2 </w:t>
-      </w:r>
-      <w:proofErr w:type="spellStart"/>
-      <w:r>
-        <w:t>NOCl</w:t>
-      </w:r>
-      <w:proofErr w:type="spellEnd"/>
-      <w:r>
-        <w:t xml:space="preserve"> is given by the rate </w:t>
-      </w:r>
-      <w:proofErr w:type="gramStart"/>
-      <w:r>
-        <w:t>equation :</w:t>
-      </w:r>
-      <w:proofErr w:type="gramEnd"/>
-      <w:r>
-        <w:t xml:space="preserve"> </w:t>
+        <w:t xml:space="preserve">   2 NOCl is given by the rate equation : </w:t>
       </w:r>
       <w:r>
         <w:t xml:space="preserve">rate = k </w:t>
@@ -16979,15 +16074,7 @@
         <w:jc w:val="both"/>
       </w:pPr>
       <w:r>
-        <w:t xml:space="preserve">The unit of rate constant for a </w:t>
-      </w:r>
-      <w:proofErr w:type="gramStart"/>
-      <w:r>
-        <w:t>zero order</w:t>
-      </w:r>
-      <w:proofErr w:type="gramEnd"/>
-      <w:r>
-        <w:t xml:space="preserve"> reaction is </w:t>
+        <w:t xml:space="preserve">The unit of rate constant for a zero order reaction is </w:t>
       </w:r>
     </w:p>
     <w:tbl>
@@ -17209,21 +16296,10 @@
         <w:rPr>
           <w:vertAlign w:val="superscript"/>
         </w:rPr>
-        <w:t xml:space="preserve"> – </w:t>
-      </w:r>
-      <w:proofErr w:type="gramStart"/>
-      <w:r>
-        <w:rPr>
-          <w:vertAlign w:val="superscript"/>
-        </w:rPr>
-        <w:t xml:space="preserve">1 </w:t>
-      </w:r>
-      <w:r>
-        <w:t>.</w:t>
-      </w:r>
-      <w:proofErr w:type="gramEnd"/>
-      <w:r>
-        <w:t xml:space="preserve"> What is the order of the reaction?</w:t>
+        <w:t xml:space="preserve"> – 1 </w:t>
+      </w:r>
+      <w:r>
+        <w:t>. What is the order of the reaction?</w:t>
       </w:r>
     </w:p>
     <w:tbl>
@@ -17423,18 +16499,10 @@
         <w:t xml:space="preserve"> </w:t>
       </w:r>
       <w:r>
-        <w:t xml:space="preserve">Rate law for the </w:t>
-      </w:r>
-      <w:proofErr w:type="gramStart"/>
-      <w:r>
-        <w:t xml:space="preserve">reaction </w:t>
-      </w:r>
-      <w:r>
-        <w:t xml:space="preserve"> A</w:t>
-      </w:r>
-      <w:proofErr w:type="gramEnd"/>
-      <w:r>
-        <w:t xml:space="preserve"> + 2 B   </w:t>
+        <w:t xml:space="preserve">Rate law for the reaction </w:t>
+      </w:r>
+      <w:r>
+        <w:t xml:space="preserve"> A + 2 B   </w:t>
       </w:r>
       <w:r>
         <w:rPr>
@@ -17500,21 +16568,7 @@
         <w:rPr>
           <w:rFonts w:eastAsiaTheme="minorEastAsia"/>
         </w:rPr>
-        <w:t xml:space="preserve">. Concentration of reactant ‘B’ is </w:t>
-      </w:r>
-      <w:proofErr w:type="gramStart"/>
-      <w:r>
-        <w:rPr>
-          <w:rFonts w:eastAsiaTheme="minorEastAsia"/>
-        </w:rPr>
-        <w:t>doubled ,</w:t>
-      </w:r>
-      <w:proofErr w:type="gramEnd"/>
-      <w:r>
-        <w:rPr>
-          <w:rFonts w:eastAsiaTheme="minorEastAsia"/>
-        </w:rPr>
-        <w:t xml:space="preserve"> keeping the concentration of ‘A’ constant, the value of rate constant will be …………………</w:t>
+        <w:t>. Concentration of reactant ‘B’ is doubled , keeping the concentration of ‘A’ constant, the value of rate constant will be …………………</w:t>
       </w:r>
     </w:p>
     <w:tbl>
@@ -18141,11 +17195,7 @@
         <w:t>2</w:t>
       </w:r>
       <w:r>
-        <w:t xml:space="preserve"> (</w:t>
-      </w:r>
-      <w:proofErr w:type="gramStart"/>
-      <w:r>
-        <w:t xml:space="preserve">g)  </w:t>
+        <w:t xml:space="preserve"> (g)  </w:t>
       </w:r>
       <w:r>
         <w:rPr>
@@ -18153,7 +17203,6 @@
         </w:rPr>
         <w:t>→</w:t>
       </w:r>
-      <w:proofErr w:type="gramEnd"/>
       <w:r>
         <w:t xml:space="preserve"> </w:t>
       </w:r>
@@ -18351,6 +17400,7 @@
           <w:szCs w:val="38"/>
           <w:u w:val="single"/>
         </w:rPr>
+        <w:lastRenderedPageBreak/>
         <w:t>Karan Arora</w:t>
       </w:r>
       <w:r>
@@ -18385,7 +17435,7 @@
           <w:szCs w:val="32"/>
           <w:u w:val="single"/>
         </w:rPr>
-        <w:t>9416974837</w:t>
+        <w:t>99968-68554</w:t>
       </w:r>
     </w:p>
     <w:p>
@@ -18491,21 +17541,7 @@
         <w:rPr>
           <w:rFonts w:eastAsiaTheme="minorEastAsia"/>
         </w:rPr>
-        <w:t xml:space="preserve"> is 2 molar and [B] is 100 </w:t>
-      </w:r>
-      <w:proofErr w:type="gramStart"/>
-      <w:r>
-        <w:rPr>
-          <w:rFonts w:eastAsiaTheme="minorEastAsia"/>
-        </w:rPr>
-        <w:t>molar</w:t>
-      </w:r>
-      <w:proofErr w:type="gramEnd"/>
-      <w:r>
-        <w:rPr>
-          <w:rFonts w:eastAsiaTheme="minorEastAsia"/>
-        </w:rPr>
-        <w:t xml:space="preserve">, then the order of reaction will be </w:t>
+        <w:t xml:space="preserve"> is 2 molar and [B] is 100 molar, then the order of reaction will be </w:t>
       </w:r>
     </w:p>
     <w:tbl>
@@ -18754,13 +17790,8 @@
         <w:t>→</w:t>
       </w:r>
       <w:r>
-        <w:t xml:space="preserve">   Products, it is observed </w:t>
-      </w:r>
-      <w:proofErr w:type="gramStart"/>
-      <w:r>
-        <w:t>that :</w:t>
-      </w:r>
-      <w:proofErr w:type="gramEnd"/>
+        <w:t xml:space="preserve">   Products, it is observed that :</w:t>
+      </w:r>
     </w:p>
     <w:p>
       <w:pPr>
@@ -18795,13 +17826,8 @@
         <w:jc w:val="both"/>
       </w:pPr>
       <w:r>
-        <w:t xml:space="preserve">The rate of this reaction is given </w:t>
-      </w:r>
-      <w:proofErr w:type="gramStart"/>
-      <w:r>
-        <w:t>by :</w:t>
-      </w:r>
-      <w:proofErr w:type="gramEnd"/>
+        <w:t>The rate of this reaction is given by :</w:t>
+      </w:r>
     </w:p>
     <w:tbl>
       <w:tblPr>
@@ -19170,15 +18196,7 @@
         <w:t xml:space="preserve">   B + C</w:t>
       </w:r>
       <w:r>
-        <w:t xml:space="preserve"> It would be a </w:t>
-      </w:r>
-      <w:proofErr w:type="gramStart"/>
-      <w:r>
-        <w:t>zero order</w:t>
-      </w:r>
-      <w:proofErr w:type="gramEnd"/>
-      <w:r>
-        <w:t xml:space="preserve"> reaction, when</w:t>
+        <w:t xml:space="preserve"> It would be a zero order reaction, when</w:t>
       </w:r>
     </w:p>
     <w:p>
@@ -19298,15 +18316,7 @@
         <w:t xml:space="preserve"> 2</w:t>
       </w:r>
       <w:r>
-        <w:t xml:space="preserve">.   (a) 2 </w:t>
-      </w:r>
-      <w:proofErr w:type="gramStart"/>
-      <w:r>
-        <w:t xml:space="preserve">   (</w:t>
-      </w:r>
-      <w:proofErr w:type="gramEnd"/>
-      <w:r>
-        <w:t>b)</w:t>
+        <w:t>.   (a) 2    (b)</w:t>
       </w:r>
       <w:r>
         <w:t xml:space="preserve"> 1/2 </w:t>
@@ -19327,29 +18337,13 @@
         <w:t xml:space="preserve"> 3</w:t>
       </w:r>
       <w:r>
-        <w:t>.  (</w:t>
-      </w:r>
-      <w:proofErr w:type="spellStart"/>
-      <w:r>
-        <w:t>i</w:t>
-      </w:r>
-      <w:proofErr w:type="spellEnd"/>
-      <w:r>
-        <w:t>)  4 times</w:t>
-      </w:r>
-      <w:proofErr w:type="gramStart"/>
-      <w:r>
-        <w:t xml:space="preserve">  </w:t>
+        <w:t xml:space="preserve">.  (i)  4 times  </w:t>
       </w:r>
       <w:r>
         <w:t xml:space="preserve"> </w:t>
       </w:r>
       <w:r>
-        <w:t>(</w:t>
-      </w:r>
-      <w:proofErr w:type="gramEnd"/>
-      <w:r>
-        <w:t xml:space="preserve">ii)  halved </w:t>
+        <w:t xml:space="preserve">(ii)  halved </w:t>
       </w:r>
       <w:r>
         <w:t xml:space="preserve"> </w:t>
@@ -19423,26 +18417,10 @@
         <w:t xml:space="preserve"> </w:t>
       </w:r>
       <w:r>
-        <w:t>(</w:t>
-      </w:r>
-      <w:proofErr w:type="spellStart"/>
-      <w:r>
-        <w:t>i</w:t>
-      </w:r>
-      <w:proofErr w:type="spellEnd"/>
-      <w:r>
-        <w:t>)</w:t>
-      </w:r>
-      <w:r>
-        <w:t xml:space="preserve"> 9 times </w:t>
-      </w:r>
-      <w:proofErr w:type="gramStart"/>
-      <w:r>
-        <w:t xml:space="preserve">   (</w:t>
-      </w:r>
-      <w:proofErr w:type="gramEnd"/>
-      <w:r>
-        <w:t>ii) 8 times</w:t>
+        <w:t>(i)</w:t>
+      </w:r>
+      <w:r>
+        <w:t xml:space="preserve"> 9 times    (ii) 8 times</w:t>
       </w:r>
       <w:r>
         <w:t xml:space="preserve"> </w:t>
@@ -19457,15 +18435,7 @@
         <w:t>.</w:t>
       </w:r>
       <w:r>
-        <w:t xml:space="preserve">  (</w:t>
-      </w:r>
-      <w:proofErr w:type="spellStart"/>
-      <w:r>
-        <w:t>i</w:t>
-      </w:r>
-      <w:proofErr w:type="spellEnd"/>
-      <w:r>
-        <w:t xml:space="preserve">) </w:t>
+        <w:t xml:space="preserve">  (i) </w:t>
       </w:r>
       <w:r>
         <w:t>2nd</w:t>
@@ -19473,19 +18443,12 @@
       <w:r>
         <w:t xml:space="preserve"> order</w:t>
       </w:r>
-      <w:proofErr w:type="gramStart"/>
-      <w:r>
-        <w:t xml:space="preserve">   (</w:t>
-      </w:r>
-      <w:proofErr w:type="gramEnd"/>
-      <w:r>
-        <w:t xml:space="preserve">ii) </w:t>
-      </w:r>
-      <w:proofErr w:type="spellStart"/>
+      <w:r>
+        <w:t xml:space="preserve">   (ii) </w:t>
+      </w:r>
       <w:r>
         <w:t>Ist</w:t>
       </w:r>
-      <w:proofErr w:type="spellEnd"/>
       <w:r>
         <w:t xml:space="preserve"> order   (iii)  zero </w:t>
       </w:r>
@@ -19592,7 +18555,6 @@
       <w:r>
         <w:t>Rate reduces to 1/4</w:t>
       </w:r>
-      <w:proofErr w:type="gramStart"/>
       <w:r>
         <w:rPr>
           <w:vertAlign w:val="superscript"/>
@@ -19600,11 +18562,7 @@
         <w:t>th</w:t>
       </w:r>
       <w:r>
-        <w:t xml:space="preserve"> ,</w:t>
-      </w:r>
-      <w:proofErr w:type="gramEnd"/>
-      <w:r>
-        <w:t xml:space="preserve"> units of k = </w:t>
+        <w:t xml:space="preserve"> , units of k = </w:t>
       </w:r>
       <w:r>
         <w:t>L mol</w:t>
@@ -19652,21 +18610,10 @@
         <w:rPr>
           <w:vertAlign w:val="superscript"/>
         </w:rPr>
-        <w:t xml:space="preserve"> – </w:t>
-      </w:r>
-      <w:proofErr w:type="gramStart"/>
-      <w:r>
-        <w:rPr>
-          <w:vertAlign w:val="superscript"/>
-        </w:rPr>
-        <w:t>1</w:t>
-      </w:r>
-      <w:r>
-        <w:t xml:space="preserve">  ,</w:t>
-      </w:r>
-      <w:proofErr w:type="gramEnd"/>
-      <w:r>
-        <w:t xml:space="preserve"> s</w:t>
+        <w:t xml:space="preserve"> – 1</w:t>
+      </w:r>
+      <w:r>
+        <w:t xml:space="preserve">  , s</w:t>
       </w:r>
       <w:r>
         <w:rPr>
@@ -19721,7 +18668,6 @@
       <w:r>
         <w:t xml:space="preserve">        16.   </w:t>
       </w:r>
-      <w:proofErr w:type="gramStart"/>
       <w:r>
         <w:t>2</w:t>
       </w:r>
@@ -19729,11 +18675,7 @@
         <w:t xml:space="preserve"> </w:t>
       </w:r>
       <w:r>
-        <w:t>,</w:t>
-      </w:r>
-      <w:proofErr w:type="gramEnd"/>
-      <w:r>
-        <w:t xml:space="preserve"> L mol</w:t>
+        <w:t>, L mol</w:t>
       </w:r>
       <w:r>
         <w:rPr>
@@ -19920,18 +18862,8 @@
       <w:r>
         <w:t xml:space="preserve">. </w:t>
       </w:r>
-      <w:proofErr w:type="gramStart"/>
-      <w:r>
-        <w:t xml:space="preserve">   (</w:t>
-      </w:r>
-      <w:proofErr w:type="spellStart"/>
-      <w:proofErr w:type="gramEnd"/>
-      <w:r>
-        <w:t>i</w:t>
-      </w:r>
-      <w:proofErr w:type="spellEnd"/>
-      <w:r>
-        <w:t xml:space="preserve">) doubled </w:t>
+      <w:r>
+        <w:t xml:space="preserve">   (i) doubled </w:t>
       </w:r>
       <w:r>
         <w:t xml:space="preserve">   </w:t>
@@ -19958,21 +18890,10 @@
         <w:rPr>
           <w:vertAlign w:val="superscript"/>
         </w:rPr>
-        <w:t xml:space="preserve"> – </w:t>
-      </w:r>
-      <w:proofErr w:type="gramStart"/>
-      <w:r>
-        <w:rPr>
-          <w:vertAlign w:val="superscript"/>
-        </w:rPr>
-        <w:t>1</w:t>
-      </w:r>
-      <w:r>
-        <w:t xml:space="preserve">  ,</w:t>
-      </w:r>
-      <w:proofErr w:type="gramEnd"/>
-      <w:r>
-        <w:t xml:space="preserve"> </w:t>
+        <w:t xml:space="preserve"> – 1</w:t>
+      </w:r>
+      <w:r>
+        <w:t xml:space="preserve">  , </w:t>
       </w:r>
       <w:r>
         <w:t>L</w:t>
@@ -20057,7 +18978,7 @@
           <w:p>
             <w:pPr>
               <w:pStyle w:val="ListParagraph"/>
-              <w:spacing w:line="360" w:lineRule="auto"/>
+              <w:spacing w:line="480" w:lineRule="auto"/>
               <w:ind w:left="0"/>
               <w:jc w:val="both"/>
             </w:pPr>
@@ -20082,7 +19003,7 @@
           <w:p>
             <w:pPr>
               <w:pStyle w:val="ListParagraph"/>
-              <w:spacing w:line="360" w:lineRule="auto"/>
+              <w:spacing w:line="480" w:lineRule="auto"/>
               <w:ind w:left="0"/>
               <w:jc w:val="both"/>
             </w:pPr>
@@ -20107,7 +19028,7 @@
           <w:p>
             <w:pPr>
               <w:pStyle w:val="ListParagraph"/>
-              <w:spacing w:line="360" w:lineRule="auto"/>
+              <w:spacing w:line="480" w:lineRule="auto"/>
               <w:ind w:left="0"/>
               <w:jc w:val="both"/>
             </w:pPr>
@@ -20126,7 +19047,7 @@
           <w:p>
             <w:pPr>
               <w:pStyle w:val="ListParagraph"/>
-              <w:spacing w:line="360" w:lineRule="auto"/>
+              <w:spacing w:line="480" w:lineRule="auto"/>
               <w:ind w:left="0"/>
               <w:jc w:val="both"/>
             </w:pPr>
@@ -20145,7 +19066,7 @@
           <w:p>
             <w:pPr>
               <w:pStyle w:val="ListParagraph"/>
-              <w:spacing w:line="360" w:lineRule="auto"/>
+              <w:spacing w:line="480" w:lineRule="auto"/>
               <w:ind w:left="0"/>
               <w:jc w:val="both"/>
             </w:pPr>
@@ -20167,7 +19088,7 @@
           <w:p>
             <w:pPr>
               <w:pStyle w:val="ListParagraph"/>
-              <w:spacing w:line="360" w:lineRule="auto"/>
+              <w:spacing w:line="480" w:lineRule="auto"/>
               <w:ind w:left="0"/>
               <w:jc w:val="both"/>
             </w:pPr>
@@ -20188,7 +19109,7 @@
           <w:p>
             <w:pPr>
               <w:pStyle w:val="ListParagraph"/>
-              <w:spacing w:line="360" w:lineRule="auto"/>
+              <w:spacing w:line="480" w:lineRule="auto"/>
               <w:ind w:left="0"/>
               <w:jc w:val="both"/>
             </w:pPr>
@@ -20210,7 +19131,7 @@
           <w:p>
             <w:pPr>
               <w:pStyle w:val="ListParagraph"/>
-              <w:spacing w:line="360" w:lineRule="auto"/>
+              <w:spacing w:line="480" w:lineRule="auto"/>
               <w:ind w:left="0"/>
               <w:jc w:val="both"/>
             </w:pPr>
@@ -20229,7 +19150,7 @@
           <w:p>
             <w:pPr>
               <w:pStyle w:val="ListParagraph"/>
-              <w:spacing w:line="360" w:lineRule="auto"/>
+              <w:spacing w:line="480" w:lineRule="auto"/>
               <w:ind w:left="0"/>
               <w:jc w:val="both"/>
             </w:pPr>
@@ -20251,7 +19172,7 @@
           <w:p>
             <w:pPr>
               <w:pStyle w:val="ListParagraph"/>
-              <w:spacing w:line="360" w:lineRule="auto"/>
+              <w:spacing w:line="480" w:lineRule="auto"/>
               <w:ind w:left="0"/>
               <w:jc w:val="both"/>
             </w:pPr>
@@ -20270,7 +19191,7 @@
           <w:p>
             <w:pPr>
               <w:pStyle w:val="ListParagraph"/>
-              <w:spacing w:line="360" w:lineRule="auto"/>
+              <w:spacing w:line="480" w:lineRule="auto"/>
               <w:ind w:left="0"/>
               <w:jc w:val="both"/>
             </w:pPr>
@@ -20289,7 +19210,7 @@
           <w:p>
             <w:pPr>
               <w:pStyle w:val="ListParagraph"/>
-              <w:spacing w:line="360" w:lineRule="auto"/>
+              <w:spacing w:line="480" w:lineRule="auto"/>
               <w:ind w:left="0"/>
               <w:jc w:val="both"/>
             </w:pPr>
@@ -20331,14 +19252,6 @@
     </w:p>
     <w:p>
       <w:pPr>
-        <w:pStyle w:val="ListParagraph"/>
-        <w:spacing w:line="360" w:lineRule="auto"/>
-        <w:ind w:left="0"/>
-        <w:jc w:val="both"/>
-      </w:pPr>
-    </w:p>
-    <w:p>
-      <w:pPr>
         <w:pBdr>
           <w:top w:val="single" w:sz="12" w:space="1" w:color="auto"/>
         </w:pBdr>
@@ -20405,6 +19318,7 @@
           <w:szCs w:val="38"/>
           <w:u w:val="single"/>
         </w:rPr>
+        <w:lastRenderedPageBreak/>
         <w:t>Karan Arora</w:t>
       </w:r>
       <w:r>
@@ -20439,7 +19353,7 @@
           <w:szCs w:val="32"/>
           <w:u w:val="single"/>
         </w:rPr>
-        <w:t>9416974837</w:t>
+        <w:t>99968-68554</w:t>
       </w:r>
     </w:p>
     <w:p>
@@ -20658,16 +19572,11 @@
         <w:t>5</w:t>
       </w:r>
       <w:r>
-        <w:t xml:space="preserve"> in the first order </w:t>
-      </w:r>
-      <w:proofErr w:type="gramStart"/>
-      <w:r>
-        <w:t xml:space="preserve">reaction, </w:t>
+        <w:t xml:space="preserve"> in the first order reaction, </w:t>
       </w:r>
       <w:r>
         <w:t xml:space="preserve"> N</w:t>
       </w:r>
-      <w:proofErr w:type="gramEnd"/>
       <w:r>
         <w:rPr>
           <w:vertAlign w:val="subscript"/>
@@ -20869,15 +19778,7 @@
         <w:t>5</w:t>
       </w:r>
       <w:r>
-        <w:t xml:space="preserve"> (g) at constant </w:t>
-      </w:r>
-      <w:proofErr w:type="gramStart"/>
-      <w:r>
-        <w:t>volume :</w:t>
-      </w:r>
-      <w:proofErr w:type="gramEnd"/>
-      <w:r>
-        <w:t xml:space="preserve"> </w:t>
+        <w:t xml:space="preserve"> (g) at constant volume : </w:t>
       </w:r>
       <w:r>
         <w:t xml:space="preserve"> </w:t>
@@ -21437,15 +20338,7 @@
         <w:jc w:val="both"/>
       </w:pPr>
       <w:r>
-        <w:t xml:space="preserve">For a first order reaction, it </w:t>
-      </w:r>
-      <w:proofErr w:type="gramStart"/>
-      <w:r>
-        <w:t>takes  5</w:t>
-      </w:r>
-      <w:proofErr w:type="gramEnd"/>
-      <w:r>
-        <w:t xml:space="preserve"> minutes for the initial concentration </w:t>
+        <w:t xml:space="preserve">For a first order reaction, it takes  5 minutes for the initial concentration </w:t>
       </w:r>
       <w:r>
         <w:t>of 0.6 mol/L to become 0.4 mol/L</w:t>
@@ -21495,15 +20388,7 @@
         <w:t xml:space="preserve">In a reaction, </w:t>
       </w:r>
       <w:r>
-        <w:t xml:space="preserve">5 g ethyl acetate is </w:t>
-      </w:r>
-      <w:proofErr w:type="spellStart"/>
-      <w:r>
-        <w:t>hydrolysed</w:t>
-      </w:r>
-      <w:proofErr w:type="spellEnd"/>
-      <w:r>
-        <w:t xml:space="preserve"> per litre in the presence </w:t>
+        <w:t xml:space="preserve">5 g ethyl acetate is hydrolysed per litre in the presence </w:t>
       </w:r>
       <w:r>
         <w:t xml:space="preserve">of dil. HCl in 300 minutes. If the reaction is of first order </w:t>
@@ -21603,6 +20488,7 @@
         <w:jc w:val="both"/>
       </w:pPr>
       <w:r>
+        <w:lastRenderedPageBreak/>
         <w:t xml:space="preserve">In a particular </w:t>
       </w:r>
       <w:r>
@@ -21695,13 +20581,8 @@
         <w:t>5</w:t>
       </w:r>
       <w:r>
-        <w:t xml:space="preserve"> (</w:t>
-      </w:r>
-      <w:proofErr w:type="gramStart"/>
-      <w:r>
-        <w:t xml:space="preserve">g)   </w:t>
-      </w:r>
-      <w:proofErr w:type="gramEnd"/>
+        <w:t xml:space="preserve"> (g)   </w:t>
+      </w:r>
       <w:r>
         <w:rPr>
           <w:rFonts w:ascii="Times New Roman" w:hAnsi="Times New Roman" w:cs="Times New Roman"/>
@@ -21904,15 +20785,7 @@
         <w:jc w:val="both"/>
       </w:pPr>
       <w:r>
-        <w:t xml:space="preserve">The </w:t>
-      </w:r>
-      <w:proofErr w:type="spellStart"/>
-      <w:r>
-        <w:t>half life</w:t>
-      </w:r>
-      <w:proofErr w:type="spellEnd"/>
-      <w:r>
-        <w:t xml:space="preserve"> period </w:t>
+        <w:t xml:space="preserve">The half life period </w:t>
       </w:r>
       <w:r>
         <w:t>o</w:t>
@@ -21965,15 +20838,7 @@
         <w:t xml:space="preserve">% of original material </w:t>
       </w:r>
       <w:r>
-        <w:t xml:space="preserve">to react, </w:t>
-      </w:r>
-      <w:proofErr w:type="gramStart"/>
-      <w:r>
-        <w:t>Calculate :</w:t>
-      </w:r>
-      <w:proofErr w:type="gramEnd"/>
-      <w:r>
-        <w:t xml:space="preserve"> </w:t>
+        <w:t xml:space="preserve">to react, Calculate : </w:t>
       </w:r>
     </w:p>
     <w:p>
@@ -21986,15 +20851,7 @@
         <w:jc w:val="both"/>
       </w:pPr>
       <w:r>
-        <w:t xml:space="preserve">Specific </w:t>
-      </w:r>
-      <w:proofErr w:type="gramStart"/>
-      <w:r>
-        <w:t>rate  constant</w:t>
-      </w:r>
-      <w:proofErr w:type="gramEnd"/>
-      <w:r>
-        <w:t xml:space="preserve"> </w:t>
+        <w:t xml:space="preserve">Specific rate  constant </w:t>
       </w:r>
     </w:p>
     <w:p>
@@ -22359,39 +21216,347 @@
         <w:rPr>
           <w:vertAlign w:val="superscript"/>
         </w:rPr>
-        <w:t xml:space="preserve"> – </w:t>
-      </w:r>
-      <w:proofErr w:type="gramStart"/>
+        <w:t xml:space="preserve"> – 1</w:t>
+      </w:r>
+      <w:r>
+        <w:t xml:space="preserve"> , </w:t>
+      </w:r>
+      <w:r>
+        <w:t>157.58 min</w:t>
+      </w:r>
+      <w:r>
+        <w:t xml:space="preserve">       4.    </w:t>
+      </w:r>
+      <w:r>
+        <w:t xml:space="preserve">10     </w:t>
+      </w:r>
+      <w:r>
+        <w:t xml:space="preserve"> </w:t>
+      </w:r>
+      <w:r>
+        <w:t xml:space="preserve"> 5.  0.0304</w:t>
+      </w:r>
+      <w:r>
+        <w:t xml:space="preserve"> </w:t>
+      </w:r>
+      <w:r>
+        <w:t>min</w:t>
+      </w:r>
       <w:r>
         <w:rPr>
           <w:vertAlign w:val="superscript"/>
         </w:rPr>
+        <w:t xml:space="preserve"> – 1</w:t>
+      </w:r>
+      <w:r>
+        <w:t xml:space="preserve"> </w:t>
+      </w:r>
+    </w:p>
+    <w:p>
+      <w:pPr>
+        <w:jc w:val="both"/>
+      </w:pPr>
+      <w:r>
+        <w:t xml:space="preserve">  6.    </w:t>
+      </w:r>
+      <w:r>
+        <w:t xml:space="preserve">1386.6 sec      </w:t>
+      </w:r>
+      <w:r>
+        <w:t xml:space="preserve">  </w:t>
+      </w:r>
+      <w:r>
+        <w:t xml:space="preserve">  7.  </w:t>
+      </w:r>
+      <w:r>
+        <w:t>4.98 x 10</w:t>
+      </w:r>
+      <w:r>
+        <w:rPr>
+          <w:vertAlign w:val="superscript"/>
+        </w:rPr>
+        <w:t xml:space="preserve"> – 4</w:t>
+      </w:r>
+      <w:r>
+        <w:rPr>
+          <w:vertAlign w:val="superscript"/>
+        </w:rPr>
+        <w:t xml:space="preserve"> </w:t>
+      </w:r>
+      <w:r>
+        <w:t>s</w:t>
+      </w:r>
+      <w:r>
+        <w:rPr>
+          <w:vertAlign w:val="superscript"/>
+        </w:rPr>
+        <w:t xml:space="preserve"> – 1</w:t>
+      </w:r>
+      <w:r>
+        <w:t xml:space="preserve">          8.  </w:t>
+      </w:r>
+      <w:r>
+        <w:t xml:space="preserve"> </w:t>
+      </w:r>
+      <w:r>
+        <w:t>9.38 x 10</w:t>
+      </w:r>
+      <w:r>
+        <w:rPr>
+          <w:vertAlign w:val="superscript"/>
+        </w:rPr>
+        <w:t xml:space="preserve"> 3 </w:t>
+      </w:r>
+      <w:r>
+        <w:t xml:space="preserve">sec       </w:t>
+      </w:r>
+      <w:r>
+        <w:t xml:space="preserve"> </w:t>
+      </w:r>
+      <w:r>
+        <w:t xml:space="preserve">     9.    </w:t>
+      </w:r>
+      <w:r>
+        <w:t xml:space="preserve">166.16 min       </w:t>
+      </w:r>
+      <w:r>
+        <w:t xml:space="preserve"> </w:t>
+      </w:r>
+      <w:r>
+        <w:t xml:space="preserve"> </w:t>
+      </w:r>
+      <w:r>
+        <w:t xml:space="preserve"> </w:t>
+      </w:r>
+      <w:r>
+        <w:t xml:space="preserve">  10.   25 % </w:t>
+      </w:r>
+    </w:p>
+    <w:p>
+      <w:pPr>
+        <w:jc w:val="both"/>
+      </w:pPr>
+      <w:r>
+        <w:t xml:space="preserve">11.    </w:t>
+      </w:r>
+      <w:r>
+        <w:t>145 minutes     12.  0.02012</w:t>
+      </w:r>
+      <w:r>
+        <w:t xml:space="preserve"> min</w:t>
+      </w:r>
+      <w:r>
+        <w:rPr>
+          <w:vertAlign w:val="superscript"/>
+        </w:rPr>
+        <w:t xml:space="preserve"> – 1</w:t>
+      </w:r>
+      <w:r>
+        <w:t xml:space="preserve"> </w:t>
+      </w:r>
+      <w:r>
+        <w:t xml:space="preserve">       13.  </w:t>
+      </w:r>
+      <w:r>
+        <w:t xml:space="preserve"> </w:t>
+      </w:r>
+      <w:r>
+        <w:t>2 x 10</w:t>
+      </w:r>
+      <w:r>
+        <w:rPr>
+          <w:vertAlign w:val="superscript"/>
+        </w:rPr>
+        <w:t xml:space="preserve"> 13</w:t>
+      </w:r>
+      <w:r>
+        <w:t xml:space="preserve"> sec         </w:t>
+      </w:r>
+      <w:r>
+        <w:t xml:space="preserve"> </w:t>
+      </w:r>
+      <w:r>
+        <w:t xml:space="preserve"> </w:t>
+      </w:r>
+      <w:r>
+        <w:t xml:space="preserve">    14.    </w:t>
+      </w:r>
+      <w:r>
+        <w:t xml:space="preserve">602.7 sec               15.  </w:t>
+      </w:r>
+      <w:r>
+        <w:t xml:space="preserve"> 2</w:t>
+      </w:r>
+    </w:p>
+    <w:p>
+      <w:pPr>
+        <w:jc w:val="both"/>
+      </w:pPr>
+      <w:r>
+        <w:t xml:space="preserve">16.    </w:t>
+      </w:r>
+      <w:r>
+        <w:t xml:space="preserve">8.54 min           </w:t>
+      </w:r>
+      <w:r>
+        <w:t xml:space="preserve"> </w:t>
+      </w:r>
+      <w:r>
+        <w:t>17.</w:t>
+      </w:r>
+      <w:r>
+        <w:t xml:space="preserve">  30 minutes         </w:t>
+      </w:r>
+      <w:r>
+        <w:t xml:space="preserve">   </w:t>
+      </w:r>
+      <w:r>
+        <w:t xml:space="preserve"> </w:t>
+      </w:r>
+      <w:r>
+        <w:t xml:space="preserve"> </w:t>
+      </w:r>
+      <w:r>
+        <w:t>18.</w:t>
+      </w:r>
+      <w:r>
+        <w:t xml:space="preserve">   8.6 x </w:t>
+      </w:r>
+      <w:r>
+        <w:t xml:space="preserve"> </w:t>
+      </w:r>
+      <w:r>
+        <w:t>10</w:t>
+      </w:r>
+      <w:r>
+        <w:rPr>
+          <w:vertAlign w:val="superscript"/>
+        </w:rPr>
+        <w:t xml:space="preserve"> – 4 </w:t>
+      </w:r>
+      <w:r>
+        <w:t>min</w:t>
+      </w:r>
+      <w:r>
+        <w:rPr>
+          <w:vertAlign w:val="superscript"/>
+        </w:rPr>
+        <w:t xml:space="preserve"> – 1</w:t>
+      </w:r>
+      <w:r>
+        <w:t xml:space="preserve">   </w:t>
+      </w:r>
+      <w:r>
+        <w:t xml:space="preserve">            </w:t>
+      </w:r>
+      <w:r>
+        <w:t xml:space="preserve">  </w:t>
+      </w:r>
+      <w:r>
         <w:t>1</w:t>
       </w:r>
       <w:r>
-        <w:t xml:space="preserve"> ,</w:t>
-      </w:r>
-      <w:proofErr w:type="gramEnd"/>
-      <w:r>
-        <w:t xml:space="preserve"> </w:t>
-      </w:r>
-      <w:r>
-        <w:t>157.58 min</w:t>
-      </w:r>
-      <w:r>
-        <w:t xml:space="preserve">       4.    </w:t>
-      </w:r>
-      <w:r>
-        <w:t xml:space="preserve">10     </w:t>
-      </w:r>
-      <w:r>
-        <w:t xml:space="preserve"> </w:t>
-      </w:r>
-      <w:r>
-        <w:t xml:space="preserve"> 5.  0.0304</w:t>
-      </w:r>
-      <w:r>
-        <w:t xml:space="preserve"> </w:t>
+        <w:t xml:space="preserve">9 </w:t>
+      </w:r>
+      <w:r>
+        <w:t>.   77.86 min</w:t>
+      </w:r>
+      <w:r>
+        <w:t xml:space="preserve">             </w:t>
+      </w:r>
+    </w:p>
+    <w:p>
+      <w:pPr>
+        <w:jc w:val="both"/>
+      </w:pPr>
+      <w:r>
+        <w:t xml:space="preserve">20.   </w:t>
+      </w:r>
+      <w:r>
+        <w:t>6.93 x 10</w:t>
+      </w:r>
+      <w:r>
+        <w:rPr>
+          <w:vertAlign w:val="superscript"/>
+        </w:rPr>
+        <w:t xml:space="preserve"> – 2 </w:t>
+      </w:r>
+      <w:r>
+        <w:t>hr</w:t>
+      </w:r>
+      <w:r>
+        <w:rPr>
+          <w:vertAlign w:val="superscript"/>
+        </w:rPr>
+        <w:t xml:space="preserve"> – 1</w:t>
+      </w:r>
+      <w:r>
+        <w:t xml:space="preserve">  , 1.9 x 10</w:t>
+      </w:r>
+      <w:r>
+        <w:rPr>
+          <w:vertAlign w:val="superscript"/>
+        </w:rPr>
+        <w:t xml:space="preserve"> – 5 </w:t>
+      </w:r>
+      <w:r>
+        <w:t>s</w:t>
+      </w:r>
+      <w:r>
+        <w:rPr>
+          <w:vertAlign w:val="superscript"/>
+        </w:rPr>
+        <w:t xml:space="preserve"> – 1</w:t>
+      </w:r>
+      <w:r>
+        <w:t xml:space="preserve">          </w:t>
+      </w:r>
+      <w:r>
+        <w:t xml:space="preserve">   21.   </w:t>
+      </w:r>
+      <w:r>
+        <w:t>5.54 x 10</w:t>
+      </w:r>
+      <w:r>
+        <w:rPr>
+          <w:vertAlign w:val="superscript"/>
+        </w:rPr>
+        <w:t xml:space="preserve"> – 4 </w:t>
+      </w:r>
+      <w:r>
+        <w:t>atm s</w:t>
+      </w:r>
+      <w:r>
+        <w:rPr>
+          <w:vertAlign w:val="superscript"/>
+        </w:rPr>
+        <w:t xml:space="preserve"> – 1</w:t>
+      </w:r>
+      <w:r>
+        <w:t xml:space="preserve">          </w:t>
+      </w:r>
+      <w:r>
+        <w:t xml:space="preserve">  22.    </w:t>
+      </w:r>
+      <w:r>
+        <w:t xml:space="preserve">12.5 %        23.  </w:t>
+      </w:r>
+      <w:r>
+        <w:t xml:space="preserve"> 3/4 or 75 %</w:t>
+      </w:r>
+    </w:p>
+    <w:p>
+      <w:pPr>
+        <w:jc w:val="both"/>
+      </w:pPr>
+      <w:r>
+        <w:t xml:space="preserve">24.   </w:t>
+      </w:r>
+      <w:r>
+        <w:t xml:space="preserve">(i) </w:t>
+      </w:r>
+      <w:r>
+        <w:t xml:space="preserve">  0.01488 </w:t>
       </w:r>
       <w:r>
         <w:t>min</w:t>
@@ -22403,354 +21568,6 @@
         <w:t xml:space="preserve"> – 1</w:t>
       </w:r>
       <w:r>
-        <w:t xml:space="preserve"> </w:t>
-      </w:r>
-    </w:p>
-    <w:p>
-      <w:pPr>
-        <w:jc w:val="both"/>
-      </w:pPr>
-      <w:r>
-        <w:t xml:space="preserve">  6.    </w:t>
-      </w:r>
-      <w:r>
-        <w:t xml:space="preserve">1386.6 sec      </w:t>
-      </w:r>
-      <w:r>
-        <w:t xml:space="preserve">  </w:t>
-      </w:r>
-      <w:r>
-        <w:t xml:space="preserve">  7.  </w:t>
-      </w:r>
-      <w:r>
-        <w:t>4.98 x 10</w:t>
-      </w:r>
-      <w:r>
-        <w:rPr>
-          <w:vertAlign w:val="superscript"/>
-        </w:rPr>
-        <w:t xml:space="preserve"> – 4</w:t>
-      </w:r>
-      <w:r>
-        <w:rPr>
-          <w:vertAlign w:val="superscript"/>
-        </w:rPr>
-        <w:t xml:space="preserve"> </w:t>
-      </w:r>
-      <w:r>
-        <w:t>s</w:t>
-      </w:r>
-      <w:r>
-        <w:rPr>
-          <w:vertAlign w:val="superscript"/>
-        </w:rPr>
-        <w:t xml:space="preserve"> – 1</w:t>
-      </w:r>
-      <w:r>
-        <w:t xml:space="preserve">          8.  </w:t>
-      </w:r>
-      <w:r>
-        <w:t xml:space="preserve"> </w:t>
-      </w:r>
-      <w:r>
-        <w:t>9.38 x 10</w:t>
-      </w:r>
-      <w:r>
-        <w:rPr>
-          <w:vertAlign w:val="superscript"/>
-        </w:rPr>
-        <w:t xml:space="preserve"> 3 </w:t>
-      </w:r>
-      <w:r>
-        <w:t xml:space="preserve">sec       </w:t>
-      </w:r>
-      <w:r>
-        <w:t xml:space="preserve"> </w:t>
-      </w:r>
-      <w:r>
-        <w:t xml:space="preserve">     9.    </w:t>
-      </w:r>
-      <w:r>
-        <w:t xml:space="preserve">166.16 min       </w:t>
-      </w:r>
-      <w:r>
-        <w:t xml:space="preserve"> </w:t>
-      </w:r>
-      <w:r>
-        <w:t xml:space="preserve"> </w:t>
-      </w:r>
-      <w:r>
-        <w:t xml:space="preserve"> </w:t>
-      </w:r>
-      <w:r>
-        <w:t xml:space="preserve">  10.   25 % </w:t>
-      </w:r>
-    </w:p>
-    <w:p>
-      <w:pPr>
-        <w:jc w:val="both"/>
-      </w:pPr>
-      <w:r>
-        <w:t xml:space="preserve">11.    </w:t>
-      </w:r>
-      <w:r>
-        <w:t>145 minutes     12.  0.02012</w:t>
-      </w:r>
-      <w:r>
-        <w:t xml:space="preserve"> min</w:t>
-      </w:r>
-      <w:r>
-        <w:rPr>
-          <w:vertAlign w:val="superscript"/>
-        </w:rPr>
-        <w:t xml:space="preserve"> – 1</w:t>
-      </w:r>
-      <w:r>
-        <w:t xml:space="preserve"> </w:t>
-      </w:r>
-      <w:r>
-        <w:t xml:space="preserve">       13.  </w:t>
-      </w:r>
-      <w:r>
-        <w:t xml:space="preserve"> </w:t>
-      </w:r>
-      <w:r>
-        <w:t>2 x 10</w:t>
-      </w:r>
-      <w:r>
-        <w:rPr>
-          <w:vertAlign w:val="superscript"/>
-        </w:rPr>
-        <w:t xml:space="preserve"> 13</w:t>
-      </w:r>
-      <w:r>
-        <w:t xml:space="preserve"> sec         </w:t>
-      </w:r>
-      <w:r>
-        <w:t xml:space="preserve"> </w:t>
-      </w:r>
-      <w:r>
-        <w:t xml:space="preserve"> </w:t>
-      </w:r>
-      <w:r>
-        <w:t xml:space="preserve">    14.    </w:t>
-      </w:r>
-      <w:r>
-        <w:t xml:space="preserve">602.7 sec               15.  </w:t>
-      </w:r>
-      <w:r>
-        <w:t xml:space="preserve"> 2</w:t>
-      </w:r>
-    </w:p>
-    <w:p>
-      <w:pPr>
-        <w:jc w:val="both"/>
-      </w:pPr>
-      <w:r>
-        <w:t xml:space="preserve">16.    </w:t>
-      </w:r>
-      <w:r>
-        <w:t xml:space="preserve">8.54 min           </w:t>
-      </w:r>
-      <w:r>
-        <w:t xml:space="preserve"> </w:t>
-      </w:r>
-      <w:r>
-        <w:t>17.</w:t>
-      </w:r>
-      <w:r>
-        <w:t xml:space="preserve">  30 minutes         </w:t>
-      </w:r>
-      <w:r>
-        <w:t xml:space="preserve">   </w:t>
-      </w:r>
-      <w:r>
-        <w:t xml:space="preserve"> </w:t>
-      </w:r>
-      <w:r>
-        <w:t xml:space="preserve"> </w:t>
-      </w:r>
-      <w:r>
-        <w:t>18.</w:t>
-      </w:r>
-      <w:r>
-        <w:t xml:space="preserve">   8.6 </w:t>
-      </w:r>
-      <w:proofErr w:type="gramStart"/>
-      <w:r>
-        <w:t xml:space="preserve">x </w:t>
-      </w:r>
-      <w:r>
-        <w:t xml:space="preserve"> </w:t>
-      </w:r>
-      <w:r>
-        <w:t>10</w:t>
-      </w:r>
-      <w:proofErr w:type="gramEnd"/>
-      <w:r>
-        <w:rPr>
-          <w:vertAlign w:val="superscript"/>
-        </w:rPr>
-        <w:t xml:space="preserve"> – 4 </w:t>
-      </w:r>
-      <w:r>
-        <w:t>min</w:t>
-      </w:r>
-      <w:r>
-        <w:rPr>
-          <w:vertAlign w:val="superscript"/>
-        </w:rPr>
-        <w:t xml:space="preserve"> – 1</w:t>
-      </w:r>
-      <w:r>
-        <w:t xml:space="preserve">   </w:t>
-      </w:r>
-      <w:r>
-        <w:t xml:space="preserve">            </w:t>
-      </w:r>
-      <w:r>
-        <w:t xml:space="preserve">  </w:t>
-      </w:r>
-      <w:r>
-        <w:t>1</w:t>
-      </w:r>
-      <w:r>
-        <w:t xml:space="preserve">9 </w:t>
-      </w:r>
-      <w:r>
-        <w:t>.   77.86 min</w:t>
-      </w:r>
-      <w:r>
-        <w:t xml:space="preserve">             </w:t>
-      </w:r>
-    </w:p>
-    <w:p>
-      <w:pPr>
-        <w:jc w:val="both"/>
-      </w:pPr>
-      <w:r>
-        <w:t xml:space="preserve">20.   </w:t>
-      </w:r>
-      <w:r>
-        <w:t>6.93 x 10</w:t>
-      </w:r>
-      <w:r>
-        <w:rPr>
-          <w:vertAlign w:val="superscript"/>
-        </w:rPr>
-        <w:t xml:space="preserve"> – 2 </w:t>
-      </w:r>
-      <w:r>
-        <w:t>hr</w:t>
-      </w:r>
-      <w:r>
-        <w:rPr>
-          <w:vertAlign w:val="superscript"/>
-        </w:rPr>
-        <w:t xml:space="preserve"> – </w:t>
-      </w:r>
-      <w:proofErr w:type="gramStart"/>
-      <w:r>
-        <w:rPr>
-          <w:vertAlign w:val="superscript"/>
-        </w:rPr>
-        <w:t>1</w:t>
-      </w:r>
-      <w:r>
-        <w:t xml:space="preserve">  ,</w:t>
-      </w:r>
-      <w:proofErr w:type="gramEnd"/>
-      <w:r>
-        <w:t xml:space="preserve"> 1.9 x 10</w:t>
-      </w:r>
-      <w:r>
-        <w:rPr>
-          <w:vertAlign w:val="superscript"/>
-        </w:rPr>
-        <w:t xml:space="preserve"> – 5 </w:t>
-      </w:r>
-      <w:r>
-        <w:t>s</w:t>
-      </w:r>
-      <w:r>
-        <w:rPr>
-          <w:vertAlign w:val="superscript"/>
-        </w:rPr>
-        <w:t xml:space="preserve"> – 1</w:t>
-      </w:r>
-      <w:r>
-        <w:t xml:space="preserve">          </w:t>
-      </w:r>
-      <w:r>
-        <w:t xml:space="preserve">   21.   </w:t>
-      </w:r>
-      <w:r>
-        <w:t>5.54 x 10</w:t>
-      </w:r>
-      <w:r>
-        <w:rPr>
-          <w:vertAlign w:val="superscript"/>
-        </w:rPr>
-        <w:t xml:space="preserve"> – 4 </w:t>
-      </w:r>
-      <w:r>
-        <w:t>atm s</w:t>
-      </w:r>
-      <w:r>
-        <w:rPr>
-          <w:vertAlign w:val="superscript"/>
-        </w:rPr>
-        <w:t xml:space="preserve"> – 1</w:t>
-      </w:r>
-      <w:r>
-        <w:t xml:space="preserve">          </w:t>
-      </w:r>
-      <w:r>
-        <w:t xml:space="preserve">  22.    </w:t>
-      </w:r>
-      <w:r>
-        <w:t xml:space="preserve">12.5 %        23.  </w:t>
-      </w:r>
-      <w:r>
-        <w:t xml:space="preserve"> 3/4 or 75 %</w:t>
-      </w:r>
-    </w:p>
-    <w:p>
-      <w:pPr>
-        <w:jc w:val="both"/>
-      </w:pPr>
-      <w:r>
-        <w:t>24.</w:t>
-      </w:r>
-      <w:proofErr w:type="gramStart"/>
-      <w:r>
-        <w:t xml:space="preserve">   </w:t>
-      </w:r>
-      <w:r>
-        <w:t>(</w:t>
-      </w:r>
-      <w:proofErr w:type="spellStart"/>
-      <w:proofErr w:type="gramEnd"/>
-      <w:r>
-        <w:t>i</w:t>
-      </w:r>
-      <w:proofErr w:type="spellEnd"/>
-      <w:r>
-        <w:t xml:space="preserve">) </w:t>
-      </w:r>
-      <w:r>
-        <w:t xml:space="preserve">  0.01488 </w:t>
-      </w:r>
-      <w:r>
-        <w:t>min</w:t>
-      </w:r>
-      <w:r>
-        <w:rPr>
-          <w:vertAlign w:val="superscript"/>
-        </w:rPr>
-        <w:t xml:space="preserve"> – 1</w:t>
-      </w:r>
-      <w:r>
         <w:t xml:space="preserve">  (ii) </w:t>
       </w:r>
       <w:r>
@@ -22771,23 +21588,7 @@
         <w:jc w:val="both"/>
       </w:pPr>
       <w:r>
-        <w:t xml:space="preserve">28.    5.2 </w:t>
-      </w:r>
-      <w:proofErr w:type="gramStart"/>
-      <w:r>
-        <w:t>% ,</w:t>
-      </w:r>
-      <w:proofErr w:type="gramEnd"/>
-      <w:r>
-        <w:t xml:space="preserve"> 128.3 </w:t>
-      </w:r>
-      <w:proofErr w:type="spellStart"/>
-      <w:r>
-        <w:t>hrs</w:t>
-      </w:r>
-      <w:proofErr w:type="spellEnd"/>
-      <w:r>
-        <w:t xml:space="preserve">        29.  9 min 38 sec       30.   398.8 min</w:t>
+        <w:t>28.    5.2 % , 128.3 hrs        29.  9 min 38 sec       30.   398.8 min</w:t>
       </w:r>
     </w:p>
     <w:p>
@@ -22835,6 +21636,7 @@
           <w:szCs w:val="38"/>
           <w:u w:val="single"/>
         </w:rPr>
+        <w:lastRenderedPageBreak/>
         <w:t>Karan Arora</w:t>
       </w:r>
       <w:r>
@@ -22869,7 +21671,7 @@
           <w:szCs w:val="32"/>
           <w:u w:val="single"/>
         </w:rPr>
-        <w:t>9416974837</w:t>
+        <w:t>99968-68554</w:t>
       </w:r>
     </w:p>
     <w:p>
@@ -22904,15 +21706,7 @@
         <w:jc w:val="both"/>
       </w:pPr>
       <w:r>
-        <w:t xml:space="preserve">Nitric oxide, NO reacts with oxygen to produce nitrogen </w:t>
-      </w:r>
-      <w:proofErr w:type="gramStart"/>
-      <w:r>
-        <w:t>dioxide :</w:t>
-      </w:r>
-      <w:proofErr w:type="gramEnd"/>
-      <w:r>
-        <w:t xml:space="preserve"> 2 NO (g)  +  O</w:t>
+        <w:t>Nitric oxide, NO reacts with oxygen to produce nitrogen dioxide : 2 NO (g)  +  O</w:t>
       </w:r>
       <w:r>
         <w:rPr>
@@ -22978,13 +21772,8 @@
         <w:jc w:val="both"/>
       </w:pPr>
       <w:r>
-        <w:t xml:space="preserve">What is the predicted rate law, if the mechanism </w:t>
-      </w:r>
-      <w:proofErr w:type="gramStart"/>
-      <w:r>
-        <w:t>is :</w:t>
-      </w:r>
-      <w:proofErr w:type="gramEnd"/>
+        <w:t>What is the predicted rate law, if the mechanism is :</w:t>
+      </w:r>
       <w:r>
         <w:t xml:space="preserve">  </w:t>
       </w:r>
@@ -22999,29 +21788,13 @@
         <w:jc w:val="both"/>
       </w:pPr>
       <w:r>
-        <w:t>(</w:t>
-      </w:r>
-      <w:proofErr w:type="spellStart"/>
-      <w:r>
-        <w:t>i</w:t>
-      </w:r>
-      <w:proofErr w:type="spellEnd"/>
-      <w:r>
-        <w:t>)</w:t>
+        <w:t>(i)</w:t>
       </w:r>
       <w:r>
         <w:t xml:space="preserve">  </w:t>
       </w:r>
       <w:r>
-        <w:t xml:space="preserve"> </w:t>
-      </w:r>
-      <w:proofErr w:type="gramStart"/>
-      <w:r>
-        <w:t>NO  +</w:t>
-      </w:r>
-      <w:proofErr w:type="gramEnd"/>
-      <w:r>
-        <w:t xml:space="preserve">  O</w:t>
+        <w:t xml:space="preserve"> NO  +  O</w:t>
       </w:r>
       <w:r>
         <w:rPr>
@@ -23243,15 +22016,7 @@
         <w:t xml:space="preserve">2 </w:t>
       </w:r>
       <w:r>
-        <w:t>(</w:t>
-      </w:r>
-      <w:proofErr w:type="gramStart"/>
-      <w:r>
-        <w:t>g)  +</w:t>
-      </w:r>
-      <w:proofErr w:type="gramEnd"/>
-      <w:r>
-        <w:t xml:space="preserve">  CO (g)  </w:t>
+        <w:t xml:space="preserve">(g)  +  CO (g)  </w:t>
       </w:r>
       <m:oMath>
         <m:box>
@@ -23330,18 +22095,10 @@
         <w:jc w:val="both"/>
       </w:pPr>
       <w:r>
-        <w:t xml:space="preserve">For the chemical </w:t>
-      </w:r>
-      <w:proofErr w:type="gramStart"/>
-      <w:r>
-        <w:t xml:space="preserve">reaction,  </w:t>
-      </w:r>
-      <w:r>
-        <w:t xml:space="preserve"> </w:t>
-      </w:r>
-      <w:proofErr w:type="gramEnd"/>
-      <w:r>
-        <w:t xml:space="preserve">   </w:t>
+        <w:t xml:space="preserve">For the chemical reaction,  </w:t>
+      </w:r>
+      <w:r>
+        <w:t xml:space="preserve">    </w:t>
       </w:r>
       <w:r>
         <w:t>4 HBr  +  O</w:t>
@@ -23452,15 +22209,7 @@
         <w:jc w:val="both"/>
       </w:pPr>
       <w:r>
-        <w:t xml:space="preserve">Nitric oxide reacts with hydrogen to give nitrogen and water (2 </w:t>
-      </w:r>
-      <w:proofErr w:type="gramStart"/>
-      <w:r>
-        <w:t>NO  +</w:t>
-      </w:r>
-      <w:proofErr w:type="gramEnd"/>
-      <w:r>
-        <w:t xml:space="preserve">  2 H</w:t>
+        <w:t>Nitric oxide reacts with hydrogen to give nitrogen and water (2 NO  +  2 H</w:t>
       </w:r>
       <w:r>
         <w:rPr>
@@ -23536,23 +22285,7 @@
         <w:jc w:val="both"/>
       </w:pPr>
       <w:r>
-        <w:t>(</w:t>
-      </w:r>
-      <w:proofErr w:type="spellStart"/>
-      <w:r>
-        <w:t>i</w:t>
-      </w:r>
-      <w:proofErr w:type="spellEnd"/>
-      <w:r>
-        <w:t xml:space="preserve">)      2 </w:t>
-      </w:r>
-      <w:proofErr w:type="gramStart"/>
-      <w:r>
-        <w:t>NO  +</w:t>
-      </w:r>
-      <w:proofErr w:type="gramEnd"/>
-      <w:r>
-        <w:t xml:space="preserve">  H</w:t>
+        <w:t>(i)      2 NO  +  H</w:t>
       </w:r>
       <w:r>
         <w:rPr>
@@ -23793,15 +22526,7 @@
         <w:t xml:space="preserve"> (g)  +  NO (g), the proposed mechanism is as below:</w:t>
       </w:r>
       <w:r>
-        <w:t xml:space="preserve">    (</w:t>
-      </w:r>
-      <w:proofErr w:type="spellStart"/>
-      <w:r>
-        <w:t>i</w:t>
-      </w:r>
-      <w:proofErr w:type="spellEnd"/>
-      <w:r>
-        <w:t>)   NO</w:t>
+        <w:t xml:space="preserve">    (i)   NO</w:t>
       </w:r>
       <w:r>
         <w:rPr>
@@ -23945,15 +22670,7 @@
         <w:jc w:val="both"/>
       </w:pPr>
       <w:r>
-        <w:t xml:space="preserve">The possible mechanism for the </w:t>
-      </w:r>
-      <w:proofErr w:type="gramStart"/>
-      <w:r>
-        <w:t>reaction :</w:t>
-      </w:r>
-      <w:proofErr w:type="gramEnd"/>
-      <w:r>
-        <w:t xml:space="preserve">  2 H</w:t>
+        <w:t>The possible mechanism for the reaction :  2 H</w:t>
       </w:r>
       <w:r>
         <w:rPr>
@@ -24032,15 +22749,7 @@
         <w:t xml:space="preserve">  </w:t>
       </w:r>
       <w:r>
-        <w:t>(</w:t>
-      </w:r>
-      <w:proofErr w:type="spellStart"/>
-      <w:r>
-        <w:t>i</w:t>
-      </w:r>
-      <w:proofErr w:type="spellEnd"/>
-      <w:r>
-        <w:t xml:space="preserve">)   </w:t>
+        <w:t xml:space="preserve">(i)   </w:t>
       </w:r>
       <w:r>
         <w:t xml:space="preserve"> </w:t>
@@ -24078,7 +22787,6 @@
         </w:rPr>
         <w:t>O</w:t>
       </w:r>
-      <w:proofErr w:type="gramStart"/>
       <w:r>
         <w:rPr>
           <w:rFonts w:eastAsiaTheme="minorEastAsia"/>
@@ -24090,11 +22798,7 @@
         <w:t xml:space="preserve">  </w:t>
       </w:r>
       <w:r>
-        <w:t>(</w:t>
-      </w:r>
-      <w:proofErr w:type="gramEnd"/>
-      <w:r>
-        <w:t>fast)</w:t>
+        <w:t>(fast)</w:t>
       </w:r>
       <w:r>
         <w:t xml:space="preserve">   </w:t>
@@ -24211,13 +22915,8 @@
         </w:rPr>
         <w:t>2</w:t>
       </w:r>
-      <w:proofErr w:type="gramStart"/>
-      <w:r>
-        <w:t>O  +</w:t>
-      </w:r>
-      <w:proofErr w:type="gramEnd"/>
-      <w:r>
-        <w:t xml:space="preserve">  H</w:t>
+      <w:r>
+        <w:t>O  +  H</w:t>
       </w:r>
       <w:r>
         <w:rPr>
@@ -24293,20 +22992,7 @@
         <w:jc w:val="both"/>
       </w:pPr>
       <w:r>
-        <w:t xml:space="preserve">What </w:t>
-      </w:r>
-      <w:proofErr w:type="gramStart"/>
-      <w:r>
-        <w:t>is  (</w:t>
-      </w:r>
-      <w:proofErr w:type="spellStart"/>
-      <w:proofErr w:type="gramEnd"/>
-      <w:r>
-        <w:t>i</w:t>
-      </w:r>
-      <w:proofErr w:type="spellEnd"/>
-      <w:r>
-        <w:t xml:space="preserve">)  The rate law for the reaction     (ii)   The order of the reaction?  </w:t>
+        <w:t xml:space="preserve">What is  (i)  The rate law for the reaction     (ii)   The order of the reaction?  </w:t>
       </w:r>
     </w:p>
     <w:p>
@@ -24320,13 +23006,8 @@
         <w:jc w:val="both"/>
       </w:pPr>
       <w:r>
-        <w:t xml:space="preserve">Consider the decomposition of hydrogen peroxide in alkaline medium which is catalyzed by iodide </w:t>
-      </w:r>
-      <w:proofErr w:type="gramStart"/>
-      <w:r>
-        <w:t>ions :</w:t>
-      </w:r>
-      <w:proofErr w:type="gramEnd"/>
+        <w:t>Consider the decomposition of hydrogen peroxide in alkaline medium which is catalyzed by iodide ions :</w:t>
+      </w:r>
     </w:p>
     <w:p>
       <w:pPr>
@@ -24424,11 +23105,7 @@
         </m:box>
       </m:oMath>
       <w:r>
-        <w:t xml:space="preserve">  2 </w:t>
-      </w:r>
-      <w:proofErr w:type="gramStart"/>
-      <w:r>
-        <w:t>H</w:t>
+        <w:t xml:space="preserve">  2 H</w:t>
       </w:r>
       <w:r>
         <w:rPr>
@@ -24437,11 +23114,7 @@
         <w:t>2</w:t>
       </w:r>
       <w:r>
-        <w:t>O  +</w:t>
-      </w:r>
-      <w:proofErr w:type="gramEnd"/>
-      <w:r>
-        <w:t xml:space="preserve">  O</w:t>
+        <w:t>O  +  O</w:t>
       </w:r>
       <w:r>
         <w:rPr>
@@ -24458,13 +23131,8 @@
         <w:jc w:val="both"/>
       </w:pPr>
       <w:r>
-        <w:t xml:space="preserve">This reaction takes place in two steps as given </w:t>
-      </w:r>
-      <w:proofErr w:type="gramStart"/>
-      <w:r>
-        <w:t>below :</w:t>
-      </w:r>
-      <w:proofErr w:type="gramEnd"/>
+        <w:t>This reaction takes place in two steps as given below :</w:t>
+      </w:r>
     </w:p>
     <w:p>
       <w:pPr>
@@ -24474,15 +23142,7 @@
         <w:jc w:val="both"/>
       </w:pPr>
       <w:r>
-        <w:t xml:space="preserve">Step </w:t>
-      </w:r>
-      <w:proofErr w:type="gramStart"/>
-      <w:r>
-        <w:t>I  :</w:t>
-      </w:r>
-      <w:proofErr w:type="gramEnd"/>
-      <w:r>
-        <w:t xml:space="preserve">   H</w:t>
+        <w:t>Step I  :   H</w:t>
       </w:r>
       <w:r>
         <w:rPr>
@@ -24871,6 +23531,7 @@
           <w:szCs w:val="36"/>
           <w:u w:val="double"/>
         </w:rPr>
+        <w:lastRenderedPageBreak/>
         <w:t>Answers</w:t>
       </w:r>
     </w:p>
@@ -24911,21 +23572,10 @@
         <w:rPr>
           <w:b/>
         </w:rPr>
-        <w:t xml:space="preserve">Step </w:t>
-      </w:r>
-      <w:proofErr w:type="gramStart"/>
-      <w:r>
-        <w:rPr>
-          <w:b/>
-        </w:rPr>
-        <w:t>I</w:t>
-      </w:r>
-      <w:r>
-        <w:t xml:space="preserve"> :</w:t>
-      </w:r>
-      <w:proofErr w:type="gramEnd"/>
-      <w:r>
-        <w:t xml:space="preserve"> NO</w:t>
+        <w:t>Step I</w:t>
+      </w:r>
+      <w:r>
+        <w:t xml:space="preserve"> : NO</w:t>
       </w:r>
       <w:r>
         <w:rPr>
@@ -25072,15 +23722,7 @@
         <w:jc w:val="both"/>
       </w:pPr>
       <w:r>
-        <w:t xml:space="preserve">3.    </w:t>
-      </w:r>
-      <w:proofErr w:type="gramStart"/>
-      <w:r>
-        <w:t>HBr  +</w:t>
-      </w:r>
-      <w:proofErr w:type="gramEnd"/>
-      <w:r>
-        <w:t xml:space="preserve">  O</w:t>
+        <w:t>3.    HBr  +  O</w:t>
       </w:r>
       <w:r>
         <w:rPr>
@@ -25129,13 +23771,8 @@
       <w:r>
         <w:t xml:space="preserve">  HOOBr   ;   </w:t>
       </w:r>
-      <w:proofErr w:type="spellStart"/>
-      <w:r>
-        <w:t>HOOBr</w:t>
-      </w:r>
-      <w:proofErr w:type="spellEnd"/>
-      <w:r>
-        <w:t xml:space="preserve">  +  HBr </w:t>
+      <w:r>
+        <w:t xml:space="preserve">HOOBr  +  HBr </w:t>
       </w:r>
       <m:oMath>
         <m:box>
@@ -25176,15 +23813,7 @@
         <w:t xml:space="preserve">  2 HOBr</w:t>
       </w:r>
       <w:r>
-        <w:t xml:space="preserve">    ;    </w:t>
-      </w:r>
-      <w:proofErr w:type="spellStart"/>
-      <w:r>
-        <w:t>HOBr</w:t>
-      </w:r>
-      <w:proofErr w:type="spellEnd"/>
-      <w:r>
-        <w:t xml:space="preserve">  +  HBr </w:t>
+        <w:t xml:space="preserve">    ;    HOBr  +  HBr </w:t>
       </w:r>
       <m:oMath>
         <m:box>
@@ -25319,29 +23948,16 @@
         </w:rPr>
         <w:t>2</w:t>
       </w:r>
-      <w:proofErr w:type="gramStart"/>
-      <w:r>
-        <w:t>] ;</w:t>
-      </w:r>
-      <w:proofErr w:type="gramEnd"/>
-      <w:r>
-        <w:t xml:space="preserve"> order = 3</w:t>
-      </w:r>
-    </w:p>
-    <w:p>
-      <w:pPr>
-        <w:jc w:val="both"/>
-      </w:pPr>
-      <w:r>
-        <w:t xml:space="preserve">7. </w:t>
-      </w:r>
-      <w:proofErr w:type="gramStart"/>
-      <w:r>
-        <w:t xml:space="preserve">   (</w:t>
-      </w:r>
-      <w:proofErr w:type="gramEnd"/>
-      <w:r>
-        <w:t>a)   Rate = k [H</w:t>
+      <w:r>
+        <w:t>] ; order = 3</w:t>
+      </w:r>
+    </w:p>
+    <w:p>
+      <w:pPr>
+        <w:jc w:val="both"/>
+      </w:pPr>
+      <w:r>
+        <w:t>7.    (a)   Rate = k [H</w:t>
       </w:r>
       <w:r>
         <w:rPr>
@@ -25393,15 +24009,7 @@
         <w:t>2</w:t>
       </w:r>
       <w:r>
-        <w:t xml:space="preserve"> = 1.       (b)    </w:t>
-      </w:r>
-      <w:proofErr w:type="gramStart"/>
-      <w:r>
-        <w:t>Molecularity :</w:t>
-      </w:r>
-      <w:proofErr w:type="gramEnd"/>
-      <w:r>
-        <w:t xml:space="preserve">  </w:t>
+        <w:t xml:space="preserve"> = 1.       (b)    Molecularity :  </w:t>
       </w:r>
       <w:r>
         <w:rPr>
@@ -25430,15 +24038,7 @@
         <w:t xml:space="preserve">       </w:t>
       </w:r>
       <w:r>
-        <w:t xml:space="preserve">(c)   Overall order = 2      </w:t>
-      </w:r>
-      <w:proofErr w:type="gramStart"/>
-      <w:r>
-        <w:t xml:space="preserve">   (</w:t>
-      </w:r>
-      <w:proofErr w:type="gramEnd"/>
-      <w:r>
-        <w:t>d)    Step I is rate determining step</w:t>
+        <w:t>(c)   Overall order = 2         (d)    Step I is rate determining step</w:t>
       </w:r>
     </w:p>
     <w:p>
@@ -25579,6 +24179,7 @@
           <w:szCs w:val="38"/>
           <w:u w:val="single"/>
         </w:rPr>
+        <w:lastRenderedPageBreak/>
         <w:t>Karan Arora</w:t>
       </w:r>
       <w:r>
@@ -25613,7 +24214,7 @@
           <w:szCs w:val="32"/>
           <w:u w:val="single"/>
         </w:rPr>
-        <w:t>9416974837</w:t>
+        <w:t>99968-68554</w:t>
       </w:r>
     </w:p>
     <w:p>
@@ -25790,21 +24391,10 @@
         <w:rPr>
           <w:vertAlign w:val="superscript"/>
         </w:rPr>
-        <w:t xml:space="preserve">– </w:t>
-      </w:r>
-      <w:proofErr w:type="gramStart"/>
-      <w:r>
-        <w:rPr>
-          <w:vertAlign w:val="superscript"/>
-        </w:rPr>
-        <w:t xml:space="preserve">1 </w:t>
-      </w:r>
-      <w:r>
-        <w:t>.</w:t>
-      </w:r>
-      <w:proofErr w:type="gramEnd"/>
-      <w:r>
-        <w:t xml:space="preserve"> Calculate </w:t>
+        <w:t xml:space="preserve">– 1 </w:t>
+      </w:r>
+      <w:r>
+        <w:t xml:space="preserve">. Calculate </w:t>
       </w:r>
       <w:r>
         <w:t>the frequency factor A.</w:t>
@@ -25820,13 +24410,8 @@
         <w:jc w:val="both"/>
       </w:pPr>
       <w:r>
-        <w:t xml:space="preserve">The first order rate constant for the decomposition of ethyl iodide by the </w:t>
-      </w:r>
-      <w:proofErr w:type="gramStart"/>
-      <w:r>
-        <w:t>reaction :</w:t>
-      </w:r>
-      <w:proofErr w:type="gramEnd"/>
+        <w:t>The first order rate constant for the decomposition of ethyl iodide by the reaction :</w:t>
+      </w:r>
     </w:p>
     <w:p>
       <w:pPr>
@@ -25912,15 +24497,7 @@
         <w:t>4</w:t>
       </w:r>
       <w:r>
-        <w:t xml:space="preserve"> (</w:t>
-      </w:r>
-      <w:proofErr w:type="gramStart"/>
-      <w:r>
-        <w:t>g)  +</w:t>
-      </w:r>
-      <w:proofErr w:type="gramEnd"/>
-      <w:r>
-        <w:t xml:space="preserve">  HI (g)</w:t>
+        <w:t xml:space="preserve"> (g)  +  HI (g)</w:t>
       </w:r>
     </w:p>
     <w:p>
@@ -25951,21 +24528,10 @@
         <w:rPr>
           <w:vertAlign w:val="superscript"/>
         </w:rPr>
-        <w:t xml:space="preserve"> – </w:t>
-      </w:r>
-      <w:proofErr w:type="gramStart"/>
-      <w:r>
-        <w:rPr>
-          <w:vertAlign w:val="superscript"/>
-        </w:rPr>
-        <w:t xml:space="preserve">1 </w:t>
-      </w:r>
-      <w:r>
-        <w:t>.</w:t>
-      </w:r>
-      <w:proofErr w:type="gramEnd"/>
-      <w:r>
-        <w:t xml:space="preserve"> Its energy of activation is 209 kJ/mol</w:t>
+        <w:t xml:space="preserve"> – 1 </w:t>
+      </w:r>
+      <w:r>
+        <w:t>. Its energy of activation is 209 kJ/mol</w:t>
       </w:r>
       <w:r>
         <w:t>. Calculate the rate constant of the reaction at 700 K.</w:t>
@@ -26115,14 +24681,7 @@
         <w:rPr>
           <w:rFonts w:eastAsiaTheme="minorEastAsia"/>
         </w:rPr>
-        <w:t xml:space="preserve"> </w:t>
-      </w:r>
-      <w:proofErr w:type="spellStart"/>
-      <w:r>
-        <w:rPr>
-          <w:rFonts w:eastAsiaTheme="minorEastAsia"/>
-        </w:rPr>
-        <w:t>E</w:t>
+        <w:t xml:space="preserve"> E</w:t>
       </w:r>
       <w:r>
         <w:rPr>
@@ -26131,7 +24690,6 @@
         </w:rPr>
         <w:t>a</w:t>
       </w:r>
-      <w:proofErr w:type="spellEnd"/>
       <w:r>
         <w:rPr>
           <w:rFonts w:eastAsiaTheme="minorEastAsia"/>
@@ -26175,28 +24733,13 @@
           <w:rFonts w:eastAsiaTheme="minorEastAsia"/>
           <w:vertAlign w:val="superscript"/>
         </w:rPr>
-        <w:t xml:space="preserve"> – </w:t>
-      </w:r>
-      <w:proofErr w:type="gramStart"/>
-      <w:r>
-        <w:rPr>
-          <w:rFonts w:eastAsiaTheme="minorEastAsia"/>
-          <w:vertAlign w:val="superscript"/>
-        </w:rPr>
-        <w:t xml:space="preserve">1 </w:t>
-      </w:r>
-      <w:r>
-        <w:rPr>
-          <w:rFonts w:eastAsiaTheme="minorEastAsia"/>
-        </w:rPr>
-        <w:t>)</w:t>
-      </w:r>
-      <w:proofErr w:type="gramEnd"/>
-      <w:r>
-        <w:rPr>
-          <w:rFonts w:eastAsiaTheme="minorEastAsia"/>
-        </w:rPr>
-        <w:t>.</w:t>
+        <w:t xml:space="preserve"> – 1 </w:t>
+      </w:r>
+      <w:r>
+        <w:rPr>
+          <w:rFonts w:eastAsiaTheme="minorEastAsia"/>
+        </w:rPr>
+        <w:t>).</w:t>
       </w:r>
     </w:p>
     <w:p>
@@ -26242,21 +24785,7 @@
         <w:rPr>
           <w:rFonts w:eastAsiaTheme="minorEastAsia"/>
         </w:rPr>
-        <w:t xml:space="preserve"> in the presence of a catalyst, the activation energy of a reaction is lowered by 2 Kcal. Calculate </w:t>
-      </w:r>
-      <w:proofErr w:type="gramStart"/>
-      <w:r>
-        <w:rPr>
-          <w:rFonts w:eastAsiaTheme="minorEastAsia"/>
-        </w:rPr>
-        <w:t>by  how</w:t>
-      </w:r>
-      <w:proofErr w:type="gramEnd"/>
-      <w:r>
-        <w:rPr>
-          <w:rFonts w:eastAsiaTheme="minorEastAsia"/>
-        </w:rPr>
-        <w:t xml:space="preserve"> much the rate of reaction will increase?</w:t>
+        <w:t xml:space="preserve"> in the presence of a catalyst, the activation energy of a reaction is lowered by 2 Kcal. Calculate by  how much the rate of reaction will increase?</w:t>
       </w:r>
     </w:p>
     <w:p>
@@ -26309,11 +24838,7 @@
         <w:t xml:space="preserve"> – 1 </w:t>
       </w:r>
       <w:r>
-        <w:t xml:space="preserve">respectively. Calculate the values of </w:t>
-      </w:r>
-      <w:proofErr w:type="spellStart"/>
-      <w:r>
-        <w:t>E</w:t>
+        <w:t>respectively. Calculate the values of E</w:t>
       </w:r>
       <w:r>
         <w:rPr>
@@ -26321,7 +24846,6 @@
         </w:rPr>
         <w:t>a</w:t>
       </w:r>
-      <w:proofErr w:type="spellEnd"/>
       <w:r>
         <w:t xml:space="preserve"> and A.</w:t>
       </w:r>
@@ -26336,15 +24860,7 @@
         <w:jc w:val="both"/>
       </w:pPr>
       <w:r>
-        <w:t xml:space="preserve">Two reactions of the same order have equal </w:t>
-      </w:r>
-      <w:proofErr w:type="gramStart"/>
-      <w:r>
-        <w:t>pre exponential</w:t>
-      </w:r>
-      <w:proofErr w:type="gramEnd"/>
-      <w:r>
-        <w:t xml:space="preserve"> factors but their activation energies differ by 24.9 kJ/mol. Calculate the ratio between the rate constants of these reactions at 27</w:t>
+        <w:t>Two reactions of the same order have equal pre exponential factors but their activation energies differ by 24.9 kJ/mol. Calculate the ratio between the rate constants of these reactions at 27</w:t>
       </w:r>
       <m:oMath>
         <m:r>
@@ -26522,15 +25038,7 @@
           <w:rFonts w:eastAsiaTheme="minorEastAsia"/>
           <w:vertAlign w:val="superscript"/>
         </w:rPr>
-        <w:t xml:space="preserve"> – </w:t>
-      </w:r>
-      <w:proofErr w:type="gramStart"/>
-      <w:r>
-        <w:rPr>
-          <w:rFonts w:eastAsiaTheme="minorEastAsia"/>
-          <w:vertAlign w:val="superscript"/>
-        </w:rPr>
-        <w:t xml:space="preserve">1 </w:t>
+        <w:t xml:space="preserve"> – 1 </w:t>
       </w:r>
       <w:r>
         <w:rPr>
@@ -26538,7 +25046,6 @@
         </w:rPr>
         <w:t>)</w:t>
       </w:r>
-      <w:proofErr w:type="gramEnd"/>
     </w:p>
     <w:p>
       <w:pPr>
@@ -26599,15 +25106,7 @@
           <w:rFonts w:eastAsiaTheme="minorEastAsia"/>
           <w:vertAlign w:val="superscript"/>
         </w:rPr>
-        <w:t xml:space="preserve"> – </w:t>
-      </w:r>
-      <w:proofErr w:type="gramStart"/>
-      <w:r>
-        <w:rPr>
-          <w:rFonts w:eastAsiaTheme="minorEastAsia"/>
-          <w:vertAlign w:val="superscript"/>
-        </w:rPr>
-        <w:t xml:space="preserve">1 </w:t>
+        <w:t xml:space="preserve"> – 1 </w:t>
       </w:r>
       <w:r>
         <w:rPr>
@@ -26615,7 +25114,6 @@
         </w:rPr>
         <w:t>)</w:t>
       </w:r>
-      <w:proofErr w:type="gramEnd"/>
     </w:p>
     <w:p>
       <w:pPr>
@@ -26677,27 +25175,14 @@
         <w:rPr>
           <w:rFonts w:eastAsiaTheme="minorEastAsia"/>
         </w:rPr>
+        <w:lastRenderedPageBreak/>
         <w:t>The activation energy of a first order reaction at 300 K is 60 KJ/mol. In the presence of a catalyst, the activation energy is lowered to 50 KJ/mol</w:t>
       </w:r>
       <w:r>
         <w:rPr>
           <w:rFonts w:eastAsiaTheme="minorEastAsia"/>
         </w:rPr>
-        <w:t xml:space="preserve"> at the same temperature. How many times the </w:t>
-      </w:r>
-      <w:proofErr w:type="spellStart"/>
-      <w:r>
-        <w:rPr>
-          <w:rFonts w:eastAsiaTheme="minorEastAsia"/>
-        </w:rPr>
-        <w:t>arte</w:t>
-      </w:r>
-      <w:proofErr w:type="spellEnd"/>
-      <w:r>
-        <w:rPr>
-          <w:rFonts w:eastAsiaTheme="minorEastAsia"/>
-        </w:rPr>
-        <w:t xml:space="preserve"> of reaction will change?</w:t>
+        <w:t xml:space="preserve"> at the same temperature. How many times the arte of reaction will change?</w:t>
       </w:r>
     </w:p>
     <w:p>
@@ -26763,15 +25248,7 @@
           <w:rFonts w:eastAsiaTheme="minorEastAsia"/>
           <w:vertAlign w:val="superscript"/>
         </w:rPr>
-        <w:t xml:space="preserve"> – </w:t>
-      </w:r>
-      <w:proofErr w:type="gramStart"/>
-      <w:r>
-        <w:rPr>
-          <w:rFonts w:eastAsiaTheme="minorEastAsia"/>
-          <w:vertAlign w:val="superscript"/>
-        </w:rPr>
-        <w:t xml:space="preserve">1 </w:t>
+        <w:t xml:space="preserve"> – 1 </w:t>
       </w:r>
       <w:r>
         <w:rPr>
@@ -26779,7 +25256,6 @@
         </w:rPr>
         <w:t>)</w:t>
       </w:r>
-      <w:proofErr w:type="gramEnd"/>
     </w:p>
     <w:p>
       <w:pPr>
@@ -26797,19 +25273,11 @@
         <w:rPr>
           <w:vertAlign w:val="superscript"/>
         </w:rPr>
-        <w:t xml:space="preserve"> – </w:t>
-      </w:r>
-      <w:proofErr w:type="gramStart"/>
-      <w:r>
-        <w:rPr>
-          <w:vertAlign w:val="superscript"/>
-        </w:rPr>
-        <w:t xml:space="preserve">1 </w:t>
+        <w:t xml:space="preserve"> – 1 </w:t>
       </w:r>
       <w:r>
         <w:t xml:space="preserve"> s</w:t>
       </w:r>
-      <w:proofErr w:type="gramEnd"/>
       <w:r>
         <w:rPr>
           <w:vertAlign w:val="superscript"/>
@@ -26952,15 +25420,7 @@
         <w:jc w:val="both"/>
       </w:pPr>
       <w:r>
-        <w:t xml:space="preserve">A first order reaction is 50 % complete in 50 minutes at 300 K and the same reaction is again 50 </w:t>
-      </w:r>
-      <w:proofErr w:type="gramStart"/>
-      <w:r>
-        <w:t>%  complete</w:t>
-      </w:r>
-      <w:proofErr w:type="gramEnd"/>
-      <w:r>
-        <w:t xml:space="preserve"> in 25 minutes at 350 K. Calculate the activation energy of the reaction.</w:t>
+        <w:t>A first order reaction is 50 % complete in 50 minutes at 300 K and the same reaction is again 50 %  complete in 25 minutes at 350 K. Calculate the activation energy of the reaction.</w:t>
       </w:r>
     </w:p>
     <w:p>
@@ -27068,15 +25528,7 @@
         <w:t xml:space="preserve"> </w:t>
       </w:r>
       <w:r>
-        <w:t>36.65 kJ/</w:t>
-      </w:r>
-      <w:proofErr w:type="gramStart"/>
-      <w:r>
-        <w:t>mol ,</w:t>
-      </w:r>
-      <w:proofErr w:type="gramEnd"/>
-      <w:r>
-        <w:t xml:space="preserve"> 21.78 kJ/mol</w:t>
+        <w:t>36.65 kJ/mol , 21.78 kJ/mol</w:t>
       </w:r>
       <w:r>
         <w:t xml:space="preserve">        </w:t>
@@ -27093,31 +25545,15 @@
         <w:t xml:space="preserve">7.     </w:t>
       </w:r>
       <w:r>
-        <w:t xml:space="preserve">k’ = 28 k, the rate of reaction will </w:t>
-      </w:r>
-      <w:proofErr w:type="gramStart"/>
-      <w:r>
-        <w:t>increases</w:t>
-      </w:r>
-      <w:proofErr w:type="gramEnd"/>
-      <w:r>
-        <w:t xml:space="preserve"> 28 times.</w:t>
-      </w:r>
-    </w:p>
-    <w:p>
-      <w:pPr>
-        <w:jc w:val="both"/>
-      </w:pPr>
-      <w:r>
-        <w:t xml:space="preserve">  8.     100 kJ/mol                  9.     18.23 kJ/</w:t>
-      </w:r>
-      <w:proofErr w:type="gramStart"/>
-      <w:r>
-        <w:t>mol ,</w:t>
-      </w:r>
-      <w:proofErr w:type="gramEnd"/>
-      <w:r>
-        <w:t xml:space="preserve"> 1.603</w:t>
+        <w:t>k’ = 28 k, the rate of reaction will increases 28 times.</w:t>
+      </w:r>
+    </w:p>
+    <w:p>
+      <w:pPr>
+        <w:jc w:val="both"/>
+      </w:pPr>
+      <w:r>
+        <w:t xml:space="preserve">  8.     100 kJ/mol                  9.     18.23 kJ/mol , 1.603</w:t>
       </w:r>
       <w:r>
         <w:t xml:space="preserve">        </w:t>
@@ -27167,27 +25603,15 @@
         <w:t xml:space="preserve"> – 1 </w:t>
       </w:r>
       <w:r>
-        <w:t xml:space="preserve">            15.  it will </w:t>
-      </w:r>
-      <w:proofErr w:type="gramStart"/>
-      <w:r>
-        <w:t>increases</w:t>
-      </w:r>
-      <w:proofErr w:type="gramEnd"/>
-      <w:r>
-        <w:t xml:space="preserve"> 55 times</w:t>
-      </w:r>
-    </w:p>
-    <w:p>
-      <w:pPr>
-        <w:jc w:val="both"/>
-      </w:pPr>
-      <w:r>
-        <w:t xml:space="preserve">16.     42.70 kJ/mol              17.     24660 times                      18.    </w:t>
-      </w:r>
-      <w:proofErr w:type="spellStart"/>
-      <w:r>
-        <w:t>E</w:t>
+        <w:t xml:space="preserve">            15.  it will increases 55 times</w:t>
+      </w:r>
+    </w:p>
+    <w:p>
+      <w:pPr>
+        <w:jc w:val="both"/>
+      </w:pPr>
+      <w:r>
+        <w:t>16.     42.70 kJ/mol              17.     24660 times                      18.    E</w:t>
       </w:r>
       <w:r>
         <w:rPr>
@@ -27195,20 +25619,11 @@
         </w:rPr>
         <w:t>a</w:t>
       </w:r>
-      <w:proofErr w:type="spellEnd"/>
       <w:r>
         <w:t xml:space="preserve"> =</w:t>
       </w:r>
       <w:r>
-        <w:t xml:space="preserve"> 166.3 kJ/</w:t>
-      </w:r>
-      <w:proofErr w:type="gramStart"/>
-      <w:r>
-        <w:t>mol ,</w:t>
-      </w:r>
-      <w:proofErr w:type="gramEnd"/>
-      <w:r>
-        <w:t xml:space="preserve"> A = 2.824 x 10</w:t>
+        <w:t xml:space="preserve"> 166.3 kJ/mol , A = 2.824 x 10</w:t>
       </w:r>
       <w:r>
         <w:rPr>
@@ -27285,21 +25700,10 @@
         <w:rPr>
           <w:vertAlign w:val="superscript"/>
         </w:rPr>
-        <w:t xml:space="preserve">– </w:t>
-      </w:r>
-      <w:proofErr w:type="gramStart"/>
-      <w:r>
-        <w:rPr>
-          <w:vertAlign w:val="superscript"/>
-        </w:rPr>
-        <w:t xml:space="preserve">1 </w:t>
-      </w:r>
-      <w:r>
-        <w:t>,</w:t>
-      </w:r>
-      <w:proofErr w:type="gramEnd"/>
-      <w:r>
-        <w:t xml:space="preserve"> </w:t>
+        <w:t xml:space="preserve">– 1 </w:t>
+      </w:r>
+      <w:r>
+        <w:t xml:space="preserve">, </w:t>
       </w:r>
       <m:oMath>
         <m:sSub>
@@ -27362,11 +25766,7 @@
         <w:t>– 1</w:t>
       </w:r>
       <w:r>
-        <w:t xml:space="preserve"> , </w:t>
-      </w:r>
-      <w:proofErr w:type="spellStart"/>
-      <w:r>
-        <w:t>E</w:t>
+        <w:t xml:space="preserve"> , E</w:t>
       </w:r>
       <w:r>
         <w:rPr>
@@ -27374,7 +25774,6 @@
         </w:rPr>
         <w:t>a</w:t>
       </w:r>
-      <w:proofErr w:type="spellEnd"/>
       <w:r>
         <w:t xml:space="preserve"> = 43.85 kJ/mol</w:t>
       </w:r>
@@ -27511,6 +25910,7 @@
           <w:szCs w:val="38"/>
           <w:u w:val="single"/>
         </w:rPr>
+        <w:lastRenderedPageBreak/>
         <w:t>Karan Arora</w:t>
       </w:r>
       <w:r>
@@ -27545,7 +25945,7 @@
           <w:szCs w:val="32"/>
           <w:u w:val="single"/>
         </w:rPr>
-        <w:t>9416974837</w:t>
+        <w:t>99968-68554</w:t>
       </w:r>
     </w:p>
     <w:p>
@@ -27580,15 +25980,7 @@
         <w:jc w:val="both"/>
       </w:pPr>
       <w:r>
-        <w:t xml:space="preserve">For a gaseous </w:t>
-      </w:r>
-      <w:proofErr w:type="gramStart"/>
-      <w:r>
-        <w:t>reaction ,</w:t>
-      </w:r>
-      <w:proofErr w:type="gramEnd"/>
-      <w:r>
-        <w:t xml:space="preserve"> 2A + </w:t>
+        <w:t xml:space="preserve">For a gaseous reaction , 2A + </w:t>
       </w:r>
       <w:r>
         <w:t>B</w:t>
@@ -27731,19 +26123,11 @@
               <w:rPr>
                 <w:vertAlign w:val="superscript"/>
               </w:rPr>
-              <w:t xml:space="preserve"> – </w:t>
-            </w:r>
-            <w:proofErr w:type="gramStart"/>
-            <w:r>
-              <w:rPr>
-                <w:vertAlign w:val="superscript"/>
-              </w:rPr>
-              <w:t xml:space="preserve">1 </w:t>
+              <w:t xml:space="preserve"> – 1 </w:t>
             </w:r>
             <w:r>
               <w:t>)</w:t>
             </w:r>
-            <w:proofErr w:type="gramEnd"/>
           </w:p>
         </w:tc>
         <w:tc>
@@ -27999,15 +26383,7 @@
         </w:rPr>
       </w:pPr>
       <w:r>
-        <w:t xml:space="preserve">For the </w:t>
-      </w:r>
-      <w:proofErr w:type="gramStart"/>
-      <w:r>
-        <w:t>reaction ,</w:t>
-      </w:r>
-      <w:proofErr w:type="gramEnd"/>
-      <w:r>
-        <w:t xml:space="preserve"> </w:t>
+        <w:t xml:space="preserve">For the reaction , </w:t>
       </w:r>
       <w:r>
         <w:t>2 N</w:t>
@@ -28141,19 +26517,11 @@
                 <w:rFonts w:eastAsiaTheme="minorEastAsia"/>
               </w:rPr>
             </w:pPr>
-            <w:proofErr w:type="spellStart"/>
             <w:r>
               <w:rPr>
                 <w:rFonts w:eastAsiaTheme="minorEastAsia"/>
               </w:rPr>
-              <w:t>S.No</w:t>
-            </w:r>
-            <w:proofErr w:type="spellEnd"/>
-            <w:r>
-              <w:rPr>
-                <w:rFonts w:eastAsiaTheme="minorEastAsia"/>
-              </w:rPr>
-              <w:t>.</w:t>
+              <w:t>S.No.</w:t>
             </w:r>
           </w:p>
         </w:tc>
@@ -28280,19 +26648,11 @@
               <w:rPr>
                 <w:vertAlign w:val="superscript"/>
               </w:rPr>
-              <w:t xml:space="preserve"> – </w:t>
-            </w:r>
-            <w:proofErr w:type="gramStart"/>
-            <w:r>
-              <w:rPr>
-                <w:vertAlign w:val="superscript"/>
-              </w:rPr>
-              <w:t xml:space="preserve">1 </w:t>
+              <w:t xml:space="preserve"> – 1 </w:t>
             </w:r>
             <w:r>
               <w:t>)</w:t>
             </w:r>
-            <w:proofErr w:type="gramEnd"/>
           </w:p>
         </w:tc>
       </w:tr>
@@ -28579,21 +26939,7 @@
         <w:rPr>
           <w:rFonts w:eastAsiaTheme="minorEastAsia"/>
         </w:rPr>
-        <w:t xml:space="preserve">calculate the order of reaction    </w:t>
-      </w:r>
-      <w:proofErr w:type="gramStart"/>
-      <w:r>
-        <w:rPr>
-          <w:rFonts w:eastAsiaTheme="minorEastAsia"/>
-        </w:rPr>
-        <w:t xml:space="preserve">   (</w:t>
-      </w:r>
-      <w:proofErr w:type="gramEnd"/>
-      <w:r>
-        <w:rPr>
-          <w:rFonts w:eastAsiaTheme="minorEastAsia"/>
-        </w:rPr>
-        <w:t xml:space="preserve">b)    Write rate law       (c)   </w:t>
+        <w:t xml:space="preserve">calculate the order of reaction       (b)    Write rate law       (c)   </w:t>
       </w:r>
       <w:r>
         <w:rPr>
@@ -28684,21 +27030,7 @@
         <w:rPr>
           <w:rFonts w:eastAsiaTheme="minorEastAsia"/>
         </w:rPr>
-        <w:t xml:space="preserve"> (</w:t>
-      </w:r>
-      <w:proofErr w:type="gramStart"/>
-      <w:r>
-        <w:rPr>
-          <w:rFonts w:eastAsiaTheme="minorEastAsia"/>
-        </w:rPr>
-        <w:t>g)  +</w:t>
-      </w:r>
-      <w:proofErr w:type="gramEnd"/>
-      <w:r>
-        <w:rPr>
-          <w:rFonts w:eastAsiaTheme="minorEastAsia"/>
-        </w:rPr>
-        <w:t xml:space="preserve">  CO (g) , the following data were obtained:</w:t>
+        <w:t xml:space="preserve"> (g)  +  CO (g) , the following data were obtained:</w:t>
       </w:r>
       <w:r>
         <w:rPr>
@@ -28907,15 +27239,7 @@
         <w:jc w:val="both"/>
       </w:pPr>
       <w:r>
-        <w:t xml:space="preserve">The initial rate of reaction </w:t>
-      </w:r>
-      <w:proofErr w:type="gramStart"/>
-      <w:r>
-        <w:t>A  +</w:t>
-      </w:r>
-      <w:proofErr w:type="gramEnd"/>
-      <w:r>
-        <w:t xml:space="preserve">  5 B  +  6 C </w:t>
+        <w:t xml:space="preserve">The initial rate of reaction A  +  5 B  +  6 C </w:t>
       </w:r>
       <m:oMath>
         <m:box>
@@ -29489,15 +27813,7 @@
         <w:jc w:val="both"/>
       </w:pPr>
       <w:r>
-        <w:t xml:space="preserve">For the </w:t>
-      </w:r>
-      <w:proofErr w:type="gramStart"/>
-      <w:r>
-        <w:t>reaction ;</w:t>
-      </w:r>
-      <w:proofErr w:type="gramEnd"/>
-      <w:r>
-        <w:t xml:space="preserve"> A  +  B  </w:t>
+        <w:t xml:space="preserve">For the reaction ; A  +  B  </w:t>
       </w:r>
       <m:oMath>
         <m:box>
@@ -29845,15 +28161,7 @@
         <w:jc w:val="both"/>
       </w:pPr>
       <w:r>
-        <w:t xml:space="preserve">Determine the </w:t>
-      </w:r>
-      <w:proofErr w:type="spellStart"/>
-      <w:r>
-        <w:t>half life</w:t>
-      </w:r>
-      <w:proofErr w:type="spellEnd"/>
-      <w:r>
-        <w:t xml:space="preserve"> period.</w:t>
+        <w:t>Determine the half life period.</w:t>
       </w:r>
     </w:p>
     <w:p>
@@ -29914,6 +28222,7 @@
           <w:szCs w:val="36"/>
           <w:u w:val="double"/>
         </w:rPr>
+        <w:lastRenderedPageBreak/>
         <w:t>Answers</w:t>
       </w:r>
     </w:p>
@@ -29925,23 +28234,10 @@
         <w:jc w:val="both"/>
       </w:pPr>
       <w:r>
-        <w:t xml:space="preserve">1.   </w:t>
-      </w:r>
-      <w:proofErr w:type="gramStart"/>
-      <w:r>
-        <w:t xml:space="preserve">   </w:t>
-      </w:r>
-      <w:r>
-        <w:t>(</w:t>
-      </w:r>
-      <w:proofErr w:type="spellStart"/>
-      <w:proofErr w:type="gramEnd"/>
-      <w:r>
-        <w:t>i</w:t>
-      </w:r>
-      <w:proofErr w:type="spellEnd"/>
-      <w:r>
-        <w:t xml:space="preserve">)      </w:t>
+        <w:t xml:space="preserve">1.      </w:t>
+      </w:r>
+      <w:r>
+        <w:t xml:space="preserve">(i)      </w:t>
       </w:r>
       <w:r>
         <w:t>k = 0.8 L mol</w:t>
@@ -30000,23 +28296,10 @@
         <w:jc w:val="both"/>
       </w:pPr>
       <w:r>
-        <w:t xml:space="preserve">2.   </w:t>
-      </w:r>
-      <w:proofErr w:type="gramStart"/>
-      <w:r>
-        <w:t xml:space="preserve">   </w:t>
-      </w:r>
-      <w:r>
-        <w:t>(</w:t>
-      </w:r>
-      <w:proofErr w:type="spellStart"/>
-      <w:proofErr w:type="gramEnd"/>
-      <w:r>
-        <w:t>i</w:t>
-      </w:r>
-      <w:proofErr w:type="spellEnd"/>
-      <w:r>
-        <w:t xml:space="preserve">)      </w:t>
+        <w:t xml:space="preserve">2.      </w:t>
+      </w:r>
+      <w:r>
+        <w:t xml:space="preserve">(i)      </w:t>
       </w:r>
       <w:r>
         <w:t xml:space="preserve">Order = 1 </w:t>
@@ -30101,23 +28384,10 @@
         <w:jc w:val="both"/>
       </w:pPr>
       <w:r>
-        <w:t xml:space="preserve">4.  </w:t>
-      </w:r>
-      <w:proofErr w:type="gramStart"/>
-      <w:r>
-        <w:t xml:space="preserve">   </w:t>
-      </w:r>
-      <w:r>
-        <w:t>(</w:t>
-      </w:r>
-      <w:proofErr w:type="spellStart"/>
-      <w:proofErr w:type="gramEnd"/>
-      <w:r>
-        <w:t>i</w:t>
-      </w:r>
-      <w:proofErr w:type="spellEnd"/>
-      <w:r>
-        <w:t xml:space="preserve">)       </w:t>
+        <w:t xml:space="preserve">4.     </w:t>
+      </w:r>
+      <w:r>
+        <w:t xml:space="preserve">(i)       </w:t>
       </w:r>
       <w:r>
         <w:t>Rate = k [A</w:t>
@@ -30226,15 +28496,7 @@
         <w:t xml:space="preserve"> – 2</w:t>
       </w:r>
       <w:r>
-        <w:t xml:space="preserve"> M/min </w:t>
-      </w:r>
-      <w:proofErr w:type="gramStart"/>
-      <w:r>
-        <w:t xml:space="preserve">  ,</w:t>
-      </w:r>
-      <w:proofErr w:type="gramEnd"/>
-      <w:r>
-        <w:t xml:space="preserve">   d[L]/dt = 6.24 x 10</w:t>
+        <w:t xml:space="preserve"> M/min   ,   d[L]/dt = 6.24 x 10</w:t>
       </w:r>
       <w:r>
         <w:rPr>
@@ -30445,7 +28707,7 @@
 </file>
 
 <file path=word/endnotes.xml><?xml version="1.0" encoding="utf-8"?>
-<w:endnotes xmlns:wpc="http://schemas.microsoft.com/office/word/2010/wordprocessingCanvas" xmlns:cx="http://schemas.microsoft.com/office/drawing/2014/chartex" xmlns:cx1="http://schemas.microsoft.com/office/drawing/2015/9/8/chartex" xmlns:cx2="http://schemas.microsoft.com/office/drawing/2015/10/21/chartex" xmlns:cx3="http://schemas.microsoft.com/office/drawing/2016/5/9/chartex" xmlns:cx4="http://schemas.microsoft.com/office/drawing/2016/5/10/chartex" xmlns:cx5="http://schemas.microsoft.com/office/drawing/2016/5/11/chartex" xmlns:cx6="http://schemas.microsoft.com/office/drawing/2016/5/12/chartex" xmlns:cx7="http://schemas.microsoft.com/office/drawing/2016/5/13/chartex" xmlns:cx8="http://schemas.microsoft.com/office/drawing/2016/5/14/chartex" xmlns:mc="http://schemas.openxmlformats.org/markup-compatibility/2006" xmlns:aink="http://schemas.microsoft.com/office/drawing/2016/ink" xmlns:am3d="http://schemas.microsoft.com/office/drawing/2017/model3d" xmlns:o="urn:schemas-microsoft-com:office:office" xmlns:oel="http://schemas.microsoft.com/office/2019/extlst" xmlns:r="http://schemas.openxmlformats.org/officeDocument/2006/relationships" xmlns:m="http://schemas.openxmlformats.org/officeDocument/2006/math" xmlns:v="urn:schemas-microsoft-com:vml" xmlns:wp14="http://schemas.microsoft.com/office/word/2010/wordprocessingDrawing" xmlns:wp="http://schemas.openxmlformats.org/drawingml/2006/wordprocessingDrawing" xmlns:w10="urn:schemas-microsoft-com:office:word" xmlns:w="http://schemas.openxmlformats.org/wordprocessingml/2006/main" xmlns:w14="http://schemas.microsoft.com/office/word/2010/wordml" xmlns:w15="http://schemas.microsoft.com/office/word/2012/wordml" xmlns:w16cex="http://schemas.microsoft.com/office/word/2018/wordml/cex" xmlns:w16cid="http://schemas.microsoft.com/office/word/2016/wordml/cid" xmlns:w16="http://schemas.microsoft.com/office/word/2018/wordml" xmlns:w16du="http://schemas.microsoft.com/office/word/2023/wordml/word16du" xmlns:w16sdtdh="http://schemas.microsoft.com/office/word/2020/wordml/sdtdatahash" xmlns:w16se="http://schemas.microsoft.com/office/word/2015/wordml/symex" xmlns:wpg="http://schemas.microsoft.com/office/word/2010/wordprocessingGroup" xmlns:wpi="http://schemas.microsoft.com/office/word/2010/wordprocessingInk" xmlns:wne="http://schemas.microsoft.com/office/word/2006/wordml" xmlns:wps="http://schemas.microsoft.com/office/word/2010/wordprocessingShape" mc:Ignorable="w14 w15 w16se w16cid w16 w16cex w16sdtdh w16du wp14">
+<w:endnotes xmlns:wpc="http://schemas.microsoft.com/office/word/2010/wordprocessingCanvas" xmlns:cx="http://schemas.microsoft.com/office/drawing/2014/chartex" xmlns:cx1="http://schemas.microsoft.com/office/drawing/2015/9/8/chartex" xmlns:cx2="http://schemas.microsoft.com/office/drawing/2015/10/21/chartex" xmlns:cx3="http://schemas.microsoft.com/office/drawing/2016/5/9/chartex" xmlns:cx4="http://schemas.microsoft.com/office/drawing/2016/5/10/chartex" xmlns:cx5="http://schemas.microsoft.com/office/drawing/2016/5/11/chartex" xmlns:cx6="http://schemas.microsoft.com/office/drawing/2016/5/12/chartex" xmlns:cx7="http://schemas.microsoft.com/office/drawing/2016/5/13/chartex" xmlns:cx8="http://schemas.microsoft.com/office/drawing/2016/5/14/chartex" xmlns:mc="http://schemas.openxmlformats.org/markup-compatibility/2006" xmlns:aink="http://schemas.microsoft.com/office/drawing/2016/ink" xmlns:am3d="http://schemas.microsoft.com/office/drawing/2017/model3d" xmlns:o="urn:schemas-microsoft-com:office:office" xmlns:oel="http://schemas.microsoft.com/office/2019/extlst" xmlns:r="http://schemas.openxmlformats.org/officeDocument/2006/relationships" xmlns:m="http://schemas.openxmlformats.org/officeDocument/2006/math" xmlns:v="urn:schemas-microsoft-com:vml" xmlns:wp14="http://schemas.microsoft.com/office/word/2010/wordprocessingDrawing" xmlns:wp="http://schemas.openxmlformats.org/drawingml/2006/wordprocessingDrawing" xmlns:w10="urn:schemas-microsoft-com:office:word" xmlns:w="http://schemas.openxmlformats.org/wordprocessingml/2006/main" xmlns:w14="http://schemas.microsoft.com/office/word/2010/wordml" xmlns:w15="http://schemas.microsoft.com/office/word/2012/wordml" xmlns:w16cex="http://schemas.microsoft.com/office/word/2018/wordml/cex" xmlns:w16cid="http://schemas.microsoft.com/office/word/2016/wordml/cid" xmlns:w16="http://schemas.microsoft.com/office/word/2018/wordml" xmlns:w16du="http://schemas.microsoft.com/office/word/2023/wordml/word16du" xmlns:w16sdtdh="http://schemas.microsoft.com/office/word/2020/wordml/sdtdatahash" xmlns:w16sdtfl="http://schemas.microsoft.com/office/word/2024/wordml/sdtformatlock" xmlns:w16se="http://schemas.microsoft.com/office/word/2015/wordml/symex" xmlns:wpg="http://schemas.microsoft.com/office/word/2010/wordprocessingGroup" xmlns:wpi="http://schemas.microsoft.com/office/word/2010/wordprocessingInk" xmlns:wne="http://schemas.microsoft.com/office/word/2006/wordml" xmlns:wps="http://schemas.microsoft.com/office/word/2010/wordprocessingShape" mc:Ignorable="w14 w15 w16se w16cid w16 w16cex w16sdtdh w16sdtfl w16du wp14">
   <w:endnote w:type="separator" w:id="-1">
     <w:p>
       <w:pPr>
@@ -30470,7 +28732,7 @@
 </file>
 
 <file path=word/footer1.xml><?xml version="1.0" encoding="utf-8"?>
-<w:ftr xmlns:wpc="http://schemas.microsoft.com/office/word/2010/wordprocessingCanvas" xmlns:cx="http://schemas.microsoft.com/office/drawing/2014/chartex" xmlns:cx1="http://schemas.microsoft.com/office/drawing/2015/9/8/chartex" xmlns:cx2="http://schemas.microsoft.com/office/drawing/2015/10/21/chartex" xmlns:cx3="http://schemas.microsoft.com/office/drawing/2016/5/9/chartex" xmlns:cx4="http://schemas.microsoft.com/office/drawing/2016/5/10/chartex" xmlns:cx5="http://schemas.microsoft.com/office/drawing/2016/5/11/chartex" xmlns:cx6="http://schemas.microsoft.com/office/drawing/2016/5/12/chartex" xmlns:cx7="http://schemas.microsoft.com/office/drawing/2016/5/13/chartex" xmlns:cx8="http://schemas.microsoft.com/office/drawing/2016/5/14/chartex" xmlns:mc="http://schemas.openxmlformats.org/markup-compatibility/2006" xmlns:aink="http://schemas.microsoft.com/office/drawing/2016/ink" xmlns:am3d="http://schemas.microsoft.com/office/drawing/2017/model3d" xmlns:o="urn:schemas-microsoft-com:office:office" xmlns:oel="http://schemas.microsoft.com/office/2019/extlst" xmlns:r="http://schemas.openxmlformats.org/officeDocument/2006/relationships" xmlns:m="http://schemas.openxmlformats.org/officeDocument/2006/math" xmlns:v="urn:schemas-microsoft-com:vml" xmlns:wp14="http://schemas.microsoft.com/office/word/2010/wordprocessingDrawing" xmlns:wp="http://schemas.openxmlformats.org/drawingml/2006/wordprocessingDrawing" xmlns:w10="urn:schemas-microsoft-com:office:word" xmlns:w="http://schemas.openxmlformats.org/wordprocessingml/2006/main" xmlns:w14="http://schemas.microsoft.com/office/word/2010/wordml" xmlns:w15="http://schemas.microsoft.com/office/word/2012/wordml" xmlns:w16cex="http://schemas.microsoft.com/office/word/2018/wordml/cex" xmlns:w16cid="http://schemas.microsoft.com/office/word/2016/wordml/cid" xmlns:w16="http://schemas.microsoft.com/office/word/2018/wordml" xmlns:w16du="http://schemas.microsoft.com/office/word/2023/wordml/word16du" xmlns:w16sdtdh="http://schemas.microsoft.com/office/word/2020/wordml/sdtdatahash" xmlns:w16se="http://schemas.microsoft.com/office/word/2015/wordml/symex" xmlns:wpg="http://schemas.microsoft.com/office/word/2010/wordprocessingGroup" xmlns:wpi="http://schemas.microsoft.com/office/word/2010/wordprocessingInk" xmlns:wne="http://schemas.microsoft.com/office/word/2006/wordml" xmlns:wps="http://schemas.microsoft.com/office/word/2010/wordprocessingShape" mc:Ignorable="w14 w15 w16se w16cid w16 w16cex w16sdtdh w16du wp14">
+<w:ftr xmlns:wpc="http://schemas.microsoft.com/office/word/2010/wordprocessingCanvas" xmlns:cx="http://schemas.microsoft.com/office/drawing/2014/chartex" xmlns:cx1="http://schemas.microsoft.com/office/drawing/2015/9/8/chartex" xmlns:cx2="http://schemas.microsoft.com/office/drawing/2015/10/21/chartex" xmlns:cx3="http://schemas.microsoft.com/office/drawing/2016/5/9/chartex" xmlns:cx4="http://schemas.microsoft.com/office/drawing/2016/5/10/chartex" xmlns:cx5="http://schemas.microsoft.com/office/drawing/2016/5/11/chartex" xmlns:cx6="http://schemas.microsoft.com/office/drawing/2016/5/12/chartex" xmlns:cx7="http://schemas.microsoft.com/office/drawing/2016/5/13/chartex" xmlns:cx8="http://schemas.microsoft.com/office/drawing/2016/5/14/chartex" xmlns:mc="http://schemas.openxmlformats.org/markup-compatibility/2006" xmlns:aink="http://schemas.microsoft.com/office/drawing/2016/ink" xmlns:am3d="http://schemas.microsoft.com/office/drawing/2017/model3d" xmlns:o="urn:schemas-microsoft-com:office:office" xmlns:oel="http://schemas.microsoft.com/office/2019/extlst" xmlns:r="http://schemas.openxmlformats.org/officeDocument/2006/relationships" xmlns:m="http://schemas.openxmlformats.org/officeDocument/2006/math" xmlns:v="urn:schemas-microsoft-com:vml" xmlns:wp14="http://schemas.microsoft.com/office/word/2010/wordprocessingDrawing" xmlns:wp="http://schemas.openxmlformats.org/drawingml/2006/wordprocessingDrawing" xmlns:w10="urn:schemas-microsoft-com:office:word" xmlns:w="http://schemas.openxmlformats.org/wordprocessingml/2006/main" xmlns:w14="http://schemas.microsoft.com/office/word/2010/wordml" xmlns:w15="http://schemas.microsoft.com/office/word/2012/wordml" xmlns:w16cex="http://schemas.microsoft.com/office/word/2018/wordml/cex" xmlns:w16cid="http://schemas.microsoft.com/office/word/2016/wordml/cid" xmlns:w16="http://schemas.microsoft.com/office/word/2018/wordml" xmlns:w16du="http://schemas.microsoft.com/office/word/2023/wordml/word16du" xmlns:w16sdtdh="http://schemas.microsoft.com/office/word/2020/wordml/sdtdatahash" xmlns:w16sdtfl="http://schemas.microsoft.com/office/word/2024/wordml/sdtformatlock" xmlns:w16se="http://schemas.microsoft.com/office/word/2015/wordml/symex" xmlns:wpg="http://schemas.microsoft.com/office/word/2010/wordprocessingGroup" xmlns:wpi="http://schemas.microsoft.com/office/word/2010/wordprocessingInk" xmlns:wne="http://schemas.microsoft.com/office/word/2006/wordml" xmlns:wps="http://schemas.microsoft.com/office/word/2010/wordprocessingShape" mc:Ignorable="w14 w15 w16se w16cid w16 w16cex w16sdtdh w16sdtfl w16du wp14">
   <w:p>
     <w:pPr>
       <w:pStyle w:val="Footer"/>
@@ -30480,7 +28742,7 @@
 </file>
 
 <file path=word/footer2.xml><?xml version="1.0" encoding="utf-8"?>
-<w:ftr xmlns:wpc="http://schemas.microsoft.com/office/word/2010/wordprocessingCanvas" xmlns:cx="http://schemas.microsoft.com/office/drawing/2014/chartex" xmlns:cx1="http://schemas.microsoft.com/office/drawing/2015/9/8/chartex" xmlns:cx2="http://schemas.microsoft.com/office/drawing/2015/10/21/chartex" xmlns:cx3="http://schemas.microsoft.com/office/drawing/2016/5/9/chartex" xmlns:cx4="http://schemas.microsoft.com/office/drawing/2016/5/10/chartex" xmlns:cx5="http://schemas.microsoft.com/office/drawing/2016/5/11/chartex" xmlns:cx6="http://schemas.microsoft.com/office/drawing/2016/5/12/chartex" xmlns:cx7="http://schemas.microsoft.com/office/drawing/2016/5/13/chartex" xmlns:cx8="http://schemas.microsoft.com/office/drawing/2016/5/14/chartex" xmlns:mc="http://schemas.openxmlformats.org/markup-compatibility/2006" xmlns:aink="http://schemas.microsoft.com/office/drawing/2016/ink" xmlns:am3d="http://schemas.microsoft.com/office/drawing/2017/model3d" xmlns:o="urn:schemas-microsoft-com:office:office" xmlns:oel="http://schemas.microsoft.com/office/2019/extlst" xmlns:r="http://schemas.openxmlformats.org/officeDocument/2006/relationships" xmlns:m="http://schemas.openxmlformats.org/officeDocument/2006/math" xmlns:v="urn:schemas-microsoft-com:vml" xmlns:wp14="http://schemas.microsoft.com/office/word/2010/wordprocessingDrawing" xmlns:wp="http://schemas.openxmlformats.org/drawingml/2006/wordprocessingDrawing" xmlns:w10="urn:schemas-microsoft-com:office:word" xmlns:w="http://schemas.openxmlformats.org/wordprocessingml/2006/main" xmlns:w14="http://schemas.microsoft.com/office/word/2010/wordml" xmlns:w15="http://schemas.microsoft.com/office/word/2012/wordml" xmlns:w16cex="http://schemas.microsoft.com/office/word/2018/wordml/cex" xmlns:w16cid="http://schemas.microsoft.com/office/word/2016/wordml/cid" xmlns:w16="http://schemas.microsoft.com/office/word/2018/wordml" xmlns:w16du="http://schemas.microsoft.com/office/word/2023/wordml/word16du" xmlns:w16sdtdh="http://schemas.microsoft.com/office/word/2020/wordml/sdtdatahash" xmlns:w16se="http://schemas.microsoft.com/office/word/2015/wordml/symex" xmlns:wpg="http://schemas.microsoft.com/office/word/2010/wordprocessingGroup" xmlns:wpi="http://schemas.microsoft.com/office/word/2010/wordprocessingInk" xmlns:wne="http://schemas.microsoft.com/office/word/2006/wordml" xmlns:wps="http://schemas.microsoft.com/office/word/2010/wordprocessingShape" mc:Ignorable="w14 w15 w16se w16cid w16 w16cex w16sdtdh w16du wp14">
+<w:ftr xmlns:wpc="http://schemas.microsoft.com/office/word/2010/wordprocessingCanvas" xmlns:cx="http://schemas.microsoft.com/office/drawing/2014/chartex" xmlns:cx1="http://schemas.microsoft.com/office/drawing/2015/9/8/chartex" xmlns:cx2="http://schemas.microsoft.com/office/drawing/2015/10/21/chartex" xmlns:cx3="http://schemas.microsoft.com/office/drawing/2016/5/9/chartex" xmlns:cx4="http://schemas.microsoft.com/office/drawing/2016/5/10/chartex" xmlns:cx5="http://schemas.microsoft.com/office/drawing/2016/5/11/chartex" xmlns:cx6="http://schemas.microsoft.com/office/drawing/2016/5/12/chartex" xmlns:cx7="http://schemas.microsoft.com/office/drawing/2016/5/13/chartex" xmlns:cx8="http://schemas.microsoft.com/office/drawing/2016/5/14/chartex" xmlns:mc="http://schemas.openxmlformats.org/markup-compatibility/2006" xmlns:aink="http://schemas.microsoft.com/office/drawing/2016/ink" xmlns:am3d="http://schemas.microsoft.com/office/drawing/2017/model3d" xmlns:o="urn:schemas-microsoft-com:office:office" xmlns:oel="http://schemas.microsoft.com/office/2019/extlst" xmlns:r="http://schemas.openxmlformats.org/officeDocument/2006/relationships" xmlns:m="http://schemas.openxmlformats.org/officeDocument/2006/math" xmlns:v="urn:schemas-microsoft-com:vml" xmlns:wp14="http://schemas.microsoft.com/office/word/2010/wordprocessingDrawing" xmlns:wp="http://schemas.openxmlformats.org/drawingml/2006/wordprocessingDrawing" xmlns:w10="urn:schemas-microsoft-com:office:word" xmlns:w="http://schemas.openxmlformats.org/wordprocessingml/2006/main" xmlns:w14="http://schemas.microsoft.com/office/word/2010/wordml" xmlns:w15="http://schemas.microsoft.com/office/word/2012/wordml" xmlns:w16cex="http://schemas.microsoft.com/office/word/2018/wordml/cex" xmlns:w16cid="http://schemas.microsoft.com/office/word/2016/wordml/cid" xmlns:w16="http://schemas.microsoft.com/office/word/2018/wordml" xmlns:w16du="http://schemas.microsoft.com/office/word/2023/wordml/word16du" xmlns:w16sdtdh="http://schemas.microsoft.com/office/word/2020/wordml/sdtdatahash" xmlns:w16sdtfl="http://schemas.microsoft.com/office/word/2024/wordml/sdtformatlock" xmlns:w16se="http://schemas.microsoft.com/office/word/2015/wordml/symex" xmlns:wpg="http://schemas.microsoft.com/office/word/2010/wordprocessingGroup" xmlns:wpi="http://schemas.microsoft.com/office/word/2010/wordprocessingInk" xmlns:wne="http://schemas.microsoft.com/office/word/2006/wordml" xmlns:wps="http://schemas.microsoft.com/office/word/2010/wordprocessingShape" mc:Ignorable="w14 w15 w16se w16cid w16 w16cex w16sdtdh w16sdtfl w16du wp14">
   <w:p>
     <w:pPr>
       <w:pStyle w:val="Footer"/>
@@ -30490,7 +28752,7 @@
 </file>
 
 <file path=word/footer3.xml><?xml version="1.0" encoding="utf-8"?>
-<w:ftr xmlns:wpc="http://schemas.microsoft.com/office/word/2010/wordprocessingCanvas" xmlns:cx="http://schemas.microsoft.com/office/drawing/2014/chartex" xmlns:cx1="http://schemas.microsoft.com/office/drawing/2015/9/8/chartex" xmlns:cx2="http://schemas.microsoft.com/office/drawing/2015/10/21/chartex" xmlns:cx3="http://schemas.microsoft.com/office/drawing/2016/5/9/chartex" xmlns:cx4="http://schemas.microsoft.com/office/drawing/2016/5/10/chartex" xmlns:cx5="http://schemas.microsoft.com/office/drawing/2016/5/11/chartex" xmlns:cx6="http://schemas.microsoft.com/office/drawing/2016/5/12/chartex" xmlns:cx7="http://schemas.microsoft.com/office/drawing/2016/5/13/chartex" xmlns:cx8="http://schemas.microsoft.com/office/drawing/2016/5/14/chartex" xmlns:mc="http://schemas.openxmlformats.org/markup-compatibility/2006" xmlns:aink="http://schemas.microsoft.com/office/drawing/2016/ink" xmlns:am3d="http://schemas.microsoft.com/office/drawing/2017/model3d" xmlns:o="urn:schemas-microsoft-com:office:office" xmlns:oel="http://schemas.microsoft.com/office/2019/extlst" xmlns:r="http://schemas.openxmlformats.org/officeDocument/2006/relationships" xmlns:m="http://schemas.openxmlformats.org/officeDocument/2006/math" xmlns:v="urn:schemas-microsoft-com:vml" xmlns:wp14="http://schemas.microsoft.com/office/word/2010/wordprocessingDrawing" xmlns:wp="http://schemas.openxmlformats.org/drawingml/2006/wordprocessingDrawing" xmlns:w10="urn:schemas-microsoft-com:office:word" xmlns:w="http://schemas.openxmlformats.org/wordprocessingml/2006/main" xmlns:w14="http://schemas.microsoft.com/office/word/2010/wordml" xmlns:w15="http://schemas.microsoft.com/office/word/2012/wordml" xmlns:w16cex="http://schemas.microsoft.com/office/word/2018/wordml/cex" xmlns:w16cid="http://schemas.microsoft.com/office/word/2016/wordml/cid" xmlns:w16="http://schemas.microsoft.com/office/word/2018/wordml" xmlns:w16du="http://schemas.microsoft.com/office/word/2023/wordml/word16du" xmlns:w16sdtdh="http://schemas.microsoft.com/office/word/2020/wordml/sdtdatahash" xmlns:w16se="http://schemas.microsoft.com/office/word/2015/wordml/symex" xmlns:wpg="http://schemas.microsoft.com/office/word/2010/wordprocessingGroup" xmlns:wpi="http://schemas.microsoft.com/office/word/2010/wordprocessingInk" xmlns:wne="http://schemas.microsoft.com/office/word/2006/wordml" xmlns:wps="http://schemas.microsoft.com/office/word/2010/wordprocessingShape" mc:Ignorable="w14 w15 w16se w16cid w16 w16cex w16sdtdh w16du wp14">
+<w:ftr xmlns:wpc="http://schemas.microsoft.com/office/word/2010/wordprocessingCanvas" xmlns:cx="http://schemas.microsoft.com/office/drawing/2014/chartex" xmlns:cx1="http://schemas.microsoft.com/office/drawing/2015/9/8/chartex" xmlns:cx2="http://schemas.microsoft.com/office/drawing/2015/10/21/chartex" xmlns:cx3="http://schemas.microsoft.com/office/drawing/2016/5/9/chartex" xmlns:cx4="http://schemas.microsoft.com/office/drawing/2016/5/10/chartex" xmlns:cx5="http://schemas.microsoft.com/office/drawing/2016/5/11/chartex" xmlns:cx6="http://schemas.microsoft.com/office/drawing/2016/5/12/chartex" xmlns:cx7="http://schemas.microsoft.com/office/drawing/2016/5/13/chartex" xmlns:cx8="http://schemas.microsoft.com/office/drawing/2016/5/14/chartex" xmlns:mc="http://schemas.openxmlformats.org/markup-compatibility/2006" xmlns:aink="http://schemas.microsoft.com/office/drawing/2016/ink" xmlns:am3d="http://schemas.microsoft.com/office/drawing/2017/model3d" xmlns:o="urn:schemas-microsoft-com:office:office" xmlns:oel="http://schemas.microsoft.com/office/2019/extlst" xmlns:r="http://schemas.openxmlformats.org/officeDocument/2006/relationships" xmlns:m="http://schemas.openxmlformats.org/officeDocument/2006/math" xmlns:v="urn:schemas-microsoft-com:vml" xmlns:wp14="http://schemas.microsoft.com/office/word/2010/wordprocessingDrawing" xmlns:wp="http://schemas.openxmlformats.org/drawingml/2006/wordprocessingDrawing" xmlns:w10="urn:schemas-microsoft-com:office:word" xmlns:w="http://schemas.openxmlformats.org/wordprocessingml/2006/main" xmlns:w14="http://schemas.microsoft.com/office/word/2010/wordml" xmlns:w15="http://schemas.microsoft.com/office/word/2012/wordml" xmlns:w16cex="http://schemas.microsoft.com/office/word/2018/wordml/cex" xmlns:w16cid="http://schemas.microsoft.com/office/word/2016/wordml/cid" xmlns:w16="http://schemas.microsoft.com/office/word/2018/wordml" xmlns:w16du="http://schemas.microsoft.com/office/word/2023/wordml/word16du" xmlns:w16sdtdh="http://schemas.microsoft.com/office/word/2020/wordml/sdtdatahash" xmlns:w16sdtfl="http://schemas.microsoft.com/office/word/2024/wordml/sdtformatlock" xmlns:w16se="http://schemas.microsoft.com/office/word/2015/wordml/symex" xmlns:wpg="http://schemas.microsoft.com/office/word/2010/wordprocessingGroup" xmlns:wpi="http://schemas.microsoft.com/office/word/2010/wordprocessingInk" xmlns:wne="http://schemas.microsoft.com/office/word/2006/wordml" xmlns:wps="http://schemas.microsoft.com/office/word/2010/wordprocessingShape" mc:Ignorable="w14 w15 w16se w16cid w16 w16cex w16sdtdh w16sdtfl w16du wp14">
   <w:p>
     <w:pPr>
       <w:pStyle w:val="Footer"/>
@@ -30500,7 +28762,7 @@
 </file>
 
 <file path=word/footnotes.xml><?xml version="1.0" encoding="utf-8"?>
-<w:footnotes xmlns:wpc="http://schemas.microsoft.com/office/word/2010/wordprocessingCanvas" xmlns:cx="http://schemas.microsoft.com/office/drawing/2014/chartex" xmlns:cx1="http://schemas.microsoft.com/office/drawing/2015/9/8/chartex" xmlns:cx2="http://schemas.microsoft.com/office/drawing/2015/10/21/chartex" xmlns:cx3="http://schemas.microsoft.com/office/drawing/2016/5/9/chartex" xmlns:cx4="http://schemas.microsoft.com/office/drawing/2016/5/10/chartex" xmlns:cx5="http://schemas.microsoft.com/office/drawing/2016/5/11/chartex" xmlns:cx6="http://schemas.microsoft.com/office/drawing/2016/5/12/chartex" xmlns:cx7="http://schemas.microsoft.com/office/drawing/2016/5/13/chartex" xmlns:cx8="http://schemas.microsoft.com/office/drawing/2016/5/14/chartex" xmlns:mc="http://schemas.openxmlformats.org/markup-compatibility/2006" xmlns:aink="http://schemas.microsoft.com/office/drawing/2016/ink" xmlns:am3d="http://schemas.microsoft.com/office/drawing/2017/model3d" xmlns:o="urn:schemas-microsoft-com:office:office" xmlns:oel="http://schemas.microsoft.com/office/2019/extlst" xmlns:r="http://schemas.openxmlformats.org/officeDocument/2006/relationships" xmlns:m="http://schemas.openxmlformats.org/officeDocument/2006/math" xmlns:v="urn:schemas-microsoft-com:vml" xmlns:wp14="http://schemas.microsoft.com/office/word/2010/wordprocessingDrawing" xmlns:wp="http://schemas.openxmlformats.org/drawingml/2006/wordprocessingDrawing" xmlns:w10="urn:schemas-microsoft-com:office:word" xmlns:w="http://schemas.openxmlformats.org/wordprocessingml/2006/main" xmlns:w14="http://schemas.microsoft.com/office/word/2010/wordml" xmlns:w15="http://schemas.microsoft.com/office/word/2012/wordml" xmlns:w16cex="http://schemas.microsoft.com/office/word/2018/wordml/cex" xmlns:w16cid="http://schemas.microsoft.com/office/word/2016/wordml/cid" xmlns:w16="http://schemas.microsoft.com/office/word/2018/wordml" xmlns:w16du="http://schemas.microsoft.com/office/word/2023/wordml/word16du" xmlns:w16sdtdh="http://schemas.microsoft.com/office/word/2020/wordml/sdtdatahash" xmlns:w16se="http://schemas.microsoft.com/office/word/2015/wordml/symex" xmlns:wpg="http://schemas.microsoft.com/office/word/2010/wordprocessingGroup" xmlns:wpi="http://schemas.microsoft.com/office/word/2010/wordprocessingInk" xmlns:wne="http://schemas.microsoft.com/office/word/2006/wordml" xmlns:wps="http://schemas.microsoft.com/office/word/2010/wordprocessingShape" mc:Ignorable="w14 w15 w16se w16cid w16 w16cex w16sdtdh w16du wp14">
+<w:footnotes xmlns:wpc="http://schemas.microsoft.com/office/word/2010/wordprocessingCanvas" xmlns:cx="http://schemas.microsoft.com/office/drawing/2014/chartex" xmlns:cx1="http://schemas.microsoft.com/office/drawing/2015/9/8/chartex" xmlns:cx2="http://schemas.microsoft.com/office/drawing/2015/10/21/chartex" xmlns:cx3="http://schemas.microsoft.com/office/drawing/2016/5/9/chartex" xmlns:cx4="http://schemas.microsoft.com/office/drawing/2016/5/10/chartex" xmlns:cx5="http://schemas.microsoft.com/office/drawing/2016/5/11/chartex" xmlns:cx6="http://schemas.microsoft.com/office/drawing/2016/5/12/chartex" xmlns:cx7="http://schemas.microsoft.com/office/drawing/2016/5/13/chartex" xmlns:cx8="http://schemas.microsoft.com/office/drawing/2016/5/14/chartex" xmlns:mc="http://schemas.openxmlformats.org/markup-compatibility/2006" xmlns:aink="http://schemas.microsoft.com/office/drawing/2016/ink" xmlns:am3d="http://schemas.microsoft.com/office/drawing/2017/model3d" xmlns:o="urn:schemas-microsoft-com:office:office" xmlns:oel="http://schemas.microsoft.com/office/2019/extlst" xmlns:r="http://schemas.openxmlformats.org/officeDocument/2006/relationships" xmlns:m="http://schemas.openxmlformats.org/officeDocument/2006/math" xmlns:v="urn:schemas-microsoft-com:vml" xmlns:wp14="http://schemas.microsoft.com/office/word/2010/wordprocessingDrawing" xmlns:wp="http://schemas.openxmlformats.org/drawingml/2006/wordprocessingDrawing" xmlns:w10="urn:schemas-microsoft-com:office:word" xmlns:w="http://schemas.openxmlformats.org/wordprocessingml/2006/main" xmlns:w14="http://schemas.microsoft.com/office/word/2010/wordml" xmlns:w15="http://schemas.microsoft.com/office/word/2012/wordml" xmlns:w16cex="http://schemas.microsoft.com/office/word/2018/wordml/cex" xmlns:w16cid="http://schemas.microsoft.com/office/word/2016/wordml/cid" xmlns:w16="http://schemas.microsoft.com/office/word/2018/wordml" xmlns:w16du="http://schemas.microsoft.com/office/word/2023/wordml/word16du" xmlns:w16sdtdh="http://schemas.microsoft.com/office/word/2020/wordml/sdtdatahash" xmlns:w16sdtfl="http://schemas.microsoft.com/office/word/2024/wordml/sdtformatlock" xmlns:w16se="http://schemas.microsoft.com/office/word/2015/wordml/symex" xmlns:wpg="http://schemas.microsoft.com/office/word/2010/wordprocessingGroup" xmlns:wpi="http://schemas.microsoft.com/office/word/2010/wordprocessingInk" xmlns:wne="http://schemas.microsoft.com/office/word/2006/wordml" xmlns:wps="http://schemas.microsoft.com/office/word/2010/wordprocessingShape" mc:Ignorable="w14 w15 w16se w16cid w16 w16cex w16sdtdh w16sdtfl w16du wp14">
   <w:footnote w:type="separator" w:id="-1">
     <w:p>
       <w:pPr>
@@ -30525,7 +28787,7 @@
 </file>
 
 <file path=word/header1.xml><?xml version="1.0" encoding="utf-8"?>
-<w:hdr xmlns:wpc="http://schemas.microsoft.com/office/word/2010/wordprocessingCanvas" xmlns:cx="http://schemas.microsoft.com/office/drawing/2014/chartex" xmlns:cx1="http://schemas.microsoft.com/office/drawing/2015/9/8/chartex" xmlns:cx2="http://schemas.microsoft.com/office/drawing/2015/10/21/chartex" xmlns:cx3="http://schemas.microsoft.com/office/drawing/2016/5/9/chartex" xmlns:cx4="http://schemas.microsoft.com/office/drawing/2016/5/10/chartex" xmlns:cx5="http://schemas.microsoft.com/office/drawing/2016/5/11/chartex" xmlns:cx6="http://schemas.microsoft.com/office/drawing/2016/5/12/chartex" xmlns:cx7="http://schemas.microsoft.com/office/drawing/2016/5/13/chartex" xmlns:cx8="http://schemas.microsoft.com/office/drawing/2016/5/14/chartex" xmlns:mc="http://schemas.openxmlformats.org/markup-compatibility/2006" xmlns:aink="http://schemas.microsoft.com/office/drawing/2016/ink" xmlns:am3d="http://schemas.microsoft.com/office/drawing/2017/model3d" xmlns:o="urn:schemas-microsoft-com:office:office" xmlns:oel="http://schemas.microsoft.com/office/2019/extlst" xmlns:r="http://schemas.openxmlformats.org/officeDocument/2006/relationships" xmlns:m="http://schemas.openxmlformats.org/officeDocument/2006/math" xmlns:v="urn:schemas-microsoft-com:vml" xmlns:wp14="http://schemas.microsoft.com/office/word/2010/wordprocessingDrawing" xmlns:wp="http://schemas.openxmlformats.org/drawingml/2006/wordprocessingDrawing" xmlns:w10="urn:schemas-microsoft-com:office:word" xmlns:w="http://schemas.openxmlformats.org/wordprocessingml/2006/main" xmlns:w14="http://schemas.microsoft.com/office/word/2010/wordml" xmlns:w15="http://schemas.microsoft.com/office/word/2012/wordml" xmlns:w16cex="http://schemas.microsoft.com/office/word/2018/wordml/cex" xmlns:w16cid="http://schemas.microsoft.com/office/word/2016/wordml/cid" xmlns:w16="http://schemas.microsoft.com/office/word/2018/wordml" xmlns:w16du="http://schemas.microsoft.com/office/word/2023/wordml/word16du" xmlns:w16sdtdh="http://schemas.microsoft.com/office/word/2020/wordml/sdtdatahash" xmlns:w16se="http://schemas.microsoft.com/office/word/2015/wordml/symex" xmlns:wpg="http://schemas.microsoft.com/office/word/2010/wordprocessingGroup" xmlns:wpi="http://schemas.microsoft.com/office/word/2010/wordprocessingInk" xmlns:wne="http://schemas.microsoft.com/office/word/2006/wordml" xmlns:wps="http://schemas.microsoft.com/office/word/2010/wordprocessingShape" mc:Ignorable="w14 w15 w16se w16cid w16 w16cex w16sdtdh w16du wp14">
+<w:hdr xmlns:wpc="http://schemas.microsoft.com/office/word/2010/wordprocessingCanvas" xmlns:cx="http://schemas.microsoft.com/office/drawing/2014/chartex" xmlns:cx1="http://schemas.microsoft.com/office/drawing/2015/9/8/chartex" xmlns:cx2="http://schemas.microsoft.com/office/drawing/2015/10/21/chartex" xmlns:cx3="http://schemas.microsoft.com/office/drawing/2016/5/9/chartex" xmlns:cx4="http://schemas.microsoft.com/office/drawing/2016/5/10/chartex" xmlns:cx5="http://schemas.microsoft.com/office/drawing/2016/5/11/chartex" xmlns:cx6="http://schemas.microsoft.com/office/drawing/2016/5/12/chartex" xmlns:cx7="http://schemas.microsoft.com/office/drawing/2016/5/13/chartex" xmlns:cx8="http://schemas.microsoft.com/office/drawing/2016/5/14/chartex" xmlns:mc="http://schemas.openxmlformats.org/markup-compatibility/2006" xmlns:aink="http://schemas.microsoft.com/office/drawing/2016/ink" xmlns:am3d="http://schemas.microsoft.com/office/drawing/2017/model3d" xmlns:o="urn:schemas-microsoft-com:office:office" xmlns:oel="http://schemas.microsoft.com/office/2019/extlst" xmlns:r="http://schemas.openxmlformats.org/officeDocument/2006/relationships" xmlns:m="http://schemas.openxmlformats.org/officeDocument/2006/math" xmlns:v="urn:schemas-microsoft-com:vml" xmlns:wp14="http://schemas.microsoft.com/office/word/2010/wordprocessingDrawing" xmlns:wp="http://schemas.openxmlformats.org/drawingml/2006/wordprocessingDrawing" xmlns:w10="urn:schemas-microsoft-com:office:word" xmlns:w="http://schemas.openxmlformats.org/wordprocessingml/2006/main" xmlns:w14="http://schemas.microsoft.com/office/word/2010/wordml" xmlns:w15="http://schemas.microsoft.com/office/word/2012/wordml" xmlns:w16cex="http://schemas.microsoft.com/office/word/2018/wordml/cex" xmlns:w16cid="http://schemas.microsoft.com/office/word/2016/wordml/cid" xmlns:w16="http://schemas.microsoft.com/office/word/2018/wordml" xmlns:w16du="http://schemas.microsoft.com/office/word/2023/wordml/word16du" xmlns:w16sdtdh="http://schemas.microsoft.com/office/word/2020/wordml/sdtdatahash" xmlns:w16sdtfl="http://schemas.microsoft.com/office/word/2024/wordml/sdtformatlock" xmlns:w16se="http://schemas.microsoft.com/office/word/2015/wordml/symex" xmlns:wpg="http://schemas.microsoft.com/office/word/2010/wordprocessingGroup" xmlns:wpi="http://schemas.microsoft.com/office/word/2010/wordprocessingInk" xmlns:wne="http://schemas.microsoft.com/office/word/2006/wordml" xmlns:wps="http://schemas.microsoft.com/office/word/2010/wordprocessingShape" mc:Ignorable="w14 w15 w16se w16cid w16 w16cex w16sdtdh w16sdtfl w16du wp14">
   <w:p>
     <w:pPr>
       <w:pStyle w:val="Header"/>
@@ -30559,8 +28821,9 @@
           </v:handles>
           <o:lock v:ext="edit" text="t" shapetype="t"/>
         </v:shapetype>
-        <v:shape id="PowerPlusWaterMarkObject46191454" o:spid="_x0000_s1026" type="#_x0000_t136" style="position:absolute;margin-left:0;margin-top:0;width:629.4pt;height:128.4pt;rotation:315;z-index:-251655168;mso-position-horizontal:center;mso-position-horizontal-relative:margin;mso-position-vertical:center;mso-position-vertical-relative:margin" o:allowincell="f" fillcolor="#a5a5a5 [2092]" stroked="f">
-          <v:textpath style="font-family:&quot;Calibri&quot;;font-size:105pt" string="KARAN ARORA"/>
+        <v:shape id="PowerPlusWaterMarkObject173823219" o:spid="_x0000_s1026" type="#_x0000_t136" style="position:absolute;margin-left:0;margin-top:0;width:486.6pt;height:174.6pt;z-index:-251655168;mso-position-horizontal:center;mso-position-horizontal-relative:margin;mso-position-vertical:center;mso-position-vertical-relative:margin" o:allowincell="f" fillcolor="#7f7f7f [1612]" stroked="f">
+          <v:textpath style="font-family:&quot;EARTH&quot;;font-size:135pt" string="RLCC"/>
+          <w10:wrap anchorx="margin" anchory="margin"/>
         </v:shape>
       </w:pict>
     </w:r>
@@ -30569,7 +28832,7 @@
 </file>
 
 <file path=word/header2.xml><?xml version="1.0" encoding="utf-8"?>
-<w:hdr xmlns:wpc="http://schemas.microsoft.com/office/word/2010/wordprocessingCanvas" xmlns:cx="http://schemas.microsoft.com/office/drawing/2014/chartex" xmlns:cx1="http://schemas.microsoft.com/office/drawing/2015/9/8/chartex" xmlns:cx2="http://schemas.microsoft.com/office/drawing/2015/10/21/chartex" xmlns:cx3="http://schemas.microsoft.com/office/drawing/2016/5/9/chartex" xmlns:cx4="http://schemas.microsoft.com/office/drawing/2016/5/10/chartex" xmlns:cx5="http://schemas.microsoft.com/office/drawing/2016/5/11/chartex" xmlns:cx6="http://schemas.microsoft.com/office/drawing/2016/5/12/chartex" xmlns:cx7="http://schemas.microsoft.com/office/drawing/2016/5/13/chartex" xmlns:cx8="http://schemas.microsoft.com/office/drawing/2016/5/14/chartex" xmlns:mc="http://schemas.openxmlformats.org/markup-compatibility/2006" xmlns:aink="http://schemas.microsoft.com/office/drawing/2016/ink" xmlns:am3d="http://schemas.microsoft.com/office/drawing/2017/model3d" xmlns:o="urn:schemas-microsoft-com:office:office" xmlns:oel="http://schemas.microsoft.com/office/2019/extlst" xmlns:r="http://schemas.openxmlformats.org/officeDocument/2006/relationships" xmlns:m="http://schemas.openxmlformats.org/officeDocument/2006/math" xmlns:v="urn:schemas-microsoft-com:vml" xmlns:wp14="http://schemas.microsoft.com/office/word/2010/wordprocessingDrawing" xmlns:wp="http://schemas.openxmlformats.org/drawingml/2006/wordprocessingDrawing" xmlns:w10="urn:schemas-microsoft-com:office:word" xmlns:w="http://schemas.openxmlformats.org/wordprocessingml/2006/main" xmlns:w14="http://schemas.microsoft.com/office/word/2010/wordml" xmlns:w15="http://schemas.microsoft.com/office/word/2012/wordml" xmlns:w16cex="http://schemas.microsoft.com/office/word/2018/wordml/cex" xmlns:w16cid="http://schemas.microsoft.com/office/word/2016/wordml/cid" xmlns:w16="http://schemas.microsoft.com/office/word/2018/wordml" xmlns:w16du="http://schemas.microsoft.com/office/word/2023/wordml/word16du" xmlns:w16sdtdh="http://schemas.microsoft.com/office/word/2020/wordml/sdtdatahash" xmlns:w16se="http://schemas.microsoft.com/office/word/2015/wordml/symex" xmlns:wpg="http://schemas.microsoft.com/office/word/2010/wordprocessingGroup" xmlns:wpi="http://schemas.microsoft.com/office/word/2010/wordprocessingInk" xmlns:wne="http://schemas.microsoft.com/office/word/2006/wordml" xmlns:wps="http://schemas.microsoft.com/office/word/2010/wordprocessingShape" mc:Ignorable="w14 w15 w16se w16cid w16 w16cex w16sdtdh w16du wp14">
+<w:hdr xmlns:wpc="http://schemas.microsoft.com/office/word/2010/wordprocessingCanvas" xmlns:cx="http://schemas.microsoft.com/office/drawing/2014/chartex" xmlns:cx1="http://schemas.microsoft.com/office/drawing/2015/9/8/chartex" xmlns:cx2="http://schemas.microsoft.com/office/drawing/2015/10/21/chartex" xmlns:cx3="http://schemas.microsoft.com/office/drawing/2016/5/9/chartex" xmlns:cx4="http://schemas.microsoft.com/office/drawing/2016/5/10/chartex" xmlns:cx5="http://schemas.microsoft.com/office/drawing/2016/5/11/chartex" xmlns:cx6="http://schemas.microsoft.com/office/drawing/2016/5/12/chartex" xmlns:cx7="http://schemas.microsoft.com/office/drawing/2016/5/13/chartex" xmlns:cx8="http://schemas.microsoft.com/office/drawing/2016/5/14/chartex" xmlns:mc="http://schemas.openxmlformats.org/markup-compatibility/2006" xmlns:aink="http://schemas.microsoft.com/office/drawing/2016/ink" xmlns:am3d="http://schemas.microsoft.com/office/drawing/2017/model3d" xmlns:o="urn:schemas-microsoft-com:office:office" xmlns:oel="http://schemas.microsoft.com/office/2019/extlst" xmlns:r="http://schemas.openxmlformats.org/officeDocument/2006/relationships" xmlns:m="http://schemas.openxmlformats.org/officeDocument/2006/math" xmlns:v="urn:schemas-microsoft-com:vml" xmlns:wp14="http://schemas.microsoft.com/office/word/2010/wordprocessingDrawing" xmlns:wp="http://schemas.openxmlformats.org/drawingml/2006/wordprocessingDrawing" xmlns:w10="urn:schemas-microsoft-com:office:word" xmlns:w="http://schemas.openxmlformats.org/wordprocessingml/2006/main" xmlns:w14="http://schemas.microsoft.com/office/word/2010/wordml" xmlns:w15="http://schemas.microsoft.com/office/word/2012/wordml" xmlns:w16cex="http://schemas.microsoft.com/office/word/2018/wordml/cex" xmlns:w16cid="http://schemas.microsoft.com/office/word/2016/wordml/cid" xmlns:w16="http://schemas.microsoft.com/office/word/2018/wordml" xmlns:w16du="http://schemas.microsoft.com/office/word/2023/wordml/word16du" xmlns:w16sdtdh="http://schemas.microsoft.com/office/word/2020/wordml/sdtdatahash" xmlns:w16sdtfl="http://schemas.microsoft.com/office/word/2024/wordml/sdtformatlock" xmlns:w16se="http://schemas.microsoft.com/office/word/2015/wordml/symex" xmlns:wpg="http://schemas.microsoft.com/office/word/2010/wordprocessingGroup" xmlns:wpi="http://schemas.microsoft.com/office/word/2010/wordprocessingInk" xmlns:wne="http://schemas.microsoft.com/office/word/2006/wordml" xmlns:wps="http://schemas.microsoft.com/office/word/2010/wordprocessingShape" mc:Ignorable="w14 w15 w16se w16cid w16 w16cex w16sdtdh w16sdtfl w16du wp14">
   <w:p>
     <w:pPr>
       <w:pStyle w:val="Header"/>
@@ -30603,8 +28866,9 @@
           </v:handles>
           <o:lock v:ext="edit" text="t" shapetype="t"/>
         </v:shapetype>
-        <v:shape id="PowerPlusWaterMarkObject46191455" o:spid="_x0000_s1027" type="#_x0000_t136" style="position:absolute;margin-left:0;margin-top:0;width:629.4pt;height:128.4pt;rotation:315;z-index:-251653120;mso-position-horizontal:center;mso-position-horizontal-relative:margin;mso-position-vertical:center;mso-position-vertical-relative:margin" o:allowincell="f" fillcolor="#a5a5a5 [2092]" stroked="f">
-          <v:textpath style="font-family:&quot;Calibri&quot;;font-size:105pt" string="KARAN ARORA"/>
+        <v:shape id="PowerPlusWaterMarkObject173823220" o:spid="_x0000_s1027" type="#_x0000_t136" style="position:absolute;margin-left:0;margin-top:0;width:486.6pt;height:174.6pt;z-index:-251653120;mso-position-horizontal:center;mso-position-horizontal-relative:margin;mso-position-vertical:center;mso-position-vertical-relative:margin" o:allowincell="f" fillcolor="#7f7f7f [1612]" stroked="f">
+          <v:textpath style="font-family:&quot;EARTH&quot;;font-size:135pt" string="RLCC"/>
+          <w10:wrap anchorx="margin" anchory="margin"/>
         </v:shape>
       </w:pict>
     </w:r>
@@ -30613,7 +28877,7 @@
 </file>
 
 <file path=word/header3.xml><?xml version="1.0" encoding="utf-8"?>
-<w:hdr xmlns:wpc="http://schemas.microsoft.com/office/word/2010/wordprocessingCanvas" xmlns:cx="http://schemas.microsoft.com/office/drawing/2014/chartex" xmlns:cx1="http://schemas.microsoft.com/office/drawing/2015/9/8/chartex" xmlns:cx2="http://schemas.microsoft.com/office/drawing/2015/10/21/chartex" xmlns:cx3="http://schemas.microsoft.com/office/drawing/2016/5/9/chartex" xmlns:cx4="http://schemas.microsoft.com/office/drawing/2016/5/10/chartex" xmlns:cx5="http://schemas.microsoft.com/office/drawing/2016/5/11/chartex" xmlns:cx6="http://schemas.microsoft.com/office/drawing/2016/5/12/chartex" xmlns:cx7="http://schemas.microsoft.com/office/drawing/2016/5/13/chartex" xmlns:cx8="http://schemas.microsoft.com/office/drawing/2016/5/14/chartex" xmlns:mc="http://schemas.openxmlformats.org/markup-compatibility/2006" xmlns:aink="http://schemas.microsoft.com/office/drawing/2016/ink" xmlns:am3d="http://schemas.microsoft.com/office/drawing/2017/model3d" xmlns:o="urn:schemas-microsoft-com:office:office" xmlns:oel="http://schemas.microsoft.com/office/2019/extlst" xmlns:r="http://schemas.openxmlformats.org/officeDocument/2006/relationships" xmlns:m="http://schemas.openxmlformats.org/officeDocument/2006/math" xmlns:v="urn:schemas-microsoft-com:vml" xmlns:wp14="http://schemas.microsoft.com/office/word/2010/wordprocessingDrawing" xmlns:wp="http://schemas.openxmlformats.org/drawingml/2006/wordprocessingDrawing" xmlns:w10="urn:schemas-microsoft-com:office:word" xmlns:w="http://schemas.openxmlformats.org/wordprocessingml/2006/main" xmlns:w14="http://schemas.microsoft.com/office/word/2010/wordml" xmlns:w15="http://schemas.microsoft.com/office/word/2012/wordml" xmlns:w16cex="http://schemas.microsoft.com/office/word/2018/wordml/cex" xmlns:w16cid="http://schemas.microsoft.com/office/word/2016/wordml/cid" xmlns:w16="http://schemas.microsoft.com/office/word/2018/wordml" xmlns:w16du="http://schemas.microsoft.com/office/word/2023/wordml/word16du" xmlns:w16sdtdh="http://schemas.microsoft.com/office/word/2020/wordml/sdtdatahash" xmlns:w16se="http://schemas.microsoft.com/office/word/2015/wordml/symex" xmlns:wpg="http://schemas.microsoft.com/office/word/2010/wordprocessingGroup" xmlns:wpi="http://schemas.microsoft.com/office/word/2010/wordprocessingInk" xmlns:wne="http://schemas.microsoft.com/office/word/2006/wordml" xmlns:wps="http://schemas.microsoft.com/office/word/2010/wordprocessingShape" mc:Ignorable="w14 w15 w16se w16cid w16 w16cex w16sdtdh w16du wp14">
+<w:hdr xmlns:wpc="http://schemas.microsoft.com/office/word/2010/wordprocessingCanvas" xmlns:cx="http://schemas.microsoft.com/office/drawing/2014/chartex" xmlns:cx1="http://schemas.microsoft.com/office/drawing/2015/9/8/chartex" xmlns:cx2="http://schemas.microsoft.com/office/drawing/2015/10/21/chartex" xmlns:cx3="http://schemas.microsoft.com/office/drawing/2016/5/9/chartex" xmlns:cx4="http://schemas.microsoft.com/office/drawing/2016/5/10/chartex" xmlns:cx5="http://schemas.microsoft.com/office/drawing/2016/5/11/chartex" xmlns:cx6="http://schemas.microsoft.com/office/drawing/2016/5/12/chartex" xmlns:cx7="http://schemas.microsoft.com/office/drawing/2016/5/13/chartex" xmlns:cx8="http://schemas.microsoft.com/office/drawing/2016/5/14/chartex" xmlns:mc="http://schemas.openxmlformats.org/markup-compatibility/2006" xmlns:aink="http://schemas.microsoft.com/office/drawing/2016/ink" xmlns:am3d="http://schemas.microsoft.com/office/drawing/2017/model3d" xmlns:o="urn:schemas-microsoft-com:office:office" xmlns:oel="http://schemas.microsoft.com/office/2019/extlst" xmlns:r="http://schemas.openxmlformats.org/officeDocument/2006/relationships" xmlns:m="http://schemas.openxmlformats.org/officeDocument/2006/math" xmlns:v="urn:schemas-microsoft-com:vml" xmlns:wp14="http://schemas.microsoft.com/office/word/2010/wordprocessingDrawing" xmlns:wp="http://schemas.openxmlformats.org/drawingml/2006/wordprocessingDrawing" xmlns:w10="urn:schemas-microsoft-com:office:word" xmlns:w="http://schemas.openxmlformats.org/wordprocessingml/2006/main" xmlns:w14="http://schemas.microsoft.com/office/word/2010/wordml" xmlns:w15="http://schemas.microsoft.com/office/word/2012/wordml" xmlns:w16cex="http://schemas.microsoft.com/office/word/2018/wordml/cex" xmlns:w16cid="http://schemas.microsoft.com/office/word/2016/wordml/cid" xmlns:w16="http://schemas.microsoft.com/office/word/2018/wordml" xmlns:w16du="http://schemas.microsoft.com/office/word/2023/wordml/word16du" xmlns:w16sdtdh="http://schemas.microsoft.com/office/word/2020/wordml/sdtdatahash" xmlns:w16sdtfl="http://schemas.microsoft.com/office/word/2024/wordml/sdtformatlock" xmlns:w16se="http://schemas.microsoft.com/office/word/2015/wordml/symex" xmlns:wpg="http://schemas.microsoft.com/office/word/2010/wordprocessingGroup" xmlns:wpi="http://schemas.microsoft.com/office/word/2010/wordprocessingInk" xmlns:wne="http://schemas.microsoft.com/office/word/2006/wordml" xmlns:wps="http://schemas.microsoft.com/office/word/2010/wordprocessingShape" mc:Ignorable="w14 w15 w16se w16cid w16 w16cex w16sdtdh w16sdtfl w16du wp14">
   <w:p>
     <w:pPr>
       <w:pStyle w:val="Header"/>
@@ -30647,8 +28911,9 @@
           </v:handles>
           <o:lock v:ext="edit" text="t" shapetype="t"/>
         </v:shapetype>
-        <v:shape id="PowerPlusWaterMarkObject46191453" o:spid="_x0000_s1025" type="#_x0000_t136" style="position:absolute;margin-left:0;margin-top:0;width:629.4pt;height:128.4pt;rotation:315;z-index:-251657216;mso-position-horizontal:center;mso-position-horizontal-relative:margin;mso-position-vertical:center;mso-position-vertical-relative:margin" o:allowincell="f" fillcolor="#a5a5a5 [2092]" stroked="f">
-          <v:textpath style="font-family:&quot;Calibri&quot;;font-size:105pt" string="KARAN ARORA"/>
+        <v:shape id="PowerPlusWaterMarkObject173823218" o:spid="_x0000_s1025" type="#_x0000_t136" style="position:absolute;margin-left:0;margin-top:0;width:486.6pt;height:174.6pt;z-index:-251657216;mso-position-horizontal:center;mso-position-horizontal-relative:margin;mso-position-vertical:center;mso-position-vertical-relative:margin" o:allowincell="f" fillcolor="#7f7f7f [1612]" stroked="f">
+          <v:textpath style="font-family:&quot;EARTH&quot;;font-size:135pt" string="RLCC"/>
+          <w10:wrap anchorx="margin" anchory="margin"/>
         </v:shape>
       </w:pict>
     </w:r>
@@ -30657,7 +28922,7 @@
 </file>
 
 <file path=word/numbering.xml><?xml version="1.0" encoding="utf-8"?>
-<w:numbering xmlns:wpc="http://schemas.microsoft.com/office/word/2010/wordprocessingCanvas" xmlns:cx="http://schemas.microsoft.com/office/drawing/2014/chartex" xmlns:cx1="http://schemas.microsoft.com/office/drawing/2015/9/8/chartex" xmlns:cx2="http://schemas.microsoft.com/office/drawing/2015/10/21/chartex" xmlns:cx3="http://schemas.microsoft.com/office/drawing/2016/5/9/chartex" xmlns:cx4="http://schemas.microsoft.com/office/drawing/2016/5/10/chartex" xmlns:cx5="http://schemas.microsoft.com/office/drawing/2016/5/11/chartex" xmlns:cx6="http://schemas.microsoft.com/office/drawing/2016/5/12/chartex" xmlns:cx7="http://schemas.microsoft.com/office/drawing/2016/5/13/chartex" xmlns:cx8="http://schemas.microsoft.com/office/drawing/2016/5/14/chartex" xmlns:mc="http://schemas.openxmlformats.org/markup-compatibility/2006" xmlns:aink="http://schemas.microsoft.com/office/drawing/2016/ink" xmlns:am3d="http://schemas.microsoft.com/office/drawing/2017/model3d" xmlns:o="urn:schemas-microsoft-com:office:office" xmlns:oel="http://schemas.microsoft.com/office/2019/extlst" xmlns:r="http://schemas.openxmlformats.org/officeDocument/2006/relationships" xmlns:m="http://schemas.openxmlformats.org/officeDocument/2006/math" xmlns:v="urn:schemas-microsoft-com:vml" xmlns:wp14="http://schemas.microsoft.com/office/word/2010/wordprocessingDrawing" xmlns:wp="http://schemas.openxmlformats.org/drawingml/2006/wordprocessingDrawing" xmlns:w10="urn:schemas-microsoft-com:office:word" xmlns:w="http://schemas.openxmlformats.org/wordprocessingml/2006/main" xmlns:w14="http://schemas.microsoft.com/office/word/2010/wordml" xmlns:w15="http://schemas.microsoft.com/office/word/2012/wordml" xmlns:w16cex="http://schemas.microsoft.com/office/word/2018/wordml/cex" xmlns:w16cid="http://schemas.microsoft.com/office/word/2016/wordml/cid" xmlns:w16="http://schemas.microsoft.com/office/word/2018/wordml" xmlns:w16du="http://schemas.microsoft.com/office/word/2023/wordml/word16du" xmlns:w16sdtdh="http://schemas.microsoft.com/office/word/2020/wordml/sdtdatahash" xmlns:w16se="http://schemas.microsoft.com/office/word/2015/wordml/symex" xmlns:wpg="http://schemas.microsoft.com/office/word/2010/wordprocessingGroup" xmlns:wpi="http://schemas.microsoft.com/office/word/2010/wordprocessingInk" xmlns:wne="http://schemas.microsoft.com/office/word/2006/wordml" xmlns:wps="http://schemas.microsoft.com/office/word/2010/wordprocessingShape" mc:Ignorable="w14 w15 w16se w16cid w16 w16cex w16sdtdh w16du wp14">
+<w:numbering xmlns:wpc="http://schemas.microsoft.com/office/word/2010/wordprocessingCanvas" xmlns:cx="http://schemas.microsoft.com/office/drawing/2014/chartex" xmlns:cx1="http://schemas.microsoft.com/office/drawing/2015/9/8/chartex" xmlns:cx2="http://schemas.microsoft.com/office/drawing/2015/10/21/chartex" xmlns:cx3="http://schemas.microsoft.com/office/drawing/2016/5/9/chartex" xmlns:cx4="http://schemas.microsoft.com/office/drawing/2016/5/10/chartex" xmlns:cx5="http://schemas.microsoft.com/office/drawing/2016/5/11/chartex" xmlns:cx6="http://schemas.microsoft.com/office/drawing/2016/5/12/chartex" xmlns:cx7="http://schemas.microsoft.com/office/drawing/2016/5/13/chartex" xmlns:cx8="http://schemas.microsoft.com/office/drawing/2016/5/14/chartex" xmlns:mc="http://schemas.openxmlformats.org/markup-compatibility/2006" xmlns:aink="http://schemas.microsoft.com/office/drawing/2016/ink" xmlns:am3d="http://schemas.microsoft.com/office/drawing/2017/model3d" xmlns:o="urn:schemas-microsoft-com:office:office" xmlns:oel="http://schemas.microsoft.com/office/2019/extlst" xmlns:r="http://schemas.openxmlformats.org/officeDocument/2006/relationships" xmlns:m="http://schemas.openxmlformats.org/officeDocument/2006/math" xmlns:v="urn:schemas-microsoft-com:vml" xmlns:wp14="http://schemas.microsoft.com/office/word/2010/wordprocessingDrawing" xmlns:wp="http://schemas.openxmlformats.org/drawingml/2006/wordprocessingDrawing" xmlns:w10="urn:schemas-microsoft-com:office:word" xmlns:w="http://schemas.openxmlformats.org/wordprocessingml/2006/main" xmlns:w14="http://schemas.microsoft.com/office/word/2010/wordml" xmlns:w15="http://schemas.microsoft.com/office/word/2012/wordml" xmlns:w16cex="http://schemas.microsoft.com/office/word/2018/wordml/cex" xmlns:w16cid="http://schemas.microsoft.com/office/word/2016/wordml/cid" xmlns:w16="http://schemas.microsoft.com/office/word/2018/wordml" xmlns:w16du="http://schemas.microsoft.com/office/word/2023/wordml/word16du" xmlns:w16sdtdh="http://schemas.microsoft.com/office/word/2020/wordml/sdtdatahash" xmlns:w16sdtfl="http://schemas.microsoft.com/office/word/2024/wordml/sdtformatlock" xmlns:w16se="http://schemas.microsoft.com/office/word/2015/wordml/symex" xmlns:wpg="http://schemas.microsoft.com/office/word/2010/wordprocessingGroup" xmlns:wpi="http://schemas.microsoft.com/office/word/2010/wordprocessingInk" xmlns:wne="http://schemas.microsoft.com/office/word/2006/wordml" xmlns:wps="http://schemas.microsoft.com/office/word/2010/wordprocessingShape" mc:Ignorable="w14 w15 w16se w16cid w16 w16cex w16sdtdh w16sdtfl w16du wp14">
   <w:abstractNum w:abstractNumId="0" w15:restartNumberingAfterBreak="0">
     <w:nsid w:val="016E7995"/>
     <w:multiLevelType w:val="hybridMultilevel"/>
@@ -33318,7 +31583,7 @@
 </file>
 
 <file path=word/styles.xml><?xml version="1.0" encoding="utf-8"?>
-<w:styles xmlns:mc="http://schemas.openxmlformats.org/markup-compatibility/2006" xmlns:r="http://schemas.openxmlformats.org/officeDocument/2006/relationships" xmlns:w="http://schemas.openxmlformats.org/wordprocessingml/2006/main" xmlns:w14="http://schemas.microsoft.com/office/word/2010/wordml" xmlns:w15="http://schemas.microsoft.com/office/word/2012/wordml" xmlns:w16cex="http://schemas.microsoft.com/office/word/2018/wordml/cex" xmlns:w16cid="http://schemas.microsoft.com/office/word/2016/wordml/cid" xmlns:w16="http://schemas.microsoft.com/office/word/2018/wordml" xmlns:w16du="http://schemas.microsoft.com/office/word/2023/wordml/word16du" xmlns:w16sdtdh="http://schemas.microsoft.com/office/word/2020/wordml/sdtdatahash" xmlns:w16se="http://schemas.microsoft.com/office/word/2015/wordml/symex" mc:Ignorable="w14 w15 w16se w16cid w16 w16cex w16sdtdh w16du">
+<w:styles xmlns:mc="http://schemas.openxmlformats.org/markup-compatibility/2006" xmlns:r="http://schemas.openxmlformats.org/officeDocument/2006/relationships" xmlns:w="http://schemas.openxmlformats.org/wordprocessingml/2006/main" xmlns:w14="http://schemas.microsoft.com/office/word/2010/wordml" xmlns:w15="http://schemas.microsoft.com/office/word/2012/wordml" xmlns:w16cex="http://schemas.microsoft.com/office/word/2018/wordml/cex" xmlns:w16cid="http://schemas.microsoft.com/office/word/2016/wordml/cid" xmlns:w16="http://schemas.microsoft.com/office/word/2018/wordml" xmlns:w16du="http://schemas.microsoft.com/office/word/2023/wordml/word16du" xmlns:w16sdtdh="http://schemas.microsoft.com/office/word/2020/wordml/sdtdatahash" xmlns:w16sdtfl="http://schemas.microsoft.com/office/word/2024/wordml/sdtformatlock" xmlns:w16se="http://schemas.microsoft.com/office/word/2015/wordml/symex" mc:Ignorable="w14 w15 w16se w16cid w16 w16cex w16sdtdh w16sdtfl w16du">
   <w:docDefaults>
     <w:rPrDefault>
       <w:rPr>

--- a/Class 12th chemistry/Assignment/(ch = 4) Chemical kinetics assignment.docx
+++ b/Class 12th chemistry/Assignment/(ch = 4) Chemical kinetics assignment.docx
@@ -54,17 +54,7 @@
                 <w:szCs w:val="32"/>
                 <w:u w:val="single"/>
               </w:rPr>
-              <w:t xml:space="preserve"> </w:t>
-            </w:r>
-            <w:r>
-              <w:rPr>
-                <w:rFonts w:cstheme="minorHAnsi"/>
-                <w:b/>
-                <w:sz w:val="32"/>
-                <w:szCs w:val="32"/>
-                <w:u w:val="single"/>
-              </w:rPr>
-              <w:t>Karan Arora</w:t>
+              <w:t xml:space="preserve"> Karan Arora</w:t>
             </w:r>
             <w:r>
               <w:rPr>
@@ -20366,7 +20356,13 @@
         <w:t>A first order reaction</w:t>
       </w:r>
       <w:r>
-        <w:t xml:space="preserve"> is 75 % complete in 60 minutes. Find the life half of this </w:t>
+        <w:t xml:space="preserve"> is 75 % complete in 60 minutes. Find the half</w:t>
+      </w:r>
+      <w:r>
+        <w:t xml:space="preserve"> life</w:t>
+      </w:r>
+      <w:r>
+        <w:t xml:space="preserve"> of this </w:t>
       </w:r>
       <w:r>
         <w:t>reaction</w:t>
